--- a/Report/Appendix/Appendix C.docx
+++ b/Report/Appendix/Appendix C.docx
@@ -448,39 +448,7 @@
                 <w:sz w:val="24"/>
                 <w:szCs w:val="24"/>
               </w:rPr>
-              <w:t xml:space="preserve">Show </w:t>
-            </w:r>
-            <w:r>
-              <w:rPr>
-                <w:rFonts w:ascii="Cambria" w:hAnsi="Cambria"/>
-                <w:sz w:val="24"/>
-                <w:szCs w:val="24"/>
-              </w:rPr>
-              <w:t>invalid username or</w:t>
-            </w:r>
-            <w:r>
-              <w:rPr>
-                <w:rFonts w:ascii="Cambria" w:hAnsi="Cambria"/>
-                <w:sz w:val="24"/>
-                <w:szCs w:val="24"/>
-              </w:rPr>
-              <w:t xml:space="preserve"> password </w:t>
-            </w:r>
-            <w:r>
-              <w:rPr>
-                <w:rFonts w:ascii="Cambria" w:hAnsi="Cambria"/>
-                <w:sz w:val="24"/>
-                <w:szCs w:val="24"/>
-              </w:rPr>
-              <w:t xml:space="preserve">error </w:t>
-            </w:r>
-            <w:r>
-              <w:rPr>
-                <w:rFonts w:ascii="Cambria" w:hAnsi="Cambria"/>
-                <w:sz w:val="24"/>
-                <w:szCs w:val="24"/>
-              </w:rPr>
-              <w:t>message</w:t>
+              <w:t>Show invalid username or password error message</w:t>
             </w:r>
           </w:p>
         </w:tc>
@@ -558,15 +526,7 @@
                 <w:sz w:val="24"/>
                 <w:szCs w:val="24"/>
               </w:rPr>
-              <w:t xml:space="preserve">Press login </w:t>
-            </w:r>
-            <w:r>
-              <w:rPr>
-                <w:rFonts w:ascii="Cambria" w:hAnsi="Cambria"/>
-                <w:sz w:val="24"/>
-                <w:szCs w:val="24"/>
-              </w:rPr>
-              <w:t>button</w:t>
+              <w:t>Press login button</w:t>
             </w:r>
           </w:p>
         </w:tc>
@@ -664,23 +624,7 @@
                 <w:sz w:val="24"/>
                 <w:szCs w:val="24"/>
               </w:rPr>
-              <w:t xml:space="preserve">Test the result when tried to login with </w:t>
-            </w:r>
-            <w:r>
-              <w:rPr>
-                <w:rFonts w:ascii="Cambria" w:hAnsi="Cambria"/>
-                <w:sz w:val="24"/>
-                <w:szCs w:val="24"/>
-              </w:rPr>
-              <w:t>valid</w:t>
-            </w:r>
-            <w:r>
-              <w:rPr>
-                <w:rFonts w:ascii="Cambria" w:hAnsi="Cambria"/>
-                <w:sz w:val="24"/>
-                <w:szCs w:val="24"/>
-              </w:rPr>
-              <w:t xml:space="preserve"> credentials</w:t>
+              <w:t>Test the result when tried to login with valid credentials</w:t>
             </w:r>
           </w:p>
         </w:tc>
@@ -757,15 +701,7 @@
                 <w:sz w:val="24"/>
                 <w:szCs w:val="24"/>
               </w:rPr>
-              <w:t xml:space="preserve">Enter some </w:t>
-            </w:r>
-            <w:r>
-              <w:rPr>
-                <w:rFonts w:ascii="Cambria" w:hAnsi="Cambria"/>
-                <w:sz w:val="24"/>
-                <w:szCs w:val="24"/>
-              </w:rPr>
-              <w:t>valid credentials</w:t>
+              <w:t>Enter some valid credentials</w:t>
             </w:r>
           </w:p>
           <w:p>
@@ -1554,15 +1490,7 @@
                 <w:sz w:val="24"/>
                 <w:szCs w:val="24"/>
               </w:rPr>
-              <w:t xml:space="preserve">Ability to insert a new policy </w:t>
-            </w:r>
-            <w:r>
-              <w:rPr>
-                <w:rFonts w:ascii="Cambria" w:hAnsi="Cambria"/>
-                <w:sz w:val="24"/>
-                <w:szCs w:val="24"/>
-              </w:rPr>
-              <w:t>successfully</w:t>
+              <w:t>Ability to insert a new policy successfully</w:t>
             </w:r>
           </w:p>
         </w:tc>
@@ -1721,15 +1649,7 @@
                 <w:szCs w:val="24"/>
               </w:rPr>
               <w:lastRenderedPageBreak/>
-              <w:t>successfully entered message</w:t>
-            </w:r>
-            <w:r>
-              <w:rPr>
-                <w:rFonts w:ascii="Cambria" w:hAnsi="Cambria"/>
-                <w:sz w:val="24"/>
-                <w:szCs w:val="24"/>
-              </w:rPr>
-              <w:t xml:space="preserve"> displayed</w:t>
+              <w:t>successfully entered message displayed</w:t>
             </w:r>
           </w:p>
         </w:tc>
@@ -1955,23 +1875,7 @@
                 <w:sz w:val="24"/>
                 <w:szCs w:val="24"/>
               </w:rPr>
-              <w:t xml:space="preserve">Claims </w:t>
-            </w:r>
-            <w:r>
-              <w:rPr>
-                <w:rFonts w:ascii="Cambria" w:hAnsi="Cambria"/>
-                <w:sz w:val="24"/>
-                <w:szCs w:val="24"/>
-              </w:rPr>
-              <w:t>interface</w:t>
-            </w:r>
-            <w:r>
-              <w:rPr>
-                <w:rFonts w:ascii="Cambria" w:hAnsi="Cambria"/>
-                <w:sz w:val="24"/>
-                <w:szCs w:val="24"/>
-              </w:rPr>
-              <w:t xml:space="preserve"> loaded</w:t>
+              <w:t>Claims interface loaded</w:t>
             </w:r>
           </w:p>
         </w:tc>
@@ -2612,23 +2516,7 @@
                 <w:sz w:val="24"/>
                 <w:szCs w:val="24"/>
               </w:rPr>
-              <w:t>Should display the claims</w:t>
-            </w:r>
-            <w:r>
-              <w:rPr>
-                <w:rFonts w:ascii="Cambria" w:hAnsi="Cambria"/>
-                <w:sz w:val="24"/>
-                <w:szCs w:val="24"/>
-              </w:rPr>
-              <w:t xml:space="preserve"> requests</w:t>
-            </w:r>
-            <w:r>
-              <w:rPr>
-                <w:rFonts w:ascii="Cambria" w:hAnsi="Cambria"/>
-                <w:sz w:val="24"/>
-                <w:szCs w:val="24"/>
-              </w:rPr>
-              <w:t xml:space="preserve"> interface with data grid</w:t>
+              <w:t>Should display the claims requests interface with data grid</w:t>
             </w:r>
           </w:p>
         </w:tc>
@@ -4051,15 +3939,7 @@
                 <w:sz w:val="24"/>
                 <w:szCs w:val="24"/>
               </w:rPr>
-              <w:t xml:space="preserve">Click </w:t>
-            </w:r>
-            <w:r>
-              <w:rPr>
-                <w:rFonts w:ascii="Cambria" w:hAnsi="Cambria"/>
-                <w:sz w:val="24"/>
-                <w:szCs w:val="24"/>
-              </w:rPr>
-              <w:t>a record on data grid and press edit</w:t>
+              <w:t>Click a record on data grid and press edit</w:t>
             </w:r>
           </w:p>
           <w:p>
@@ -4327,15 +4207,7 @@
                 <w:sz w:val="24"/>
                 <w:szCs w:val="24"/>
               </w:rPr>
-              <w:t xml:space="preserve">Click </w:t>
-            </w:r>
-            <w:r>
-              <w:rPr>
-                <w:rFonts w:ascii="Cambria" w:hAnsi="Cambria"/>
-                <w:sz w:val="24"/>
-                <w:szCs w:val="24"/>
-              </w:rPr>
-              <w:t>a record on data grid and press Remove</w:t>
+              <w:t>Click a record on data grid and press Remove</w:t>
             </w:r>
           </w:p>
           <w:p>
@@ -4471,7 +4343,108 @@
                 <w:sz w:val="24"/>
                 <w:szCs w:val="24"/>
               </w:rPr>
-              <w:t xml:space="preserve">Add a new </w:t>
+              <w:t>Add a new spare part</w:t>
+            </w:r>
+          </w:p>
+        </w:tc>
+        <w:tc>
+          <w:tcPr>
+            <w:tcW w:w="2262" w:type="dxa"/>
+          </w:tcPr>
+          <w:p>
+            <w:pPr>
+              <w:cnfStyle w:val="000000000000" w:firstRow="0" w:lastRow="0" w:firstColumn="0" w:lastColumn="0" w:oddVBand="0" w:evenVBand="0" w:oddHBand="0" w:evenHBand="0" w:firstRowFirstColumn="0" w:firstRowLastColumn="0" w:lastRowFirstColumn="0" w:lastRowLastColumn="0"/>
+              <w:rPr>
+                <w:rFonts w:ascii="Cambria" w:hAnsi="Cambria"/>
+                <w:sz w:val="24"/>
+                <w:szCs w:val="24"/>
+              </w:rPr>
+            </w:pPr>
+            <w:r>
+              <w:rPr>
+                <w:rFonts w:ascii="Cambria" w:hAnsi="Cambria"/>
+                <w:sz w:val="24"/>
+                <w:szCs w:val="24"/>
+              </w:rPr>
+              <w:t>Should add to database and display in data grid</w:t>
+            </w:r>
+          </w:p>
+        </w:tc>
+        <w:tc>
+          <w:tcPr>
+            <w:tcW w:w="4590" w:type="dxa"/>
+            <w:noWrap/>
+          </w:tcPr>
+          <w:p>
+            <w:pPr>
+              <w:pStyle w:val="ListParagraph"/>
+              <w:numPr>
+                <w:ilvl w:val="0"/>
+                <w:numId w:val="24"/>
+              </w:numPr>
+              <w:jc w:val="both"/>
+              <w:cnfStyle w:val="000000000000" w:firstRow="0" w:lastRow="0" w:firstColumn="0" w:lastColumn="0" w:oddVBand="0" w:evenVBand="0" w:oddHBand="0" w:evenHBand="0" w:firstRowFirstColumn="0" w:firstRowLastColumn="0" w:lastRowFirstColumn="0" w:lastRowLastColumn="0"/>
+              <w:rPr>
+                <w:rFonts w:ascii="Cambria" w:hAnsi="Cambria"/>
+                <w:sz w:val="24"/>
+                <w:szCs w:val="24"/>
+              </w:rPr>
+            </w:pPr>
+            <w:r>
+              <w:rPr>
+                <w:rFonts w:ascii="Cambria" w:hAnsi="Cambria"/>
+                <w:sz w:val="24"/>
+                <w:szCs w:val="24"/>
+              </w:rPr>
+              <w:t>Enter the URL and enter to the system</w:t>
+            </w:r>
+          </w:p>
+          <w:p>
+            <w:pPr>
+              <w:pStyle w:val="ListParagraph"/>
+              <w:numPr>
+                <w:ilvl w:val="0"/>
+                <w:numId w:val="24"/>
+              </w:numPr>
+              <w:jc w:val="both"/>
+              <w:cnfStyle w:val="000000000000" w:firstRow="0" w:lastRow="0" w:firstColumn="0" w:lastColumn="0" w:oddVBand="0" w:evenVBand="0" w:oddHBand="0" w:evenHBand="0" w:firstRowFirstColumn="0" w:firstRowLastColumn="0" w:lastRowFirstColumn="0" w:lastRowLastColumn="0"/>
+              <w:rPr>
+                <w:rFonts w:ascii="Cambria" w:hAnsi="Cambria"/>
+                <w:sz w:val="24"/>
+                <w:szCs w:val="24"/>
+              </w:rPr>
+            </w:pPr>
+            <w:r>
+              <w:rPr>
+                <w:rFonts w:ascii="Cambria" w:hAnsi="Cambria"/>
+                <w:sz w:val="24"/>
+                <w:szCs w:val="24"/>
+              </w:rPr>
+              <w:t>Login to the system</w:t>
+            </w:r>
+          </w:p>
+          <w:p>
+            <w:pPr>
+              <w:pStyle w:val="ListParagraph"/>
+              <w:numPr>
+                <w:ilvl w:val="0"/>
+                <w:numId w:val="24"/>
+              </w:numPr>
+              <w:jc w:val="both"/>
+              <w:cnfStyle w:val="000000000000" w:firstRow="0" w:lastRow="0" w:firstColumn="0" w:lastColumn="0" w:oddVBand="0" w:evenVBand="0" w:oddHBand="0" w:evenHBand="0" w:firstRowFirstColumn="0" w:firstRowLastColumn="0" w:lastRowFirstColumn="0" w:lastRowLastColumn="0"/>
+              <w:rPr>
+                <w:rFonts w:ascii="Cambria" w:hAnsi="Cambria"/>
+                <w:sz w:val="24"/>
+                <w:szCs w:val="24"/>
+              </w:rPr>
+            </w:pPr>
+            <w:r>
+              <w:rPr>
+                <w:rFonts w:ascii="Cambria" w:hAnsi="Cambria"/>
+                <w:sz w:val="24"/>
+                <w:szCs w:val="24"/>
+              </w:rPr>
+              <w:t xml:space="preserve">Click on </w:t>
             </w:r>
             <w:r>
               <w:rPr>
@@ -4481,130 +4454,13 @@
               </w:rPr>
               <w:t>spare part</w:t>
             </w:r>
-          </w:p>
-        </w:tc>
-        <w:tc>
-          <w:tcPr>
-            <w:tcW w:w="2262" w:type="dxa"/>
-          </w:tcPr>
-          <w:p>
-            <w:pPr>
-              <w:cnfStyle w:val="000000000000" w:firstRow="0" w:lastRow="0" w:firstColumn="0" w:lastColumn="0" w:oddVBand="0" w:evenVBand="0" w:oddHBand="0" w:evenHBand="0" w:firstRowFirstColumn="0" w:firstRowLastColumn="0" w:lastRowFirstColumn="0" w:lastRowLastColumn="0"/>
-              <w:rPr>
-                <w:rFonts w:ascii="Cambria" w:hAnsi="Cambria"/>
-                <w:sz w:val="24"/>
-                <w:szCs w:val="24"/>
-              </w:rPr>
-            </w:pPr>
-            <w:r>
-              <w:rPr>
-                <w:rFonts w:ascii="Cambria" w:hAnsi="Cambria"/>
-                <w:sz w:val="24"/>
-                <w:szCs w:val="24"/>
-              </w:rPr>
-              <w:t>Should add to database and display in data grid</w:t>
-            </w:r>
-          </w:p>
-        </w:tc>
-        <w:tc>
-          <w:tcPr>
-            <w:tcW w:w="4590" w:type="dxa"/>
-            <w:noWrap/>
-          </w:tcPr>
-          <w:p>
-            <w:pPr>
-              <w:pStyle w:val="ListParagraph"/>
-              <w:numPr>
-                <w:ilvl w:val="0"/>
-                <w:numId w:val="24"/>
-              </w:numPr>
-              <w:jc w:val="both"/>
-              <w:cnfStyle w:val="000000000000" w:firstRow="0" w:lastRow="0" w:firstColumn="0" w:lastColumn="0" w:oddVBand="0" w:evenVBand="0" w:oddHBand="0" w:evenHBand="0" w:firstRowFirstColumn="0" w:firstRowLastColumn="0" w:lastRowFirstColumn="0" w:lastRowLastColumn="0"/>
-              <w:rPr>
-                <w:rFonts w:ascii="Cambria" w:hAnsi="Cambria"/>
-                <w:sz w:val="24"/>
-                <w:szCs w:val="24"/>
-              </w:rPr>
-            </w:pPr>
-            <w:r>
-              <w:rPr>
-                <w:rFonts w:ascii="Cambria" w:hAnsi="Cambria"/>
-                <w:sz w:val="24"/>
-                <w:szCs w:val="24"/>
-              </w:rPr>
-              <w:t>Enter the URL and enter to the system</w:t>
-            </w:r>
-          </w:p>
-          <w:p>
-            <w:pPr>
-              <w:pStyle w:val="ListParagraph"/>
-              <w:numPr>
-                <w:ilvl w:val="0"/>
-                <w:numId w:val="24"/>
-              </w:numPr>
-              <w:jc w:val="both"/>
-              <w:cnfStyle w:val="000000000000" w:firstRow="0" w:lastRow="0" w:firstColumn="0" w:lastColumn="0" w:oddVBand="0" w:evenVBand="0" w:oddHBand="0" w:evenHBand="0" w:firstRowFirstColumn="0" w:firstRowLastColumn="0" w:lastRowFirstColumn="0" w:lastRowLastColumn="0"/>
-              <w:rPr>
-                <w:rFonts w:ascii="Cambria" w:hAnsi="Cambria"/>
-                <w:sz w:val="24"/>
-                <w:szCs w:val="24"/>
-              </w:rPr>
-            </w:pPr>
-            <w:r>
-              <w:rPr>
-                <w:rFonts w:ascii="Cambria" w:hAnsi="Cambria"/>
-                <w:sz w:val="24"/>
-                <w:szCs w:val="24"/>
-              </w:rPr>
-              <w:t>Login to the system</w:t>
-            </w:r>
-          </w:p>
-          <w:p>
-            <w:pPr>
-              <w:pStyle w:val="ListParagraph"/>
-              <w:numPr>
-                <w:ilvl w:val="0"/>
-                <w:numId w:val="24"/>
-              </w:numPr>
-              <w:jc w:val="both"/>
-              <w:cnfStyle w:val="000000000000" w:firstRow="0" w:lastRow="0" w:firstColumn="0" w:lastColumn="0" w:oddVBand="0" w:evenVBand="0" w:oddHBand="0" w:evenHBand="0" w:firstRowFirstColumn="0" w:firstRowLastColumn="0" w:lastRowFirstColumn="0" w:lastRowLastColumn="0"/>
-              <w:rPr>
-                <w:rFonts w:ascii="Cambria" w:hAnsi="Cambria"/>
-                <w:sz w:val="24"/>
-                <w:szCs w:val="24"/>
-              </w:rPr>
-            </w:pPr>
-            <w:r>
-              <w:rPr>
-                <w:rFonts w:ascii="Cambria" w:hAnsi="Cambria"/>
-                <w:sz w:val="24"/>
-                <w:szCs w:val="24"/>
-              </w:rPr>
-              <w:t xml:space="preserve">Click on </w:t>
-            </w:r>
-            <w:r>
-              <w:rPr>
-                <w:rFonts w:ascii="Cambria" w:hAnsi="Cambria"/>
-                <w:sz w:val="24"/>
-                <w:szCs w:val="24"/>
-              </w:rPr>
-              <w:t>spare part</w:t>
-            </w:r>
-            <w:r>
-              <w:rPr>
-                <w:rFonts w:ascii="Cambria" w:hAnsi="Cambria"/>
-                <w:sz w:val="24"/>
-                <w:szCs w:val="24"/>
-              </w:rPr>
-              <w:t xml:space="preserve"> </w:t>
-            </w:r>
-            <w:r>
-              <w:rPr>
-                <w:rFonts w:ascii="Cambria" w:hAnsi="Cambria"/>
-                <w:sz w:val="24"/>
-                <w:szCs w:val="24"/>
-              </w:rPr>
-              <w:t>tile</w:t>
+            <w:r>
+              <w:rPr>
+                <w:rFonts w:ascii="Cambria" w:hAnsi="Cambria"/>
+                <w:sz w:val="24"/>
+                <w:szCs w:val="24"/>
+              </w:rPr>
+              <w:t xml:space="preserve"> tile</w:t>
             </w:r>
           </w:p>
           <w:p>
@@ -4765,7 +4621,108 @@
                 <w:sz w:val="24"/>
                 <w:szCs w:val="24"/>
               </w:rPr>
-              <w:t xml:space="preserve">Edit </w:t>
+              <w:t>Edit spare part details</w:t>
+            </w:r>
+          </w:p>
+        </w:tc>
+        <w:tc>
+          <w:tcPr>
+            <w:tcW w:w="2262" w:type="dxa"/>
+          </w:tcPr>
+          <w:p>
+            <w:pPr>
+              <w:cnfStyle w:val="000000100000" w:firstRow="0" w:lastRow="0" w:firstColumn="0" w:lastColumn="0" w:oddVBand="0" w:evenVBand="0" w:oddHBand="1" w:evenHBand="0" w:firstRowFirstColumn="0" w:firstRowLastColumn="0" w:lastRowFirstColumn="0" w:lastRowLastColumn="0"/>
+              <w:rPr>
+                <w:rFonts w:ascii="Cambria" w:hAnsi="Cambria"/>
+                <w:sz w:val="24"/>
+                <w:szCs w:val="24"/>
+              </w:rPr>
+            </w:pPr>
+            <w:r>
+              <w:rPr>
+                <w:rFonts w:ascii="Cambria" w:hAnsi="Cambria"/>
+                <w:sz w:val="24"/>
+                <w:szCs w:val="24"/>
+              </w:rPr>
+              <w:t>Should submit to database and update the data grid</w:t>
+            </w:r>
+          </w:p>
+        </w:tc>
+        <w:tc>
+          <w:tcPr>
+            <w:tcW w:w="4590" w:type="dxa"/>
+            <w:noWrap/>
+          </w:tcPr>
+          <w:p>
+            <w:pPr>
+              <w:pStyle w:val="ListParagraph"/>
+              <w:numPr>
+                <w:ilvl w:val="0"/>
+                <w:numId w:val="25"/>
+              </w:numPr>
+              <w:jc w:val="both"/>
+              <w:cnfStyle w:val="000000100000" w:firstRow="0" w:lastRow="0" w:firstColumn="0" w:lastColumn="0" w:oddVBand="0" w:evenVBand="0" w:oddHBand="1" w:evenHBand="0" w:firstRowFirstColumn="0" w:firstRowLastColumn="0" w:lastRowFirstColumn="0" w:lastRowLastColumn="0"/>
+              <w:rPr>
+                <w:rFonts w:ascii="Cambria" w:hAnsi="Cambria"/>
+                <w:sz w:val="24"/>
+                <w:szCs w:val="24"/>
+              </w:rPr>
+            </w:pPr>
+            <w:r>
+              <w:rPr>
+                <w:rFonts w:ascii="Cambria" w:hAnsi="Cambria"/>
+                <w:sz w:val="24"/>
+                <w:szCs w:val="24"/>
+              </w:rPr>
+              <w:t>Enter the URL and enter to the system</w:t>
+            </w:r>
+          </w:p>
+          <w:p>
+            <w:pPr>
+              <w:pStyle w:val="ListParagraph"/>
+              <w:numPr>
+                <w:ilvl w:val="0"/>
+                <w:numId w:val="25"/>
+              </w:numPr>
+              <w:jc w:val="both"/>
+              <w:cnfStyle w:val="000000100000" w:firstRow="0" w:lastRow="0" w:firstColumn="0" w:lastColumn="0" w:oddVBand="0" w:evenVBand="0" w:oddHBand="1" w:evenHBand="0" w:firstRowFirstColumn="0" w:firstRowLastColumn="0" w:lastRowFirstColumn="0" w:lastRowLastColumn="0"/>
+              <w:rPr>
+                <w:rFonts w:ascii="Cambria" w:hAnsi="Cambria"/>
+                <w:sz w:val="24"/>
+                <w:szCs w:val="24"/>
+              </w:rPr>
+            </w:pPr>
+            <w:r>
+              <w:rPr>
+                <w:rFonts w:ascii="Cambria" w:hAnsi="Cambria"/>
+                <w:sz w:val="24"/>
+                <w:szCs w:val="24"/>
+              </w:rPr>
+              <w:t>Login to the system</w:t>
+            </w:r>
+          </w:p>
+          <w:p>
+            <w:pPr>
+              <w:pStyle w:val="ListParagraph"/>
+              <w:numPr>
+                <w:ilvl w:val="0"/>
+                <w:numId w:val="25"/>
+              </w:numPr>
+              <w:jc w:val="both"/>
+              <w:cnfStyle w:val="000000100000" w:firstRow="0" w:lastRow="0" w:firstColumn="0" w:lastColumn="0" w:oddVBand="0" w:evenVBand="0" w:oddHBand="1" w:evenHBand="0" w:firstRowFirstColumn="0" w:firstRowLastColumn="0" w:lastRowFirstColumn="0" w:lastRowLastColumn="0"/>
+              <w:rPr>
+                <w:rFonts w:ascii="Cambria" w:hAnsi="Cambria"/>
+                <w:sz w:val="24"/>
+                <w:szCs w:val="24"/>
+              </w:rPr>
+            </w:pPr>
+            <w:r>
+              <w:rPr>
+                <w:rFonts w:ascii="Cambria" w:hAnsi="Cambria"/>
+                <w:sz w:val="24"/>
+                <w:szCs w:val="24"/>
+              </w:rPr>
+              <w:t xml:space="preserve">Click on </w:t>
             </w:r>
             <w:r>
               <w:rPr>
@@ -4781,38 +4738,9 @@
                 <w:sz w:val="24"/>
                 <w:szCs w:val="24"/>
               </w:rPr>
-              <w:t xml:space="preserve"> details</w:t>
-            </w:r>
-          </w:p>
-        </w:tc>
-        <w:tc>
-          <w:tcPr>
-            <w:tcW w:w="2262" w:type="dxa"/>
-          </w:tcPr>
-          <w:p>
-            <w:pPr>
-              <w:cnfStyle w:val="000000100000" w:firstRow="0" w:lastRow="0" w:firstColumn="0" w:lastColumn="0" w:oddVBand="0" w:evenVBand="0" w:oddHBand="1" w:evenHBand="0" w:firstRowFirstColumn="0" w:firstRowLastColumn="0" w:lastRowFirstColumn="0" w:lastRowLastColumn="0"/>
-              <w:rPr>
-                <w:rFonts w:ascii="Cambria" w:hAnsi="Cambria"/>
-                <w:sz w:val="24"/>
-                <w:szCs w:val="24"/>
-              </w:rPr>
-            </w:pPr>
-            <w:r>
-              <w:rPr>
-                <w:rFonts w:ascii="Cambria" w:hAnsi="Cambria"/>
-                <w:sz w:val="24"/>
-                <w:szCs w:val="24"/>
-              </w:rPr>
-              <w:t>Should submit to database and update the data grid</w:t>
-            </w:r>
-          </w:p>
-        </w:tc>
-        <w:tc>
-          <w:tcPr>
-            <w:tcW w:w="4590" w:type="dxa"/>
-            <w:noWrap/>
-          </w:tcPr>
+              <w:t xml:space="preserve"> tile</w:t>
+            </w:r>
+          </w:p>
           <w:p>
             <w:pPr>
               <w:pStyle w:val="ListParagraph"/>
@@ -4834,111 +4762,7 @@
                 <w:sz w:val="24"/>
                 <w:szCs w:val="24"/>
               </w:rPr>
-              <w:t>Enter the URL and enter to the system</w:t>
-            </w:r>
-          </w:p>
-          <w:p>
-            <w:pPr>
-              <w:pStyle w:val="ListParagraph"/>
-              <w:numPr>
-                <w:ilvl w:val="0"/>
-                <w:numId w:val="25"/>
-              </w:numPr>
-              <w:jc w:val="both"/>
-              <w:cnfStyle w:val="000000100000" w:firstRow="0" w:lastRow="0" w:firstColumn="0" w:lastColumn="0" w:oddVBand="0" w:evenVBand="0" w:oddHBand="1" w:evenHBand="0" w:firstRowFirstColumn="0" w:firstRowLastColumn="0" w:lastRowFirstColumn="0" w:lastRowLastColumn="0"/>
-              <w:rPr>
-                <w:rFonts w:ascii="Cambria" w:hAnsi="Cambria"/>
-                <w:sz w:val="24"/>
-                <w:szCs w:val="24"/>
-              </w:rPr>
-            </w:pPr>
-            <w:r>
-              <w:rPr>
-                <w:rFonts w:ascii="Cambria" w:hAnsi="Cambria"/>
-                <w:sz w:val="24"/>
-                <w:szCs w:val="24"/>
-              </w:rPr>
-              <w:t>Login to the system</w:t>
-            </w:r>
-          </w:p>
-          <w:p>
-            <w:pPr>
-              <w:pStyle w:val="ListParagraph"/>
-              <w:numPr>
-                <w:ilvl w:val="0"/>
-                <w:numId w:val="25"/>
-              </w:numPr>
-              <w:jc w:val="both"/>
-              <w:cnfStyle w:val="000000100000" w:firstRow="0" w:lastRow="0" w:firstColumn="0" w:lastColumn="0" w:oddVBand="0" w:evenVBand="0" w:oddHBand="1" w:evenHBand="0" w:firstRowFirstColumn="0" w:firstRowLastColumn="0" w:lastRowFirstColumn="0" w:lastRowLastColumn="0"/>
-              <w:rPr>
-                <w:rFonts w:ascii="Cambria" w:hAnsi="Cambria"/>
-                <w:sz w:val="24"/>
-                <w:szCs w:val="24"/>
-              </w:rPr>
-            </w:pPr>
-            <w:r>
-              <w:rPr>
-                <w:rFonts w:ascii="Cambria" w:hAnsi="Cambria"/>
-                <w:sz w:val="24"/>
-                <w:szCs w:val="24"/>
-              </w:rPr>
-              <w:t xml:space="preserve">Click on </w:t>
-            </w:r>
-            <w:r>
-              <w:rPr>
-                <w:rFonts w:ascii="Cambria" w:hAnsi="Cambria"/>
-                <w:sz w:val="24"/>
-                <w:szCs w:val="24"/>
-              </w:rPr>
-              <w:t>spare part</w:t>
-            </w:r>
-            <w:r>
-              <w:rPr>
-                <w:rFonts w:ascii="Cambria" w:hAnsi="Cambria"/>
-                <w:sz w:val="24"/>
-                <w:szCs w:val="24"/>
-              </w:rPr>
-              <w:t xml:space="preserve"> </w:t>
-            </w:r>
-            <w:r>
-              <w:rPr>
-                <w:rFonts w:ascii="Cambria" w:hAnsi="Cambria"/>
-                <w:sz w:val="24"/>
-                <w:szCs w:val="24"/>
-              </w:rPr>
-              <w:t>tile</w:t>
-            </w:r>
-          </w:p>
-          <w:p>
-            <w:pPr>
-              <w:pStyle w:val="ListParagraph"/>
-              <w:numPr>
-                <w:ilvl w:val="0"/>
-                <w:numId w:val="25"/>
-              </w:numPr>
-              <w:jc w:val="both"/>
-              <w:cnfStyle w:val="000000100000" w:firstRow="0" w:lastRow="0" w:firstColumn="0" w:lastColumn="0" w:oddVBand="0" w:evenVBand="0" w:oddHBand="1" w:evenHBand="0" w:firstRowFirstColumn="0" w:firstRowLastColumn="0" w:lastRowFirstColumn="0" w:lastRowLastColumn="0"/>
-              <w:rPr>
-                <w:rFonts w:ascii="Cambria" w:hAnsi="Cambria"/>
-                <w:sz w:val="24"/>
-                <w:szCs w:val="24"/>
-              </w:rPr>
-            </w:pPr>
-            <w:r>
-              <w:rPr>
-                <w:rFonts w:ascii="Cambria" w:hAnsi="Cambria"/>
-                <w:sz w:val="24"/>
-                <w:szCs w:val="24"/>
-              </w:rPr>
-              <w:t xml:space="preserve">Click </w:t>
-            </w:r>
-            <w:r>
-              <w:rPr>
-                <w:rFonts w:ascii="Cambria" w:hAnsi="Cambria"/>
-                <w:sz w:val="24"/>
-                <w:szCs w:val="24"/>
-              </w:rPr>
-              <w:t>a record on data grid and press edit</w:t>
+              <w:t>Click a record on data grid and press edit</w:t>
             </w:r>
           </w:p>
           <w:p>
@@ -5083,7 +4907,108 @@
                 <w:sz w:val="24"/>
                 <w:szCs w:val="24"/>
               </w:rPr>
-              <w:t xml:space="preserve">Remove a </w:t>
+              <w:t>Remove a spare part</w:t>
+            </w:r>
+          </w:p>
+        </w:tc>
+        <w:tc>
+          <w:tcPr>
+            <w:tcW w:w="2262" w:type="dxa"/>
+          </w:tcPr>
+          <w:p>
+            <w:pPr>
+              <w:cnfStyle w:val="000000000000" w:firstRow="0" w:lastRow="0" w:firstColumn="0" w:lastColumn="0" w:oddVBand="0" w:evenVBand="0" w:oddHBand="0" w:evenHBand="0" w:firstRowFirstColumn="0" w:firstRowLastColumn="0" w:lastRowFirstColumn="0" w:lastRowLastColumn="0"/>
+              <w:rPr>
+                <w:rFonts w:ascii="Cambria" w:hAnsi="Cambria"/>
+                <w:sz w:val="24"/>
+                <w:szCs w:val="24"/>
+              </w:rPr>
+            </w:pPr>
+            <w:r>
+              <w:rPr>
+                <w:rFonts w:ascii="Cambria" w:hAnsi="Cambria"/>
+                <w:sz w:val="24"/>
+                <w:szCs w:val="24"/>
+              </w:rPr>
+              <w:t>Should remove from database and update the data grid</w:t>
+            </w:r>
+          </w:p>
+        </w:tc>
+        <w:tc>
+          <w:tcPr>
+            <w:tcW w:w="4590" w:type="dxa"/>
+            <w:noWrap/>
+          </w:tcPr>
+          <w:p>
+            <w:pPr>
+              <w:pStyle w:val="ListParagraph"/>
+              <w:numPr>
+                <w:ilvl w:val="0"/>
+                <w:numId w:val="27"/>
+              </w:numPr>
+              <w:jc w:val="both"/>
+              <w:cnfStyle w:val="000000000000" w:firstRow="0" w:lastRow="0" w:firstColumn="0" w:lastColumn="0" w:oddVBand="0" w:evenVBand="0" w:oddHBand="0" w:evenHBand="0" w:firstRowFirstColumn="0" w:firstRowLastColumn="0" w:lastRowFirstColumn="0" w:lastRowLastColumn="0"/>
+              <w:rPr>
+                <w:rFonts w:ascii="Cambria" w:hAnsi="Cambria"/>
+                <w:sz w:val="24"/>
+                <w:szCs w:val="24"/>
+              </w:rPr>
+            </w:pPr>
+            <w:r>
+              <w:rPr>
+                <w:rFonts w:ascii="Cambria" w:hAnsi="Cambria"/>
+                <w:sz w:val="24"/>
+                <w:szCs w:val="24"/>
+              </w:rPr>
+              <w:t>Enter the URL and enter to the system</w:t>
+            </w:r>
+          </w:p>
+          <w:p>
+            <w:pPr>
+              <w:pStyle w:val="ListParagraph"/>
+              <w:numPr>
+                <w:ilvl w:val="0"/>
+                <w:numId w:val="27"/>
+              </w:numPr>
+              <w:jc w:val="both"/>
+              <w:cnfStyle w:val="000000000000" w:firstRow="0" w:lastRow="0" w:firstColumn="0" w:lastColumn="0" w:oddVBand="0" w:evenVBand="0" w:oddHBand="0" w:evenHBand="0" w:firstRowFirstColumn="0" w:firstRowLastColumn="0" w:lastRowFirstColumn="0" w:lastRowLastColumn="0"/>
+              <w:rPr>
+                <w:rFonts w:ascii="Cambria" w:hAnsi="Cambria"/>
+                <w:sz w:val="24"/>
+                <w:szCs w:val="24"/>
+              </w:rPr>
+            </w:pPr>
+            <w:r>
+              <w:rPr>
+                <w:rFonts w:ascii="Cambria" w:hAnsi="Cambria"/>
+                <w:sz w:val="24"/>
+                <w:szCs w:val="24"/>
+              </w:rPr>
+              <w:t>Login to the system</w:t>
+            </w:r>
+          </w:p>
+          <w:p>
+            <w:pPr>
+              <w:pStyle w:val="ListParagraph"/>
+              <w:numPr>
+                <w:ilvl w:val="0"/>
+                <w:numId w:val="27"/>
+              </w:numPr>
+              <w:jc w:val="both"/>
+              <w:cnfStyle w:val="000000000000" w:firstRow="0" w:lastRow="0" w:firstColumn="0" w:lastColumn="0" w:oddVBand="0" w:evenVBand="0" w:oddHBand="0" w:evenHBand="0" w:firstRowFirstColumn="0" w:firstRowLastColumn="0" w:lastRowFirstColumn="0" w:lastRowLastColumn="0"/>
+              <w:rPr>
+                <w:rFonts w:ascii="Cambria" w:hAnsi="Cambria"/>
+                <w:sz w:val="24"/>
+                <w:szCs w:val="24"/>
+              </w:rPr>
+            </w:pPr>
+            <w:r>
+              <w:rPr>
+                <w:rFonts w:ascii="Cambria" w:hAnsi="Cambria"/>
+                <w:sz w:val="24"/>
+                <w:szCs w:val="24"/>
+              </w:rPr>
+              <w:t xml:space="preserve">Click on </w:t>
             </w:r>
             <w:r>
               <w:rPr>
@@ -5093,36 +5018,15 @@
               </w:rPr>
               <w:t>spare part</w:t>
             </w:r>
-          </w:p>
-        </w:tc>
-        <w:tc>
-          <w:tcPr>
-            <w:tcW w:w="2262" w:type="dxa"/>
-          </w:tcPr>
-          <w:p>
-            <w:pPr>
-              <w:cnfStyle w:val="000000000000" w:firstRow="0" w:lastRow="0" w:firstColumn="0" w:lastColumn="0" w:oddVBand="0" w:evenVBand="0" w:oddHBand="0" w:evenHBand="0" w:firstRowFirstColumn="0" w:firstRowLastColumn="0" w:lastRowFirstColumn="0" w:lastRowLastColumn="0"/>
-              <w:rPr>
-                <w:rFonts w:ascii="Cambria" w:hAnsi="Cambria"/>
-                <w:sz w:val="24"/>
-                <w:szCs w:val="24"/>
-              </w:rPr>
-            </w:pPr>
-            <w:r>
-              <w:rPr>
-                <w:rFonts w:ascii="Cambria" w:hAnsi="Cambria"/>
-                <w:sz w:val="24"/>
-                <w:szCs w:val="24"/>
-              </w:rPr>
-              <w:t>Should remove from database and update the data grid</w:t>
-            </w:r>
-          </w:p>
-        </w:tc>
-        <w:tc>
-          <w:tcPr>
-            <w:tcW w:w="4590" w:type="dxa"/>
-            <w:noWrap/>
-          </w:tcPr>
+            <w:r>
+              <w:rPr>
+                <w:rFonts w:ascii="Cambria" w:hAnsi="Cambria"/>
+                <w:sz w:val="24"/>
+                <w:szCs w:val="24"/>
+              </w:rPr>
+              <w:t xml:space="preserve"> tile</w:t>
+            </w:r>
+          </w:p>
           <w:p>
             <w:pPr>
               <w:pStyle w:val="ListParagraph"/>
@@ -5144,111 +5048,7 @@
                 <w:sz w:val="24"/>
                 <w:szCs w:val="24"/>
               </w:rPr>
-              <w:t>Enter the URL and enter to the system</w:t>
-            </w:r>
-          </w:p>
-          <w:p>
-            <w:pPr>
-              <w:pStyle w:val="ListParagraph"/>
-              <w:numPr>
-                <w:ilvl w:val="0"/>
-                <w:numId w:val="27"/>
-              </w:numPr>
-              <w:jc w:val="both"/>
-              <w:cnfStyle w:val="000000000000" w:firstRow="0" w:lastRow="0" w:firstColumn="0" w:lastColumn="0" w:oddVBand="0" w:evenVBand="0" w:oddHBand="0" w:evenHBand="0" w:firstRowFirstColumn="0" w:firstRowLastColumn="0" w:lastRowFirstColumn="0" w:lastRowLastColumn="0"/>
-              <w:rPr>
-                <w:rFonts w:ascii="Cambria" w:hAnsi="Cambria"/>
-                <w:sz w:val="24"/>
-                <w:szCs w:val="24"/>
-              </w:rPr>
-            </w:pPr>
-            <w:r>
-              <w:rPr>
-                <w:rFonts w:ascii="Cambria" w:hAnsi="Cambria"/>
-                <w:sz w:val="24"/>
-                <w:szCs w:val="24"/>
-              </w:rPr>
-              <w:t>Login to the system</w:t>
-            </w:r>
-          </w:p>
-          <w:p>
-            <w:pPr>
-              <w:pStyle w:val="ListParagraph"/>
-              <w:numPr>
-                <w:ilvl w:val="0"/>
-                <w:numId w:val="27"/>
-              </w:numPr>
-              <w:jc w:val="both"/>
-              <w:cnfStyle w:val="000000000000" w:firstRow="0" w:lastRow="0" w:firstColumn="0" w:lastColumn="0" w:oddVBand="0" w:evenVBand="0" w:oddHBand="0" w:evenHBand="0" w:firstRowFirstColumn="0" w:firstRowLastColumn="0" w:lastRowFirstColumn="0" w:lastRowLastColumn="0"/>
-              <w:rPr>
-                <w:rFonts w:ascii="Cambria" w:hAnsi="Cambria"/>
-                <w:sz w:val="24"/>
-                <w:szCs w:val="24"/>
-              </w:rPr>
-            </w:pPr>
-            <w:r>
-              <w:rPr>
-                <w:rFonts w:ascii="Cambria" w:hAnsi="Cambria"/>
-                <w:sz w:val="24"/>
-                <w:szCs w:val="24"/>
-              </w:rPr>
-              <w:t xml:space="preserve">Click on </w:t>
-            </w:r>
-            <w:r>
-              <w:rPr>
-                <w:rFonts w:ascii="Cambria" w:hAnsi="Cambria"/>
-                <w:sz w:val="24"/>
-                <w:szCs w:val="24"/>
-              </w:rPr>
-              <w:t>spare part</w:t>
-            </w:r>
-            <w:r>
-              <w:rPr>
-                <w:rFonts w:ascii="Cambria" w:hAnsi="Cambria"/>
-                <w:sz w:val="24"/>
-                <w:szCs w:val="24"/>
-              </w:rPr>
-              <w:t xml:space="preserve"> </w:t>
-            </w:r>
-            <w:r>
-              <w:rPr>
-                <w:rFonts w:ascii="Cambria" w:hAnsi="Cambria"/>
-                <w:sz w:val="24"/>
-                <w:szCs w:val="24"/>
-              </w:rPr>
-              <w:t>tile</w:t>
-            </w:r>
-          </w:p>
-          <w:p>
-            <w:pPr>
-              <w:pStyle w:val="ListParagraph"/>
-              <w:numPr>
-                <w:ilvl w:val="0"/>
-                <w:numId w:val="27"/>
-              </w:numPr>
-              <w:jc w:val="both"/>
-              <w:cnfStyle w:val="000000000000" w:firstRow="0" w:lastRow="0" w:firstColumn="0" w:lastColumn="0" w:oddVBand="0" w:evenVBand="0" w:oddHBand="0" w:evenHBand="0" w:firstRowFirstColumn="0" w:firstRowLastColumn="0" w:lastRowFirstColumn="0" w:lastRowLastColumn="0"/>
-              <w:rPr>
-                <w:rFonts w:ascii="Cambria" w:hAnsi="Cambria"/>
-                <w:sz w:val="24"/>
-                <w:szCs w:val="24"/>
-              </w:rPr>
-            </w:pPr>
-            <w:r>
-              <w:rPr>
-                <w:rFonts w:ascii="Cambria" w:hAnsi="Cambria"/>
-                <w:sz w:val="24"/>
-                <w:szCs w:val="24"/>
-              </w:rPr>
-              <w:t xml:space="preserve">Click </w:t>
-            </w:r>
-            <w:r>
-              <w:rPr>
-                <w:rFonts w:ascii="Cambria" w:hAnsi="Cambria"/>
-                <w:sz w:val="24"/>
-                <w:szCs w:val="24"/>
-              </w:rPr>
-              <w:t>a record on data grid and press Remove</w:t>
+              <w:t>Click a record on data grid and press Remove</w:t>
             </w:r>
           </w:p>
           <w:p>
@@ -5385,15 +5185,7 @@
                 <w:sz w:val="24"/>
                 <w:szCs w:val="24"/>
               </w:rPr>
-              <w:t xml:space="preserve">Add a new </w:t>
-            </w:r>
-            <w:r>
-              <w:rPr>
-                <w:rFonts w:ascii="Cambria" w:hAnsi="Cambria"/>
-                <w:sz w:val="24"/>
-                <w:szCs w:val="24"/>
-              </w:rPr>
-              <w:t>spare part category</w:t>
+              <w:t>Add a new spare part category</w:t>
             </w:r>
           </w:p>
         </w:tc>
@@ -5510,15 +5302,7 @@
                 <w:sz w:val="24"/>
                 <w:szCs w:val="24"/>
               </w:rPr>
-              <w:t xml:space="preserve"> </w:t>
-            </w:r>
-            <w:r>
-              <w:rPr>
-                <w:rFonts w:ascii="Cambria" w:hAnsi="Cambria"/>
-                <w:sz w:val="24"/>
-                <w:szCs w:val="24"/>
-              </w:rPr>
-              <w:t>tile</w:t>
+              <w:t xml:space="preserve"> tile</w:t>
             </w:r>
           </w:p>
           <w:p>
@@ -5665,23 +5449,7 @@
                 <w:sz w:val="24"/>
                 <w:szCs w:val="24"/>
               </w:rPr>
-              <w:t xml:space="preserve">Edit </w:t>
-            </w:r>
-            <w:r>
-              <w:rPr>
-                <w:rFonts w:ascii="Cambria" w:hAnsi="Cambria"/>
-                <w:sz w:val="24"/>
-                <w:szCs w:val="24"/>
-              </w:rPr>
-              <w:t>spare part category</w:t>
-            </w:r>
-            <w:r>
-              <w:rPr>
-                <w:rFonts w:ascii="Cambria" w:hAnsi="Cambria"/>
-                <w:sz w:val="24"/>
-                <w:szCs w:val="24"/>
-              </w:rPr>
-              <w:t xml:space="preserve"> details</w:t>
+              <w:t>Edit spare part category details</w:t>
             </w:r>
           </w:p>
         </w:tc>
@@ -5822,15 +5590,7 @@
                 <w:sz w:val="24"/>
                 <w:szCs w:val="24"/>
               </w:rPr>
-              <w:t xml:space="preserve">Click </w:t>
-            </w:r>
-            <w:r>
-              <w:rPr>
-                <w:rFonts w:ascii="Cambria" w:hAnsi="Cambria"/>
-                <w:sz w:val="24"/>
-                <w:szCs w:val="24"/>
-              </w:rPr>
-              <w:t>a record on data grid and press edit</w:t>
+              <w:t>Click a record on data grid and press edit</w:t>
             </w:r>
           </w:p>
           <w:p>
@@ -5975,15 +5735,7 @@
                 <w:sz w:val="24"/>
                 <w:szCs w:val="24"/>
               </w:rPr>
-              <w:t xml:space="preserve">Remove a </w:t>
-            </w:r>
-            <w:r>
-              <w:rPr>
-                <w:rFonts w:ascii="Cambria" w:hAnsi="Cambria"/>
-                <w:sz w:val="24"/>
-                <w:szCs w:val="24"/>
-              </w:rPr>
-              <w:t>spare part category</w:t>
+              <w:t>Remove a spare part category</w:t>
             </w:r>
           </w:p>
         </w:tc>
@@ -6124,15 +5876,7 @@
                 <w:sz w:val="24"/>
                 <w:szCs w:val="24"/>
               </w:rPr>
-              <w:t xml:space="preserve">Click </w:t>
-            </w:r>
-            <w:r>
-              <w:rPr>
-                <w:rFonts w:ascii="Cambria" w:hAnsi="Cambria"/>
-                <w:sz w:val="24"/>
-                <w:szCs w:val="24"/>
-              </w:rPr>
-              <w:t>a record on data grid and press Remove</w:t>
+              <w:t>Click a record on data grid and press Remove</w:t>
             </w:r>
           </w:p>
           <w:p>
@@ -6268,7 +6012,108 @@
                 <w:sz w:val="24"/>
                 <w:szCs w:val="24"/>
               </w:rPr>
-              <w:t xml:space="preserve">Add a new </w:t>
+              <w:t>Add a new manufacturer</w:t>
+            </w:r>
+          </w:p>
+        </w:tc>
+        <w:tc>
+          <w:tcPr>
+            <w:tcW w:w="2262" w:type="dxa"/>
+          </w:tcPr>
+          <w:p>
+            <w:pPr>
+              <w:cnfStyle w:val="000000000000" w:firstRow="0" w:lastRow="0" w:firstColumn="0" w:lastColumn="0" w:oddVBand="0" w:evenVBand="0" w:oddHBand="0" w:evenHBand="0" w:firstRowFirstColumn="0" w:firstRowLastColumn="0" w:lastRowFirstColumn="0" w:lastRowLastColumn="0"/>
+              <w:rPr>
+                <w:rFonts w:ascii="Cambria" w:hAnsi="Cambria"/>
+                <w:sz w:val="24"/>
+                <w:szCs w:val="24"/>
+              </w:rPr>
+            </w:pPr>
+            <w:r>
+              <w:rPr>
+                <w:rFonts w:ascii="Cambria" w:hAnsi="Cambria"/>
+                <w:sz w:val="24"/>
+                <w:szCs w:val="24"/>
+              </w:rPr>
+              <w:t>Should add to database and display in data grid</w:t>
+            </w:r>
+          </w:p>
+        </w:tc>
+        <w:tc>
+          <w:tcPr>
+            <w:tcW w:w="4590" w:type="dxa"/>
+            <w:noWrap/>
+          </w:tcPr>
+          <w:p>
+            <w:pPr>
+              <w:pStyle w:val="ListParagraph"/>
+              <w:numPr>
+                <w:ilvl w:val="0"/>
+                <w:numId w:val="20"/>
+              </w:numPr>
+              <w:jc w:val="both"/>
+              <w:cnfStyle w:val="000000000000" w:firstRow="0" w:lastRow="0" w:firstColumn="0" w:lastColumn="0" w:oddVBand="0" w:evenVBand="0" w:oddHBand="0" w:evenHBand="0" w:firstRowFirstColumn="0" w:firstRowLastColumn="0" w:lastRowFirstColumn="0" w:lastRowLastColumn="0"/>
+              <w:rPr>
+                <w:rFonts w:ascii="Cambria" w:hAnsi="Cambria"/>
+                <w:sz w:val="24"/>
+                <w:szCs w:val="24"/>
+              </w:rPr>
+            </w:pPr>
+            <w:r>
+              <w:rPr>
+                <w:rFonts w:ascii="Cambria" w:hAnsi="Cambria"/>
+                <w:sz w:val="24"/>
+                <w:szCs w:val="24"/>
+              </w:rPr>
+              <w:t>Enter the URL and enter to the system</w:t>
+            </w:r>
+          </w:p>
+          <w:p>
+            <w:pPr>
+              <w:pStyle w:val="ListParagraph"/>
+              <w:numPr>
+                <w:ilvl w:val="0"/>
+                <w:numId w:val="20"/>
+              </w:numPr>
+              <w:jc w:val="both"/>
+              <w:cnfStyle w:val="000000000000" w:firstRow="0" w:lastRow="0" w:firstColumn="0" w:lastColumn="0" w:oddVBand="0" w:evenVBand="0" w:oddHBand="0" w:evenHBand="0" w:firstRowFirstColumn="0" w:firstRowLastColumn="0" w:lastRowFirstColumn="0" w:lastRowLastColumn="0"/>
+              <w:rPr>
+                <w:rFonts w:ascii="Cambria" w:hAnsi="Cambria"/>
+                <w:sz w:val="24"/>
+                <w:szCs w:val="24"/>
+              </w:rPr>
+            </w:pPr>
+            <w:r>
+              <w:rPr>
+                <w:rFonts w:ascii="Cambria" w:hAnsi="Cambria"/>
+                <w:sz w:val="24"/>
+                <w:szCs w:val="24"/>
+              </w:rPr>
+              <w:t>Login to the system</w:t>
+            </w:r>
+          </w:p>
+          <w:p>
+            <w:pPr>
+              <w:pStyle w:val="ListParagraph"/>
+              <w:numPr>
+                <w:ilvl w:val="0"/>
+                <w:numId w:val="20"/>
+              </w:numPr>
+              <w:jc w:val="both"/>
+              <w:cnfStyle w:val="000000000000" w:firstRow="0" w:lastRow="0" w:firstColumn="0" w:lastColumn="0" w:oddVBand="0" w:evenVBand="0" w:oddHBand="0" w:evenHBand="0" w:firstRowFirstColumn="0" w:firstRowLastColumn="0" w:lastRowFirstColumn="0" w:lastRowLastColumn="0"/>
+              <w:rPr>
+                <w:rFonts w:ascii="Cambria" w:hAnsi="Cambria"/>
+                <w:sz w:val="24"/>
+                <w:szCs w:val="24"/>
+              </w:rPr>
+            </w:pPr>
+            <w:r>
+              <w:rPr>
+                <w:rFonts w:ascii="Cambria" w:hAnsi="Cambria"/>
+                <w:sz w:val="24"/>
+                <w:szCs w:val="24"/>
+              </w:rPr>
+              <w:t xml:space="preserve">Click on </w:t>
             </w:r>
             <w:r>
               <w:rPr>
@@ -6278,130 +6123,13 @@
               </w:rPr>
               <w:t>manufacturer</w:t>
             </w:r>
-          </w:p>
-        </w:tc>
-        <w:tc>
-          <w:tcPr>
-            <w:tcW w:w="2262" w:type="dxa"/>
-          </w:tcPr>
-          <w:p>
-            <w:pPr>
-              <w:cnfStyle w:val="000000000000" w:firstRow="0" w:lastRow="0" w:firstColumn="0" w:lastColumn="0" w:oddVBand="0" w:evenVBand="0" w:oddHBand="0" w:evenHBand="0" w:firstRowFirstColumn="0" w:firstRowLastColumn="0" w:lastRowFirstColumn="0" w:lastRowLastColumn="0"/>
-              <w:rPr>
-                <w:rFonts w:ascii="Cambria" w:hAnsi="Cambria"/>
-                <w:sz w:val="24"/>
-                <w:szCs w:val="24"/>
-              </w:rPr>
-            </w:pPr>
-            <w:r>
-              <w:rPr>
-                <w:rFonts w:ascii="Cambria" w:hAnsi="Cambria"/>
-                <w:sz w:val="24"/>
-                <w:szCs w:val="24"/>
-              </w:rPr>
-              <w:t>Should add to database and display in data grid</w:t>
-            </w:r>
-          </w:p>
-        </w:tc>
-        <w:tc>
-          <w:tcPr>
-            <w:tcW w:w="4590" w:type="dxa"/>
-            <w:noWrap/>
-          </w:tcPr>
-          <w:p>
-            <w:pPr>
-              <w:pStyle w:val="ListParagraph"/>
-              <w:numPr>
-                <w:ilvl w:val="0"/>
-                <w:numId w:val="20"/>
-              </w:numPr>
-              <w:jc w:val="both"/>
-              <w:cnfStyle w:val="000000000000" w:firstRow="0" w:lastRow="0" w:firstColumn="0" w:lastColumn="0" w:oddVBand="0" w:evenVBand="0" w:oddHBand="0" w:evenHBand="0" w:firstRowFirstColumn="0" w:firstRowLastColumn="0" w:lastRowFirstColumn="0" w:lastRowLastColumn="0"/>
-              <w:rPr>
-                <w:rFonts w:ascii="Cambria" w:hAnsi="Cambria"/>
-                <w:sz w:val="24"/>
-                <w:szCs w:val="24"/>
-              </w:rPr>
-            </w:pPr>
-            <w:r>
-              <w:rPr>
-                <w:rFonts w:ascii="Cambria" w:hAnsi="Cambria"/>
-                <w:sz w:val="24"/>
-                <w:szCs w:val="24"/>
-              </w:rPr>
-              <w:t>Enter the URL and enter to the system</w:t>
-            </w:r>
-          </w:p>
-          <w:p>
-            <w:pPr>
-              <w:pStyle w:val="ListParagraph"/>
-              <w:numPr>
-                <w:ilvl w:val="0"/>
-                <w:numId w:val="20"/>
-              </w:numPr>
-              <w:jc w:val="both"/>
-              <w:cnfStyle w:val="000000000000" w:firstRow="0" w:lastRow="0" w:firstColumn="0" w:lastColumn="0" w:oddVBand="0" w:evenVBand="0" w:oddHBand="0" w:evenHBand="0" w:firstRowFirstColumn="0" w:firstRowLastColumn="0" w:lastRowFirstColumn="0" w:lastRowLastColumn="0"/>
-              <w:rPr>
-                <w:rFonts w:ascii="Cambria" w:hAnsi="Cambria"/>
-                <w:sz w:val="24"/>
-                <w:szCs w:val="24"/>
-              </w:rPr>
-            </w:pPr>
-            <w:r>
-              <w:rPr>
-                <w:rFonts w:ascii="Cambria" w:hAnsi="Cambria"/>
-                <w:sz w:val="24"/>
-                <w:szCs w:val="24"/>
-              </w:rPr>
-              <w:t>Login to the system</w:t>
-            </w:r>
-          </w:p>
-          <w:p>
-            <w:pPr>
-              <w:pStyle w:val="ListParagraph"/>
-              <w:numPr>
-                <w:ilvl w:val="0"/>
-                <w:numId w:val="20"/>
-              </w:numPr>
-              <w:jc w:val="both"/>
-              <w:cnfStyle w:val="000000000000" w:firstRow="0" w:lastRow="0" w:firstColumn="0" w:lastColumn="0" w:oddVBand="0" w:evenVBand="0" w:oddHBand="0" w:evenHBand="0" w:firstRowFirstColumn="0" w:firstRowLastColumn="0" w:lastRowFirstColumn="0" w:lastRowLastColumn="0"/>
-              <w:rPr>
-                <w:rFonts w:ascii="Cambria" w:hAnsi="Cambria"/>
-                <w:sz w:val="24"/>
-                <w:szCs w:val="24"/>
-              </w:rPr>
-            </w:pPr>
-            <w:r>
-              <w:rPr>
-                <w:rFonts w:ascii="Cambria" w:hAnsi="Cambria"/>
-                <w:sz w:val="24"/>
-                <w:szCs w:val="24"/>
-              </w:rPr>
-              <w:t xml:space="preserve">Click on </w:t>
-            </w:r>
-            <w:r>
-              <w:rPr>
-                <w:rFonts w:ascii="Cambria" w:hAnsi="Cambria"/>
-                <w:sz w:val="24"/>
-                <w:szCs w:val="24"/>
-              </w:rPr>
-              <w:t>manufacturer</w:t>
-            </w:r>
-            <w:r>
-              <w:rPr>
-                <w:rFonts w:ascii="Cambria" w:hAnsi="Cambria"/>
-                <w:sz w:val="24"/>
-                <w:szCs w:val="24"/>
-              </w:rPr>
-              <w:t xml:space="preserve"> </w:t>
-            </w:r>
-            <w:r>
-              <w:rPr>
-                <w:rFonts w:ascii="Cambria" w:hAnsi="Cambria"/>
-                <w:sz w:val="24"/>
-                <w:szCs w:val="24"/>
-              </w:rPr>
-              <w:t>tile</w:t>
+            <w:r>
+              <w:rPr>
+                <w:rFonts w:ascii="Cambria" w:hAnsi="Cambria"/>
+                <w:sz w:val="24"/>
+                <w:szCs w:val="24"/>
+              </w:rPr>
+              <w:t xml:space="preserve"> tile</w:t>
             </w:r>
           </w:p>
           <w:p>
@@ -6549,7 +6277,108 @@
                 <w:sz w:val="24"/>
                 <w:szCs w:val="24"/>
               </w:rPr>
-              <w:t xml:space="preserve">Edit </w:t>
+              <w:t>Edit manufacturer details</w:t>
+            </w:r>
+          </w:p>
+        </w:tc>
+        <w:tc>
+          <w:tcPr>
+            <w:tcW w:w="2262" w:type="dxa"/>
+          </w:tcPr>
+          <w:p>
+            <w:pPr>
+              <w:cnfStyle w:val="000000100000" w:firstRow="0" w:lastRow="0" w:firstColumn="0" w:lastColumn="0" w:oddVBand="0" w:evenVBand="0" w:oddHBand="1" w:evenHBand="0" w:firstRowFirstColumn="0" w:firstRowLastColumn="0" w:lastRowFirstColumn="0" w:lastRowLastColumn="0"/>
+              <w:rPr>
+                <w:rFonts w:ascii="Cambria" w:hAnsi="Cambria"/>
+                <w:sz w:val="24"/>
+                <w:szCs w:val="24"/>
+              </w:rPr>
+            </w:pPr>
+            <w:r>
+              <w:rPr>
+                <w:rFonts w:ascii="Cambria" w:hAnsi="Cambria"/>
+                <w:sz w:val="24"/>
+                <w:szCs w:val="24"/>
+              </w:rPr>
+              <w:t>Should submit to database and update the data grid</w:t>
+            </w:r>
+          </w:p>
+        </w:tc>
+        <w:tc>
+          <w:tcPr>
+            <w:tcW w:w="4590" w:type="dxa"/>
+            <w:noWrap/>
+          </w:tcPr>
+          <w:p>
+            <w:pPr>
+              <w:pStyle w:val="ListParagraph"/>
+              <w:numPr>
+                <w:ilvl w:val="0"/>
+                <w:numId w:val="28"/>
+              </w:numPr>
+              <w:jc w:val="both"/>
+              <w:cnfStyle w:val="000000100000" w:firstRow="0" w:lastRow="0" w:firstColumn="0" w:lastColumn="0" w:oddVBand="0" w:evenVBand="0" w:oddHBand="1" w:evenHBand="0" w:firstRowFirstColumn="0" w:firstRowLastColumn="0" w:lastRowFirstColumn="0" w:lastRowLastColumn="0"/>
+              <w:rPr>
+                <w:rFonts w:ascii="Cambria" w:hAnsi="Cambria"/>
+                <w:sz w:val="24"/>
+                <w:szCs w:val="24"/>
+              </w:rPr>
+            </w:pPr>
+            <w:r>
+              <w:rPr>
+                <w:rFonts w:ascii="Cambria" w:hAnsi="Cambria"/>
+                <w:sz w:val="24"/>
+                <w:szCs w:val="24"/>
+              </w:rPr>
+              <w:t>Enter the URL and enter to the system</w:t>
+            </w:r>
+          </w:p>
+          <w:p>
+            <w:pPr>
+              <w:pStyle w:val="ListParagraph"/>
+              <w:numPr>
+                <w:ilvl w:val="0"/>
+                <w:numId w:val="28"/>
+              </w:numPr>
+              <w:jc w:val="both"/>
+              <w:cnfStyle w:val="000000100000" w:firstRow="0" w:lastRow="0" w:firstColumn="0" w:lastColumn="0" w:oddVBand="0" w:evenVBand="0" w:oddHBand="1" w:evenHBand="0" w:firstRowFirstColumn="0" w:firstRowLastColumn="0" w:lastRowFirstColumn="0" w:lastRowLastColumn="0"/>
+              <w:rPr>
+                <w:rFonts w:ascii="Cambria" w:hAnsi="Cambria"/>
+                <w:sz w:val="24"/>
+                <w:szCs w:val="24"/>
+              </w:rPr>
+            </w:pPr>
+            <w:r>
+              <w:rPr>
+                <w:rFonts w:ascii="Cambria" w:hAnsi="Cambria"/>
+                <w:sz w:val="24"/>
+                <w:szCs w:val="24"/>
+              </w:rPr>
+              <w:t>Login to the system</w:t>
+            </w:r>
+          </w:p>
+          <w:p>
+            <w:pPr>
+              <w:pStyle w:val="ListParagraph"/>
+              <w:numPr>
+                <w:ilvl w:val="0"/>
+                <w:numId w:val="28"/>
+              </w:numPr>
+              <w:jc w:val="both"/>
+              <w:cnfStyle w:val="000000100000" w:firstRow="0" w:lastRow="0" w:firstColumn="0" w:lastColumn="0" w:oddVBand="0" w:evenVBand="0" w:oddHBand="1" w:evenHBand="0" w:firstRowFirstColumn="0" w:firstRowLastColumn="0" w:lastRowFirstColumn="0" w:lastRowLastColumn="0"/>
+              <w:rPr>
+                <w:rFonts w:ascii="Cambria" w:hAnsi="Cambria"/>
+                <w:sz w:val="24"/>
+                <w:szCs w:val="24"/>
+              </w:rPr>
+            </w:pPr>
+            <w:r>
+              <w:rPr>
+                <w:rFonts w:ascii="Cambria" w:hAnsi="Cambria"/>
+                <w:sz w:val="24"/>
+                <w:szCs w:val="24"/>
+              </w:rPr>
+              <w:t xml:space="preserve">Click on </w:t>
             </w:r>
             <w:r>
               <w:rPr>
@@ -6565,38 +6394,9 @@
                 <w:sz w:val="24"/>
                 <w:szCs w:val="24"/>
               </w:rPr>
-              <w:t xml:space="preserve"> details</w:t>
-            </w:r>
-          </w:p>
-        </w:tc>
-        <w:tc>
-          <w:tcPr>
-            <w:tcW w:w="2262" w:type="dxa"/>
-          </w:tcPr>
-          <w:p>
-            <w:pPr>
-              <w:cnfStyle w:val="000000100000" w:firstRow="0" w:lastRow="0" w:firstColumn="0" w:lastColumn="0" w:oddVBand="0" w:evenVBand="0" w:oddHBand="1" w:evenHBand="0" w:firstRowFirstColumn="0" w:firstRowLastColumn="0" w:lastRowFirstColumn="0" w:lastRowLastColumn="0"/>
-              <w:rPr>
-                <w:rFonts w:ascii="Cambria" w:hAnsi="Cambria"/>
-                <w:sz w:val="24"/>
-                <w:szCs w:val="24"/>
-              </w:rPr>
-            </w:pPr>
-            <w:r>
-              <w:rPr>
-                <w:rFonts w:ascii="Cambria" w:hAnsi="Cambria"/>
-                <w:sz w:val="24"/>
-                <w:szCs w:val="24"/>
-              </w:rPr>
-              <w:t>Should submit to database and update the data grid</w:t>
-            </w:r>
-          </w:p>
-        </w:tc>
-        <w:tc>
-          <w:tcPr>
-            <w:tcW w:w="4590" w:type="dxa"/>
-            <w:noWrap/>
-          </w:tcPr>
+              <w:t xml:space="preserve"> tile</w:t>
+            </w:r>
+          </w:p>
           <w:p>
             <w:pPr>
               <w:pStyle w:val="ListParagraph"/>
@@ -6618,112 +6418,8 @@
                 <w:sz w:val="24"/>
                 <w:szCs w:val="24"/>
               </w:rPr>
-              <w:t>Enter the URL and enter to the system</w:t>
-            </w:r>
-          </w:p>
-          <w:p>
-            <w:pPr>
-              <w:pStyle w:val="ListParagraph"/>
-              <w:numPr>
-                <w:ilvl w:val="0"/>
-                <w:numId w:val="28"/>
-              </w:numPr>
-              <w:jc w:val="both"/>
-              <w:cnfStyle w:val="000000100000" w:firstRow="0" w:lastRow="0" w:firstColumn="0" w:lastColumn="0" w:oddVBand="0" w:evenVBand="0" w:oddHBand="1" w:evenHBand="0" w:firstRowFirstColumn="0" w:firstRowLastColumn="0" w:lastRowFirstColumn="0" w:lastRowLastColumn="0"/>
-              <w:rPr>
-                <w:rFonts w:ascii="Cambria" w:hAnsi="Cambria"/>
-                <w:sz w:val="24"/>
-                <w:szCs w:val="24"/>
-              </w:rPr>
-            </w:pPr>
-            <w:r>
-              <w:rPr>
-                <w:rFonts w:ascii="Cambria" w:hAnsi="Cambria"/>
-                <w:sz w:val="24"/>
-                <w:szCs w:val="24"/>
-              </w:rPr>
-              <w:t>Login to the system</w:t>
-            </w:r>
-          </w:p>
-          <w:p>
-            <w:pPr>
-              <w:pStyle w:val="ListParagraph"/>
-              <w:numPr>
-                <w:ilvl w:val="0"/>
-                <w:numId w:val="28"/>
-              </w:numPr>
-              <w:jc w:val="both"/>
-              <w:cnfStyle w:val="000000100000" w:firstRow="0" w:lastRow="0" w:firstColumn="0" w:lastColumn="0" w:oddVBand="0" w:evenVBand="0" w:oddHBand="1" w:evenHBand="0" w:firstRowFirstColumn="0" w:firstRowLastColumn="0" w:lastRowFirstColumn="0" w:lastRowLastColumn="0"/>
-              <w:rPr>
-                <w:rFonts w:ascii="Cambria" w:hAnsi="Cambria"/>
-                <w:sz w:val="24"/>
-                <w:szCs w:val="24"/>
-              </w:rPr>
-            </w:pPr>
-            <w:r>
-              <w:rPr>
-                <w:rFonts w:ascii="Cambria" w:hAnsi="Cambria"/>
-                <w:sz w:val="24"/>
-                <w:szCs w:val="24"/>
-              </w:rPr>
-              <w:t xml:space="preserve">Click on </w:t>
-            </w:r>
-            <w:r>
-              <w:rPr>
-                <w:rFonts w:ascii="Cambria" w:hAnsi="Cambria"/>
-                <w:sz w:val="24"/>
-                <w:szCs w:val="24"/>
-              </w:rPr>
-              <w:t>manufacturer</w:t>
-            </w:r>
-            <w:r>
-              <w:rPr>
-                <w:rFonts w:ascii="Cambria" w:hAnsi="Cambria"/>
-                <w:sz w:val="24"/>
-                <w:szCs w:val="24"/>
-              </w:rPr>
-              <w:t xml:space="preserve"> </w:t>
-            </w:r>
-            <w:r>
-              <w:rPr>
-                <w:rFonts w:ascii="Cambria" w:hAnsi="Cambria"/>
-                <w:sz w:val="24"/>
-                <w:szCs w:val="24"/>
-              </w:rPr>
-              <w:t>tile</w:t>
-            </w:r>
-          </w:p>
-          <w:p>
-            <w:pPr>
-              <w:pStyle w:val="ListParagraph"/>
-              <w:numPr>
-                <w:ilvl w:val="0"/>
-                <w:numId w:val="28"/>
-              </w:numPr>
-              <w:jc w:val="both"/>
-              <w:cnfStyle w:val="000000100000" w:firstRow="0" w:lastRow="0" w:firstColumn="0" w:lastColumn="0" w:oddVBand="0" w:evenVBand="0" w:oddHBand="1" w:evenHBand="0" w:firstRowFirstColumn="0" w:firstRowLastColumn="0" w:lastRowFirstColumn="0" w:lastRowLastColumn="0"/>
-              <w:rPr>
-                <w:rFonts w:ascii="Cambria" w:hAnsi="Cambria"/>
-                <w:sz w:val="24"/>
-                <w:szCs w:val="24"/>
-              </w:rPr>
-            </w:pPr>
-            <w:r>
-              <w:rPr>
-                <w:rFonts w:ascii="Cambria" w:hAnsi="Cambria"/>
-                <w:sz w:val="24"/>
-                <w:szCs w:val="24"/>
-              </w:rPr>
               <w:lastRenderedPageBreak/>
-              <w:t xml:space="preserve">Click </w:t>
-            </w:r>
-            <w:r>
-              <w:rPr>
-                <w:rFonts w:ascii="Cambria" w:hAnsi="Cambria"/>
-                <w:sz w:val="24"/>
-                <w:szCs w:val="24"/>
-              </w:rPr>
-              <w:t>a record on data grid and press edit</w:t>
+              <w:t>Click a record on data grid and press edit</w:t>
             </w:r>
           </w:p>
           <w:p>
@@ -6868,7 +6564,108 @@
                 <w:sz w:val="24"/>
                 <w:szCs w:val="24"/>
               </w:rPr>
-              <w:t xml:space="preserve">Remove a </w:t>
+              <w:t>Remove a manufacturer</w:t>
+            </w:r>
+          </w:p>
+        </w:tc>
+        <w:tc>
+          <w:tcPr>
+            <w:tcW w:w="2262" w:type="dxa"/>
+          </w:tcPr>
+          <w:p>
+            <w:pPr>
+              <w:cnfStyle w:val="000000000000" w:firstRow="0" w:lastRow="0" w:firstColumn="0" w:lastColumn="0" w:oddVBand="0" w:evenVBand="0" w:oddHBand="0" w:evenHBand="0" w:firstRowFirstColumn="0" w:firstRowLastColumn="0" w:lastRowFirstColumn="0" w:lastRowLastColumn="0"/>
+              <w:rPr>
+                <w:rFonts w:ascii="Cambria" w:hAnsi="Cambria"/>
+                <w:sz w:val="24"/>
+                <w:szCs w:val="24"/>
+              </w:rPr>
+            </w:pPr>
+            <w:r>
+              <w:rPr>
+                <w:rFonts w:ascii="Cambria" w:hAnsi="Cambria"/>
+                <w:sz w:val="24"/>
+                <w:szCs w:val="24"/>
+              </w:rPr>
+              <w:t>Should remove from database and update the data grid</w:t>
+            </w:r>
+          </w:p>
+        </w:tc>
+        <w:tc>
+          <w:tcPr>
+            <w:tcW w:w="4590" w:type="dxa"/>
+            <w:noWrap/>
+          </w:tcPr>
+          <w:p>
+            <w:pPr>
+              <w:pStyle w:val="ListParagraph"/>
+              <w:numPr>
+                <w:ilvl w:val="0"/>
+                <w:numId w:val="27"/>
+              </w:numPr>
+              <w:jc w:val="both"/>
+              <w:cnfStyle w:val="000000000000" w:firstRow="0" w:lastRow="0" w:firstColumn="0" w:lastColumn="0" w:oddVBand="0" w:evenVBand="0" w:oddHBand="0" w:evenHBand="0" w:firstRowFirstColumn="0" w:firstRowLastColumn="0" w:lastRowFirstColumn="0" w:lastRowLastColumn="0"/>
+              <w:rPr>
+                <w:rFonts w:ascii="Cambria" w:hAnsi="Cambria"/>
+                <w:sz w:val="24"/>
+                <w:szCs w:val="24"/>
+              </w:rPr>
+            </w:pPr>
+            <w:r>
+              <w:rPr>
+                <w:rFonts w:ascii="Cambria" w:hAnsi="Cambria"/>
+                <w:sz w:val="24"/>
+                <w:szCs w:val="24"/>
+              </w:rPr>
+              <w:t>Enter the URL and enter to the system</w:t>
+            </w:r>
+          </w:p>
+          <w:p>
+            <w:pPr>
+              <w:pStyle w:val="ListParagraph"/>
+              <w:numPr>
+                <w:ilvl w:val="0"/>
+                <w:numId w:val="27"/>
+              </w:numPr>
+              <w:jc w:val="both"/>
+              <w:cnfStyle w:val="000000000000" w:firstRow="0" w:lastRow="0" w:firstColumn="0" w:lastColumn="0" w:oddVBand="0" w:evenVBand="0" w:oddHBand="0" w:evenHBand="0" w:firstRowFirstColumn="0" w:firstRowLastColumn="0" w:lastRowFirstColumn="0" w:lastRowLastColumn="0"/>
+              <w:rPr>
+                <w:rFonts w:ascii="Cambria" w:hAnsi="Cambria"/>
+                <w:sz w:val="24"/>
+                <w:szCs w:val="24"/>
+              </w:rPr>
+            </w:pPr>
+            <w:r>
+              <w:rPr>
+                <w:rFonts w:ascii="Cambria" w:hAnsi="Cambria"/>
+                <w:sz w:val="24"/>
+                <w:szCs w:val="24"/>
+              </w:rPr>
+              <w:t>Login to the system</w:t>
+            </w:r>
+          </w:p>
+          <w:p>
+            <w:pPr>
+              <w:pStyle w:val="ListParagraph"/>
+              <w:numPr>
+                <w:ilvl w:val="0"/>
+                <w:numId w:val="27"/>
+              </w:numPr>
+              <w:jc w:val="both"/>
+              <w:cnfStyle w:val="000000000000" w:firstRow="0" w:lastRow="0" w:firstColumn="0" w:lastColumn="0" w:oddVBand="0" w:evenVBand="0" w:oddHBand="0" w:evenHBand="0" w:firstRowFirstColumn="0" w:firstRowLastColumn="0" w:lastRowFirstColumn="0" w:lastRowLastColumn="0"/>
+              <w:rPr>
+                <w:rFonts w:ascii="Cambria" w:hAnsi="Cambria"/>
+                <w:sz w:val="24"/>
+                <w:szCs w:val="24"/>
+              </w:rPr>
+            </w:pPr>
+            <w:r>
+              <w:rPr>
+                <w:rFonts w:ascii="Cambria" w:hAnsi="Cambria"/>
+                <w:sz w:val="24"/>
+                <w:szCs w:val="24"/>
+              </w:rPr>
+              <w:t xml:space="preserve">Click on </w:t>
             </w:r>
             <w:r>
               <w:rPr>
@@ -6878,36 +6675,15 @@
               </w:rPr>
               <w:t>manufacturer</w:t>
             </w:r>
-          </w:p>
-        </w:tc>
-        <w:tc>
-          <w:tcPr>
-            <w:tcW w:w="2262" w:type="dxa"/>
-          </w:tcPr>
-          <w:p>
-            <w:pPr>
-              <w:cnfStyle w:val="000000000000" w:firstRow="0" w:lastRow="0" w:firstColumn="0" w:lastColumn="0" w:oddVBand="0" w:evenVBand="0" w:oddHBand="0" w:evenHBand="0" w:firstRowFirstColumn="0" w:firstRowLastColumn="0" w:lastRowFirstColumn="0" w:lastRowLastColumn="0"/>
-              <w:rPr>
-                <w:rFonts w:ascii="Cambria" w:hAnsi="Cambria"/>
-                <w:sz w:val="24"/>
-                <w:szCs w:val="24"/>
-              </w:rPr>
-            </w:pPr>
-            <w:r>
-              <w:rPr>
-                <w:rFonts w:ascii="Cambria" w:hAnsi="Cambria"/>
-                <w:sz w:val="24"/>
-                <w:szCs w:val="24"/>
-              </w:rPr>
-              <w:t>Should remove from database and update the data grid</w:t>
-            </w:r>
-          </w:p>
-        </w:tc>
-        <w:tc>
-          <w:tcPr>
-            <w:tcW w:w="4590" w:type="dxa"/>
-            <w:noWrap/>
-          </w:tcPr>
+            <w:r>
+              <w:rPr>
+                <w:rFonts w:ascii="Cambria" w:hAnsi="Cambria"/>
+                <w:sz w:val="24"/>
+                <w:szCs w:val="24"/>
+              </w:rPr>
+              <w:t xml:space="preserve"> tile</w:t>
+            </w:r>
+          </w:p>
           <w:p>
             <w:pPr>
               <w:pStyle w:val="ListParagraph"/>
@@ -6929,111 +6705,7 @@
                 <w:sz w:val="24"/>
                 <w:szCs w:val="24"/>
               </w:rPr>
-              <w:t>Enter the URL and enter to the system</w:t>
-            </w:r>
-          </w:p>
-          <w:p>
-            <w:pPr>
-              <w:pStyle w:val="ListParagraph"/>
-              <w:numPr>
-                <w:ilvl w:val="0"/>
-                <w:numId w:val="27"/>
-              </w:numPr>
-              <w:jc w:val="both"/>
-              <w:cnfStyle w:val="000000000000" w:firstRow="0" w:lastRow="0" w:firstColumn="0" w:lastColumn="0" w:oddVBand="0" w:evenVBand="0" w:oddHBand="0" w:evenHBand="0" w:firstRowFirstColumn="0" w:firstRowLastColumn="0" w:lastRowFirstColumn="0" w:lastRowLastColumn="0"/>
-              <w:rPr>
-                <w:rFonts w:ascii="Cambria" w:hAnsi="Cambria"/>
-                <w:sz w:val="24"/>
-                <w:szCs w:val="24"/>
-              </w:rPr>
-            </w:pPr>
-            <w:r>
-              <w:rPr>
-                <w:rFonts w:ascii="Cambria" w:hAnsi="Cambria"/>
-                <w:sz w:val="24"/>
-                <w:szCs w:val="24"/>
-              </w:rPr>
-              <w:t>Login to the system</w:t>
-            </w:r>
-          </w:p>
-          <w:p>
-            <w:pPr>
-              <w:pStyle w:val="ListParagraph"/>
-              <w:numPr>
-                <w:ilvl w:val="0"/>
-                <w:numId w:val="27"/>
-              </w:numPr>
-              <w:jc w:val="both"/>
-              <w:cnfStyle w:val="000000000000" w:firstRow="0" w:lastRow="0" w:firstColumn="0" w:lastColumn="0" w:oddVBand="0" w:evenVBand="0" w:oddHBand="0" w:evenHBand="0" w:firstRowFirstColumn="0" w:firstRowLastColumn="0" w:lastRowFirstColumn="0" w:lastRowLastColumn="0"/>
-              <w:rPr>
-                <w:rFonts w:ascii="Cambria" w:hAnsi="Cambria"/>
-                <w:sz w:val="24"/>
-                <w:szCs w:val="24"/>
-              </w:rPr>
-            </w:pPr>
-            <w:r>
-              <w:rPr>
-                <w:rFonts w:ascii="Cambria" w:hAnsi="Cambria"/>
-                <w:sz w:val="24"/>
-                <w:szCs w:val="24"/>
-              </w:rPr>
-              <w:t xml:space="preserve">Click on </w:t>
-            </w:r>
-            <w:r>
-              <w:rPr>
-                <w:rFonts w:ascii="Cambria" w:hAnsi="Cambria"/>
-                <w:sz w:val="24"/>
-                <w:szCs w:val="24"/>
-              </w:rPr>
-              <w:t>manufacturer</w:t>
-            </w:r>
-            <w:r>
-              <w:rPr>
-                <w:rFonts w:ascii="Cambria" w:hAnsi="Cambria"/>
-                <w:sz w:val="24"/>
-                <w:szCs w:val="24"/>
-              </w:rPr>
-              <w:t xml:space="preserve"> </w:t>
-            </w:r>
-            <w:r>
-              <w:rPr>
-                <w:rFonts w:ascii="Cambria" w:hAnsi="Cambria"/>
-                <w:sz w:val="24"/>
-                <w:szCs w:val="24"/>
-              </w:rPr>
-              <w:t>tile</w:t>
-            </w:r>
-          </w:p>
-          <w:p>
-            <w:pPr>
-              <w:pStyle w:val="ListParagraph"/>
-              <w:numPr>
-                <w:ilvl w:val="0"/>
-                <w:numId w:val="27"/>
-              </w:numPr>
-              <w:jc w:val="both"/>
-              <w:cnfStyle w:val="000000000000" w:firstRow="0" w:lastRow="0" w:firstColumn="0" w:lastColumn="0" w:oddVBand="0" w:evenVBand="0" w:oddHBand="0" w:evenHBand="0" w:firstRowFirstColumn="0" w:firstRowLastColumn="0" w:lastRowFirstColumn="0" w:lastRowLastColumn="0"/>
-              <w:rPr>
-                <w:rFonts w:ascii="Cambria" w:hAnsi="Cambria"/>
-                <w:sz w:val="24"/>
-                <w:szCs w:val="24"/>
-              </w:rPr>
-            </w:pPr>
-            <w:r>
-              <w:rPr>
-                <w:rFonts w:ascii="Cambria" w:hAnsi="Cambria"/>
-                <w:sz w:val="24"/>
-                <w:szCs w:val="24"/>
-              </w:rPr>
-              <w:t xml:space="preserve">Click </w:t>
-            </w:r>
-            <w:r>
-              <w:rPr>
-                <w:rFonts w:ascii="Cambria" w:hAnsi="Cambria"/>
-                <w:sz w:val="24"/>
-                <w:szCs w:val="24"/>
-              </w:rPr>
-              <w:t>a record on data grid and press Remove</w:t>
+              <w:t>Click a record on data grid and press Remove</w:t>
             </w:r>
           </w:p>
           <w:p>
@@ -7170,7 +6842,108 @@
                 <w:sz w:val="24"/>
                 <w:szCs w:val="24"/>
               </w:rPr>
-              <w:t xml:space="preserve">Add a new </w:t>
+              <w:t>Add a new vehicle type</w:t>
+            </w:r>
+          </w:p>
+        </w:tc>
+        <w:tc>
+          <w:tcPr>
+            <w:tcW w:w="2262" w:type="dxa"/>
+          </w:tcPr>
+          <w:p>
+            <w:pPr>
+              <w:cnfStyle w:val="000000100000" w:firstRow="0" w:lastRow="0" w:firstColumn="0" w:lastColumn="0" w:oddVBand="0" w:evenVBand="0" w:oddHBand="1" w:evenHBand="0" w:firstRowFirstColumn="0" w:firstRowLastColumn="0" w:lastRowFirstColumn="0" w:lastRowLastColumn="0"/>
+              <w:rPr>
+                <w:rFonts w:ascii="Cambria" w:hAnsi="Cambria"/>
+                <w:sz w:val="24"/>
+                <w:szCs w:val="24"/>
+              </w:rPr>
+            </w:pPr>
+            <w:r>
+              <w:rPr>
+                <w:rFonts w:ascii="Cambria" w:hAnsi="Cambria"/>
+                <w:sz w:val="24"/>
+                <w:szCs w:val="24"/>
+              </w:rPr>
+              <w:t>Should add to database and display in data grid</w:t>
+            </w:r>
+          </w:p>
+        </w:tc>
+        <w:tc>
+          <w:tcPr>
+            <w:tcW w:w="4590" w:type="dxa"/>
+            <w:noWrap/>
+          </w:tcPr>
+          <w:p>
+            <w:pPr>
+              <w:pStyle w:val="ListParagraph"/>
+              <w:numPr>
+                <w:ilvl w:val="0"/>
+                <w:numId w:val="21"/>
+              </w:numPr>
+              <w:jc w:val="both"/>
+              <w:cnfStyle w:val="000000100000" w:firstRow="0" w:lastRow="0" w:firstColumn="0" w:lastColumn="0" w:oddVBand="0" w:evenVBand="0" w:oddHBand="1" w:evenHBand="0" w:firstRowFirstColumn="0" w:firstRowLastColumn="0" w:lastRowFirstColumn="0" w:lastRowLastColumn="0"/>
+              <w:rPr>
+                <w:rFonts w:ascii="Cambria" w:hAnsi="Cambria"/>
+                <w:sz w:val="24"/>
+                <w:szCs w:val="24"/>
+              </w:rPr>
+            </w:pPr>
+            <w:r>
+              <w:rPr>
+                <w:rFonts w:ascii="Cambria" w:hAnsi="Cambria"/>
+                <w:sz w:val="24"/>
+                <w:szCs w:val="24"/>
+              </w:rPr>
+              <w:t>Enter the URL and enter to the system</w:t>
+            </w:r>
+          </w:p>
+          <w:p>
+            <w:pPr>
+              <w:pStyle w:val="ListParagraph"/>
+              <w:numPr>
+                <w:ilvl w:val="0"/>
+                <w:numId w:val="21"/>
+              </w:numPr>
+              <w:jc w:val="both"/>
+              <w:cnfStyle w:val="000000100000" w:firstRow="0" w:lastRow="0" w:firstColumn="0" w:lastColumn="0" w:oddVBand="0" w:evenVBand="0" w:oddHBand="1" w:evenHBand="0" w:firstRowFirstColumn="0" w:firstRowLastColumn="0" w:lastRowFirstColumn="0" w:lastRowLastColumn="0"/>
+              <w:rPr>
+                <w:rFonts w:ascii="Cambria" w:hAnsi="Cambria"/>
+                <w:sz w:val="24"/>
+                <w:szCs w:val="24"/>
+              </w:rPr>
+            </w:pPr>
+            <w:r>
+              <w:rPr>
+                <w:rFonts w:ascii="Cambria" w:hAnsi="Cambria"/>
+                <w:sz w:val="24"/>
+                <w:szCs w:val="24"/>
+              </w:rPr>
+              <w:t>Login to the system</w:t>
+            </w:r>
+          </w:p>
+          <w:p>
+            <w:pPr>
+              <w:pStyle w:val="ListParagraph"/>
+              <w:numPr>
+                <w:ilvl w:val="0"/>
+                <w:numId w:val="21"/>
+              </w:numPr>
+              <w:jc w:val="both"/>
+              <w:cnfStyle w:val="000000100000" w:firstRow="0" w:lastRow="0" w:firstColumn="0" w:lastColumn="0" w:oddVBand="0" w:evenVBand="0" w:oddHBand="1" w:evenHBand="0" w:firstRowFirstColumn="0" w:firstRowLastColumn="0" w:lastRowFirstColumn="0" w:lastRowLastColumn="0"/>
+              <w:rPr>
+                <w:rFonts w:ascii="Cambria" w:hAnsi="Cambria"/>
+                <w:sz w:val="24"/>
+                <w:szCs w:val="24"/>
+              </w:rPr>
+            </w:pPr>
+            <w:r>
+              <w:rPr>
+                <w:rFonts w:ascii="Cambria" w:hAnsi="Cambria"/>
+                <w:sz w:val="24"/>
+                <w:szCs w:val="24"/>
+              </w:rPr>
+              <w:t xml:space="preserve">Click on </w:t>
             </w:r>
             <w:r>
               <w:rPr>
@@ -7180,130 +6953,13 @@
               </w:rPr>
               <w:t>vehicle type</w:t>
             </w:r>
-          </w:p>
-        </w:tc>
-        <w:tc>
-          <w:tcPr>
-            <w:tcW w:w="2262" w:type="dxa"/>
-          </w:tcPr>
-          <w:p>
-            <w:pPr>
-              <w:cnfStyle w:val="000000100000" w:firstRow="0" w:lastRow="0" w:firstColumn="0" w:lastColumn="0" w:oddVBand="0" w:evenVBand="0" w:oddHBand="1" w:evenHBand="0" w:firstRowFirstColumn="0" w:firstRowLastColumn="0" w:lastRowFirstColumn="0" w:lastRowLastColumn="0"/>
-              <w:rPr>
-                <w:rFonts w:ascii="Cambria" w:hAnsi="Cambria"/>
-                <w:sz w:val="24"/>
-                <w:szCs w:val="24"/>
-              </w:rPr>
-            </w:pPr>
-            <w:r>
-              <w:rPr>
-                <w:rFonts w:ascii="Cambria" w:hAnsi="Cambria"/>
-                <w:sz w:val="24"/>
-                <w:szCs w:val="24"/>
-              </w:rPr>
-              <w:t>Should add to database and display in data grid</w:t>
-            </w:r>
-          </w:p>
-        </w:tc>
-        <w:tc>
-          <w:tcPr>
-            <w:tcW w:w="4590" w:type="dxa"/>
-            <w:noWrap/>
-          </w:tcPr>
-          <w:p>
-            <w:pPr>
-              <w:pStyle w:val="ListParagraph"/>
-              <w:numPr>
-                <w:ilvl w:val="0"/>
-                <w:numId w:val="21"/>
-              </w:numPr>
-              <w:jc w:val="both"/>
-              <w:cnfStyle w:val="000000100000" w:firstRow="0" w:lastRow="0" w:firstColumn="0" w:lastColumn="0" w:oddVBand="0" w:evenVBand="0" w:oddHBand="1" w:evenHBand="0" w:firstRowFirstColumn="0" w:firstRowLastColumn="0" w:lastRowFirstColumn="0" w:lastRowLastColumn="0"/>
-              <w:rPr>
-                <w:rFonts w:ascii="Cambria" w:hAnsi="Cambria"/>
-                <w:sz w:val="24"/>
-                <w:szCs w:val="24"/>
-              </w:rPr>
-            </w:pPr>
-            <w:r>
-              <w:rPr>
-                <w:rFonts w:ascii="Cambria" w:hAnsi="Cambria"/>
-                <w:sz w:val="24"/>
-                <w:szCs w:val="24"/>
-              </w:rPr>
-              <w:t>Enter the URL and enter to the system</w:t>
-            </w:r>
-          </w:p>
-          <w:p>
-            <w:pPr>
-              <w:pStyle w:val="ListParagraph"/>
-              <w:numPr>
-                <w:ilvl w:val="0"/>
-                <w:numId w:val="21"/>
-              </w:numPr>
-              <w:jc w:val="both"/>
-              <w:cnfStyle w:val="000000100000" w:firstRow="0" w:lastRow="0" w:firstColumn="0" w:lastColumn="0" w:oddVBand="0" w:evenVBand="0" w:oddHBand="1" w:evenHBand="0" w:firstRowFirstColumn="0" w:firstRowLastColumn="0" w:lastRowFirstColumn="0" w:lastRowLastColumn="0"/>
-              <w:rPr>
-                <w:rFonts w:ascii="Cambria" w:hAnsi="Cambria"/>
-                <w:sz w:val="24"/>
-                <w:szCs w:val="24"/>
-              </w:rPr>
-            </w:pPr>
-            <w:r>
-              <w:rPr>
-                <w:rFonts w:ascii="Cambria" w:hAnsi="Cambria"/>
-                <w:sz w:val="24"/>
-                <w:szCs w:val="24"/>
-              </w:rPr>
-              <w:t>Login to the system</w:t>
-            </w:r>
-          </w:p>
-          <w:p>
-            <w:pPr>
-              <w:pStyle w:val="ListParagraph"/>
-              <w:numPr>
-                <w:ilvl w:val="0"/>
-                <w:numId w:val="21"/>
-              </w:numPr>
-              <w:jc w:val="both"/>
-              <w:cnfStyle w:val="000000100000" w:firstRow="0" w:lastRow="0" w:firstColumn="0" w:lastColumn="0" w:oddVBand="0" w:evenVBand="0" w:oddHBand="1" w:evenHBand="0" w:firstRowFirstColumn="0" w:firstRowLastColumn="0" w:lastRowFirstColumn="0" w:lastRowLastColumn="0"/>
-              <w:rPr>
-                <w:rFonts w:ascii="Cambria" w:hAnsi="Cambria"/>
-                <w:sz w:val="24"/>
-                <w:szCs w:val="24"/>
-              </w:rPr>
-            </w:pPr>
-            <w:r>
-              <w:rPr>
-                <w:rFonts w:ascii="Cambria" w:hAnsi="Cambria"/>
-                <w:sz w:val="24"/>
-                <w:szCs w:val="24"/>
-              </w:rPr>
-              <w:t xml:space="preserve">Click on </w:t>
-            </w:r>
-            <w:r>
-              <w:rPr>
-                <w:rFonts w:ascii="Cambria" w:hAnsi="Cambria"/>
-                <w:sz w:val="24"/>
-                <w:szCs w:val="24"/>
-              </w:rPr>
-              <w:t>vehicle type</w:t>
-            </w:r>
-            <w:r>
-              <w:rPr>
-                <w:rFonts w:ascii="Cambria" w:hAnsi="Cambria"/>
-                <w:sz w:val="24"/>
-                <w:szCs w:val="24"/>
-              </w:rPr>
-              <w:t xml:space="preserve"> </w:t>
-            </w:r>
-            <w:r>
-              <w:rPr>
-                <w:rFonts w:ascii="Cambria" w:hAnsi="Cambria"/>
-                <w:sz w:val="24"/>
-                <w:szCs w:val="24"/>
-              </w:rPr>
-              <w:t>tile</w:t>
+            <w:r>
+              <w:rPr>
+                <w:rFonts w:ascii="Cambria" w:hAnsi="Cambria"/>
+                <w:sz w:val="24"/>
+                <w:szCs w:val="24"/>
+              </w:rPr>
+              <w:t xml:space="preserve"> tile</w:t>
             </w:r>
           </w:p>
           <w:p>
@@ -7450,7 +7106,108 @@
                 <w:sz w:val="24"/>
                 <w:szCs w:val="24"/>
               </w:rPr>
-              <w:t xml:space="preserve">Edit </w:t>
+              <w:t>Edit vehicle type details</w:t>
+            </w:r>
+          </w:p>
+        </w:tc>
+        <w:tc>
+          <w:tcPr>
+            <w:tcW w:w="2262" w:type="dxa"/>
+          </w:tcPr>
+          <w:p>
+            <w:pPr>
+              <w:cnfStyle w:val="000000000000" w:firstRow="0" w:lastRow="0" w:firstColumn="0" w:lastColumn="0" w:oddVBand="0" w:evenVBand="0" w:oddHBand="0" w:evenHBand="0" w:firstRowFirstColumn="0" w:firstRowLastColumn="0" w:lastRowFirstColumn="0" w:lastRowLastColumn="0"/>
+              <w:rPr>
+                <w:rFonts w:ascii="Cambria" w:hAnsi="Cambria"/>
+                <w:sz w:val="24"/>
+                <w:szCs w:val="24"/>
+              </w:rPr>
+            </w:pPr>
+            <w:r>
+              <w:rPr>
+                <w:rFonts w:ascii="Cambria" w:hAnsi="Cambria"/>
+                <w:sz w:val="24"/>
+                <w:szCs w:val="24"/>
+              </w:rPr>
+              <w:t>Should submit to database and update the data grid</w:t>
+            </w:r>
+          </w:p>
+        </w:tc>
+        <w:tc>
+          <w:tcPr>
+            <w:tcW w:w="4590" w:type="dxa"/>
+            <w:noWrap/>
+          </w:tcPr>
+          <w:p>
+            <w:pPr>
+              <w:pStyle w:val="ListParagraph"/>
+              <w:numPr>
+                <w:ilvl w:val="0"/>
+                <w:numId w:val="28"/>
+              </w:numPr>
+              <w:jc w:val="both"/>
+              <w:cnfStyle w:val="000000000000" w:firstRow="0" w:lastRow="0" w:firstColumn="0" w:lastColumn="0" w:oddVBand="0" w:evenVBand="0" w:oddHBand="0" w:evenHBand="0" w:firstRowFirstColumn="0" w:firstRowLastColumn="0" w:lastRowFirstColumn="0" w:lastRowLastColumn="0"/>
+              <w:rPr>
+                <w:rFonts w:ascii="Cambria" w:hAnsi="Cambria"/>
+                <w:sz w:val="24"/>
+                <w:szCs w:val="24"/>
+              </w:rPr>
+            </w:pPr>
+            <w:r>
+              <w:rPr>
+                <w:rFonts w:ascii="Cambria" w:hAnsi="Cambria"/>
+                <w:sz w:val="24"/>
+                <w:szCs w:val="24"/>
+              </w:rPr>
+              <w:t>Enter the URL and enter to the system</w:t>
+            </w:r>
+          </w:p>
+          <w:p>
+            <w:pPr>
+              <w:pStyle w:val="ListParagraph"/>
+              <w:numPr>
+                <w:ilvl w:val="0"/>
+                <w:numId w:val="28"/>
+              </w:numPr>
+              <w:jc w:val="both"/>
+              <w:cnfStyle w:val="000000000000" w:firstRow="0" w:lastRow="0" w:firstColumn="0" w:lastColumn="0" w:oddVBand="0" w:evenVBand="0" w:oddHBand="0" w:evenHBand="0" w:firstRowFirstColumn="0" w:firstRowLastColumn="0" w:lastRowFirstColumn="0" w:lastRowLastColumn="0"/>
+              <w:rPr>
+                <w:rFonts w:ascii="Cambria" w:hAnsi="Cambria"/>
+                <w:sz w:val="24"/>
+                <w:szCs w:val="24"/>
+              </w:rPr>
+            </w:pPr>
+            <w:r>
+              <w:rPr>
+                <w:rFonts w:ascii="Cambria" w:hAnsi="Cambria"/>
+                <w:sz w:val="24"/>
+                <w:szCs w:val="24"/>
+              </w:rPr>
+              <w:t>Login to the system</w:t>
+            </w:r>
+          </w:p>
+          <w:p>
+            <w:pPr>
+              <w:pStyle w:val="ListParagraph"/>
+              <w:numPr>
+                <w:ilvl w:val="0"/>
+                <w:numId w:val="28"/>
+              </w:numPr>
+              <w:jc w:val="both"/>
+              <w:cnfStyle w:val="000000000000" w:firstRow="0" w:lastRow="0" w:firstColumn="0" w:lastColumn="0" w:oddVBand="0" w:evenVBand="0" w:oddHBand="0" w:evenHBand="0" w:firstRowFirstColumn="0" w:firstRowLastColumn="0" w:lastRowFirstColumn="0" w:lastRowLastColumn="0"/>
+              <w:rPr>
+                <w:rFonts w:ascii="Cambria" w:hAnsi="Cambria"/>
+                <w:sz w:val="24"/>
+                <w:szCs w:val="24"/>
+              </w:rPr>
+            </w:pPr>
+            <w:r>
+              <w:rPr>
+                <w:rFonts w:ascii="Cambria" w:hAnsi="Cambria"/>
+                <w:sz w:val="24"/>
+                <w:szCs w:val="24"/>
+              </w:rPr>
+              <w:t xml:space="preserve">Click on </w:t>
             </w:r>
             <w:r>
               <w:rPr>
@@ -7466,38 +7223,9 @@
                 <w:sz w:val="24"/>
                 <w:szCs w:val="24"/>
               </w:rPr>
-              <w:t xml:space="preserve"> details</w:t>
-            </w:r>
-          </w:p>
-        </w:tc>
-        <w:tc>
-          <w:tcPr>
-            <w:tcW w:w="2262" w:type="dxa"/>
-          </w:tcPr>
-          <w:p>
-            <w:pPr>
-              <w:cnfStyle w:val="000000000000" w:firstRow="0" w:lastRow="0" w:firstColumn="0" w:lastColumn="0" w:oddVBand="0" w:evenVBand="0" w:oddHBand="0" w:evenHBand="0" w:firstRowFirstColumn="0" w:firstRowLastColumn="0" w:lastRowFirstColumn="0" w:lastRowLastColumn="0"/>
-              <w:rPr>
-                <w:rFonts w:ascii="Cambria" w:hAnsi="Cambria"/>
-                <w:sz w:val="24"/>
-                <w:szCs w:val="24"/>
-              </w:rPr>
-            </w:pPr>
-            <w:r>
-              <w:rPr>
-                <w:rFonts w:ascii="Cambria" w:hAnsi="Cambria"/>
-                <w:sz w:val="24"/>
-                <w:szCs w:val="24"/>
-              </w:rPr>
-              <w:t>Should submit to database and update the data grid</w:t>
-            </w:r>
-          </w:p>
-        </w:tc>
-        <w:tc>
-          <w:tcPr>
-            <w:tcW w:w="4590" w:type="dxa"/>
-            <w:noWrap/>
-          </w:tcPr>
+              <w:t xml:space="preserve"> tile</w:t>
+            </w:r>
+          </w:p>
           <w:p>
             <w:pPr>
               <w:pStyle w:val="ListParagraph"/>
@@ -7519,111 +7247,7 @@
                 <w:sz w:val="24"/>
                 <w:szCs w:val="24"/>
               </w:rPr>
-              <w:t>Enter the URL and enter to the system</w:t>
-            </w:r>
-          </w:p>
-          <w:p>
-            <w:pPr>
-              <w:pStyle w:val="ListParagraph"/>
-              <w:numPr>
-                <w:ilvl w:val="0"/>
-                <w:numId w:val="28"/>
-              </w:numPr>
-              <w:jc w:val="both"/>
-              <w:cnfStyle w:val="000000000000" w:firstRow="0" w:lastRow="0" w:firstColumn="0" w:lastColumn="0" w:oddVBand="0" w:evenVBand="0" w:oddHBand="0" w:evenHBand="0" w:firstRowFirstColumn="0" w:firstRowLastColumn="0" w:lastRowFirstColumn="0" w:lastRowLastColumn="0"/>
-              <w:rPr>
-                <w:rFonts w:ascii="Cambria" w:hAnsi="Cambria"/>
-                <w:sz w:val="24"/>
-                <w:szCs w:val="24"/>
-              </w:rPr>
-            </w:pPr>
-            <w:r>
-              <w:rPr>
-                <w:rFonts w:ascii="Cambria" w:hAnsi="Cambria"/>
-                <w:sz w:val="24"/>
-                <w:szCs w:val="24"/>
-              </w:rPr>
-              <w:t>Login to the system</w:t>
-            </w:r>
-          </w:p>
-          <w:p>
-            <w:pPr>
-              <w:pStyle w:val="ListParagraph"/>
-              <w:numPr>
-                <w:ilvl w:val="0"/>
-                <w:numId w:val="28"/>
-              </w:numPr>
-              <w:jc w:val="both"/>
-              <w:cnfStyle w:val="000000000000" w:firstRow="0" w:lastRow="0" w:firstColumn="0" w:lastColumn="0" w:oddVBand="0" w:evenVBand="0" w:oddHBand="0" w:evenHBand="0" w:firstRowFirstColumn="0" w:firstRowLastColumn="0" w:lastRowFirstColumn="0" w:lastRowLastColumn="0"/>
-              <w:rPr>
-                <w:rFonts w:ascii="Cambria" w:hAnsi="Cambria"/>
-                <w:sz w:val="24"/>
-                <w:szCs w:val="24"/>
-              </w:rPr>
-            </w:pPr>
-            <w:r>
-              <w:rPr>
-                <w:rFonts w:ascii="Cambria" w:hAnsi="Cambria"/>
-                <w:sz w:val="24"/>
-                <w:szCs w:val="24"/>
-              </w:rPr>
-              <w:t xml:space="preserve">Click on </w:t>
-            </w:r>
-            <w:r>
-              <w:rPr>
-                <w:rFonts w:ascii="Cambria" w:hAnsi="Cambria"/>
-                <w:sz w:val="24"/>
-                <w:szCs w:val="24"/>
-              </w:rPr>
-              <w:t>vehicle type</w:t>
-            </w:r>
-            <w:r>
-              <w:rPr>
-                <w:rFonts w:ascii="Cambria" w:hAnsi="Cambria"/>
-                <w:sz w:val="24"/>
-                <w:szCs w:val="24"/>
-              </w:rPr>
-              <w:t xml:space="preserve"> </w:t>
-            </w:r>
-            <w:r>
-              <w:rPr>
-                <w:rFonts w:ascii="Cambria" w:hAnsi="Cambria"/>
-                <w:sz w:val="24"/>
-                <w:szCs w:val="24"/>
-              </w:rPr>
-              <w:t>tile</w:t>
-            </w:r>
-          </w:p>
-          <w:p>
-            <w:pPr>
-              <w:pStyle w:val="ListParagraph"/>
-              <w:numPr>
-                <w:ilvl w:val="0"/>
-                <w:numId w:val="28"/>
-              </w:numPr>
-              <w:jc w:val="both"/>
-              <w:cnfStyle w:val="000000000000" w:firstRow="0" w:lastRow="0" w:firstColumn="0" w:lastColumn="0" w:oddVBand="0" w:evenVBand="0" w:oddHBand="0" w:evenHBand="0" w:firstRowFirstColumn="0" w:firstRowLastColumn="0" w:lastRowFirstColumn="0" w:lastRowLastColumn="0"/>
-              <w:rPr>
-                <w:rFonts w:ascii="Cambria" w:hAnsi="Cambria"/>
-                <w:sz w:val="24"/>
-                <w:szCs w:val="24"/>
-              </w:rPr>
-            </w:pPr>
-            <w:r>
-              <w:rPr>
-                <w:rFonts w:ascii="Cambria" w:hAnsi="Cambria"/>
-                <w:sz w:val="24"/>
-                <w:szCs w:val="24"/>
-              </w:rPr>
-              <w:t xml:space="preserve">Click </w:t>
-            </w:r>
-            <w:r>
-              <w:rPr>
-                <w:rFonts w:ascii="Cambria" w:hAnsi="Cambria"/>
-                <w:sz w:val="24"/>
-                <w:szCs w:val="24"/>
-              </w:rPr>
-              <w:t>a record on data grid and press edit</w:t>
+              <w:t>Click a record on data grid and press edit</w:t>
             </w:r>
           </w:p>
           <w:p>
@@ -7768,7 +7392,108 @@
                 <w:sz w:val="24"/>
                 <w:szCs w:val="24"/>
               </w:rPr>
-              <w:t xml:space="preserve">Remove a </w:t>
+              <w:t>Remove a vehicle type</w:t>
+            </w:r>
+          </w:p>
+        </w:tc>
+        <w:tc>
+          <w:tcPr>
+            <w:tcW w:w="2262" w:type="dxa"/>
+          </w:tcPr>
+          <w:p>
+            <w:pPr>
+              <w:cnfStyle w:val="000000100000" w:firstRow="0" w:lastRow="0" w:firstColumn="0" w:lastColumn="0" w:oddVBand="0" w:evenVBand="0" w:oddHBand="1" w:evenHBand="0" w:firstRowFirstColumn="0" w:firstRowLastColumn="0" w:lastRowFirstColumn="0" w:lastRowLastColumn="0"/>
+              <w:rPr>
+                <w:rFonts w:ascii="Cambria" w:hAnsi="Cambria"/>
+                <w:sz w:val="24"/>
+                <w:szCs w:val="24"/>
+              </w:rPr>
+            </w:pPr>
+            <w:r>
+              <w:rPr>
+                <w:rFonts w:ascii="Cambria" w:hAnsi="Cambria"/>
+                <w:sz w:val="24"/>
+                <w:szCs w:val="24"/>
+              </w:rPr>
+              <w:t>Should remove from database and update the data grid</w:t>
+            </w:r>
+          </w:p>
+        </w:tc>
+        <w:tc>
+          <w:tcPr>
+            <w:tcW w:w="4590" w:type="dxa"/>
+            <w:noWrap/>
+          </w:tcPr>
+          <w:p>
+            <w:pPr>
+              <w:pStyle w:val="ListParagraph"/>
+              <w:numPr>
+                <w:ilvl w:val="0"/>
+                <w:numId w:val="27"/>
+              </w:numPr>
+              <w:jc w:val="both"/>
+              <w:cnfStyle w:val="000000100000" w:firstRow="0" w:lastRow="0" w:firstColumn="0" w:lastColumn="0" w:oddVBand="0" w:evenVBand="0" w:oddHBand="1" w:evenHBand="0" w:firstRowFirstColumn="0" w:firstRowLastColumn="0" w:lastRowFirstColumn="0" w:lastRowLastColumn="0"/>
+              <w:rPr>
+                <w:rFonts w:ascii="Cambria" w:hAnsi="Cambria"/>
+                <w:sz w:val="24"/>
+                <w:szCs w:val="24"/>
+              </w:rPr>
+            </w:pPr>
+            <w:r>
+              <w:rPr>
+                <w:rFonts w:ascii="Cambria" w:hAnsi="Cambria"/>
+                <w:sz w:val="24"/>
+                <w:szCs w:val="24"/>
+              </w:rPr>
+              <w:t>Enter the URL and enter to the system</w:t>
+            </w:r>
+          </w:p>
+          <w:p>
+            <w:pPr>
+              <w:pStyle w:val="ListParagraph"/>
+              <w:numPr>
+                <w:ilvl w:val="0"/>
+                <w:numId w:val="27"/>
+              </w:numPr>
+              <w:jc w:val="both"/>
+              <w:cnfStyle w:val="000000100000" w:firstRow="0" w:lastRow="0" w:firstColumn="0" w:lastColumn="0" w:oddVBand="0" w:evenVBand="0" w:oddHBand="1" w:evenHBand="0" w:firstRowFirstColumn="0" w:firstRowLastColumn="0" w:lastRowFirstColumn="0" w:lastRowLastColumn="0"/>
+              <w:rPr>
+                <w:rFonts w:ascii="Cambria" w:hAnsi="Cambria"/>
+                <w:sz w:val="24"/>
+                <w:szCs w:val="24"/>
+              </w:rPr>
+            </w:pPr>
+            <w:r>
+              <w:rPr>
+                <w:rFonts w:ascii="Cambria" w:hAnsi="Cambria"/>
+                <w:sz w:val="24"/>
+                <w:szCs w:val="24"/>
+              </w:rPr>
+              <w:t>Login to the system</w:t>
+            </w:r>
+          </w:p>
+          <w:p>
+            <w:pPr>
+              <w:pStyle w:val="ListParagraph"/>
+              <w:numPr>
+                <w:ilvl w:val="0"/>
+                <w:numId w:val="27"/>
+              </w:numPr>
+              <w:jc w:val="both"/>
+              <w:cnfStyle w:val="000000100000" w:firstRow="0" w:lastRow="0" w:firstColumn="0" w:lastColumn="0" w:oddVBand="0" w:evenVBand="0" w:oddHBand="1" w:evenHBand="0" w:firstRowFirstColumn="0" w:firstRowLastColumn="0" w:lastRowFirstColumn="0" w:lastRowLastColumn="0"/>
+              <w:rPr>
+                <w:rFonts w:ascii="Cambria" w:hAnsi="Cambria"/>
+                <w:sz w:val="24"/>
+                <w:szCs w:val="24"/>
+              </w:rPr>
+            </w:pPr>
+            <w:r>
+              <w:rPr>
+                <w:rFonts w:ascii="Cambria" w:hAnsi="Cambria"/>
+                <w:sz w:val="24"/>
+                <w:szCs w:val="24"/>
+              </w:rPr>
+              <w:t xml:space="preserve">Click on </w:t>
             </w:r>
             <w:r>
               <w:rPr>
@@ -7778,36 +7503,15 @@
               </w:rPr>
               <w:t>vehicle type</w:t>
             </w:r>
-          </w:p>
-        </w:tc>
-        <w:tc>
-          <w:tcPr>
-            <w:tcW w:w="2262" w:type="dxa"/>
-          </w:tcPr>
-          <w:p>
-            <w:pPr>
-              <w:cnfStyle w:val="000000100000" w:firstRow="0" w:lastRow="0" w:firstColumn="0" w:lastColumn="0" w:oddVBand="0" w:evenVBand="0" w:oddHBand="1" w:evenHBand="0" w:firstRowFirstColumn="0" w:firstRowLastColumn="0" w:lastRowFirstColumn="0" w:lastRowLastColumn="0"/>
-              <w:rPr>
-                <w:rFonts w:ascii="Cambria" w:hAnsi="Cambria"/>
-                <w:sz w:val="24"/>
-                <w:szCs w:val="24"/>
-              </w:rPr>
-            </w:pPr>
-            <w:r>
-              <w:rPr>
-                <w:rFonts w:ascii="Cambria" w:hAnsi="Cambria"/>
-                <w:sz w:val="24"/>
-                <w:szCs w:val="24"/>
-              </w:rPr>
-              <w:t>Should remove from database and update the data grid</w:t>
-            </w:r>
-          </w:p>
-        </w:tc>
-        <w:tc>
-          <w:tcPr>
-            <w:tcW w:w="4590" w:type="dxa"/>
-            <w:noWrap/>
-          </w:tcPr>
+            <w:r>
+              <w:rPr>
+                <w:rFonts w:ascii="Cambria" w:hAnsi="Cambria"/>
+                <w:sz w:val="24"/>
+                <w:szCs w:val="24"/>
+              </w:rPr>
+              <w:t xml:space="preserve"> tile</w:t>
+            </w:r>
+          </w:p>
           <w:p>
             <w:pPr>
               <w:pStyle w:val="ListParagraph"/>
@@ -7829,112 +7533,8 @@
                 <w:sz w:val="24"/>
                 <w:szCs w:val="24"/>
               </w:rPr>
-              <w:t>Enter the URL and enter to the system</w:t>
-            </w:r>
-          </w:p>
-          <w:p>
-            <w:pPr>
-              <w:pStyle w:val="ListParagraph"/>
-              <w:numPr>
-                <w:ilvl w:val="0"/>
-                <w:numId w:val="27"/>
-              </w:numPr>
-              <w:jc w:val="both"/>
-              <w:cnfStyle w:val="000000100000" w:firstRow="0" w:lastRow="0" w:firstColumn="0" w:lastColumn="0" w:oddVBand="0" w:evenVBand="0" w:oddHBand="1" w:evenHBand="0" w:firstRowFirstColumn="0" w:firstRowLastColumn="0" w:lastRowFirstColumn="0" w:lastRowLastColumn="0"/>
-              <w:rPr>
-                <w:rFonts w:ascii="Cambria" w:hAnsi="Cambria"/>
-                <w:sz w:val="24"/>
-                <w:szCs w:val="24"/>
-              </w:rPr>
-            </w:pPr>
-            <w:r>
-              <w:rPr>
-                <w:rFonts w:ascii="Cambria" w:hAnsi="Cambria"/>
-                <w:sz w:val="24"/>
-                <w:szCs w:val="24"/>
-              </w:rPr>
-              <w:t>Login to the system</w:t>
-            </w:r>
-          </w:p>
-          <w:p>
-            <w:pPr>
-              <w:pStyle w:val="ListParagraph"/>
-              <w:numPr>
-                <w:ilvl w:val="0"/>
-                <w:numId w:val="27"/>
-              </w:numPr>
-              <w:jc w:val="both"/>
-              <w:cnfStyle w:val="000000100000" w:firstRow="0" w:lastRow="0" w:firstColumn="0" w:lastColumn="0" w:oddVBand="0" w:evenVBand="0" w:oddHBand="1" w:evenHBand="0" w:firstRowFirstColumn="0" w:firstRowLastColumn="0" w:lastRowFirstColumn="0" w:lastRowLastColumn="0"/>
-              <w:rPr>
-                <w:rFonts w:ascii="Cambria" w:hAnsi="Cambria"/>
-                <w:sz w:val="24"/>
-                <w:szCs w:val="24"/>
-              </w:rPr>
-            </w:pPr>
-            <w:r>
-              <w:rPr>
-                <w:rFonts w:ascii="Cambria" w:hAnsi="Cambria"/>
-                <w:sz w:val="24"/>
-                <w:szCs w:val="24"/>
-              </w:rPr>
-              <w:t xml:space="preserve">Click on </w:t>
-            </w:r>
-            <w:r>
-              <w:rPr>
-                <w:rFonts w:ascii="Cambria" w:hAnsi="Cambria"/>
-                <w:sz w:val="24"/>
-                <w:szCs w:val="24"/>
-              </w:rPr>
-              <w:t>vehicle type</w:t>
-            </w:r>
-            <w:r>
-              <w:rPr>
-                <w:rFonts w:ascii="Cambria" w:hAnsi="Cambria"/>
-                <w:sz w:val="24"/>
-                <w:szCs w:val="24"/>
-              </w:rPr>
-              <w:t xml:space="preserve"> </w:t>
-            </w:r>
-            <w:r>
-              <w:rPr>
-                <w:rFonts w:ascii="Cambria" w:hAnsi="Cambria"/>
-                <w:sz w:val="24"/>
-                <w:szCs w:val="24"/>
-              </w:rPr>
-              <w:t>tile</w:t>
-            </w:r>
-          </w:p>
-          <w:p>
-            <w:pPr>
-              <w:pStyle w:val="ListParagraph"/>
-              <w:numPr>
-                <w:ilvl w:val="0"/>
-                <w:numId w:val="27"/>
-              </w:numPr>
-              <w:jc w:val="both"/>
-              <w:cnfStyle w:val="000000100000" w:firstRow="0" w:lastRow="0" w:firstColumn="0" w:lastColumn="0" w:oddVBand="0" w:evenVBand="0" w:oddHBand="1" w:evenHBand="0" w:firstRowFirstColumn="0" w:firstRowLastColumn="0" w:lastRowFirstColumn="0" w:lastRowLastColumn="0"/>
-              <w:rPr>
-                <w:rFonts w:ascii="Cambria" w:hAnsi="Cambria"/>
-                <w:sz w:val="24"/>
-                <w:szCs w:val="24"/>
-              </w:rPr>
-            </w:pPr>
-            <w:r>
-              <w:rPr>
-                <w:rFonts w:ascii="Cambria" w:hAnsi="Cambria"/>
-                <w:sz w:val="24"/>
-                <w:szCs w:val="24"/>
-              </w:rPr>
               <w:lastRenderedPageBreak/>
-              <w:t xml:space="preserve">Click </w:t>
-            </w:r>
-            <w:r>
-              <w:rPr>
-                <w:rFonts w:ascii="Cambria" w:hAnsi="Cambria"/>
-                <w:sz w:val="24"/>
-                <w:szCs w:val="24"/>
-              </w:rPr>
-              <w:t>a record on data grid and press Remove</w:t>
+              <w:t>Click a record on data grid and press Remove</w:t>
             </w:r>
           </w:p>
           <w:p>
@@ -8071,7 +7671,108 @@
                 <w:sz w:val="24"/>
                 <w:szCs w:val="24"/>
               </w:rPr>
-              <w:t xml:space="preserve">Add a new </w:t>
+              <w:t>Add a new garage</w:t>
+            </w:r>
+          </w:p>
+        </w:tc>
+        <w:tc>
+          <w:tcPr>
+            <w:tcW w:w="2262" w:type="dxa"/>
+          </w:tcPr>
+          <w:p>
+            <w:pPr>
+              <w:cnfStyle w:val="000000000000" w:firstRow="0" w:lastRow="0" w:firstColumn="0" w:lastColumn="0" w:oddVBand="0" w:evenVBand="0" w:oddHBand="0" w:evenHBand="0" w:firstRowFirstColumn="0" w:firstRowLastColumn="0" w:lastRowFirstColumn="0" w:lastRowLastColumn="0"/>
+              <w:rPr>
+                <w:rFonts w:ascii="Cambria" w:hAnsi="Cambria"/>
+                <w:sz w:val="24"/>
+                <w:szCs w:val="24"/>
+              </w:rPr>
+            </w:pPr>
+            <w:r>
+              <w:rPr>
+                <w:rFonts w:ascii="Cambria" w:hAnsi="Cambria"/>
+                <w:sz w:val="24"/>
+                <w:szCs w:val="24"/>
+              </w:rPr>
+              <w:t>Should add to database and display in data grid</w:t>
+            </w:r>
+          </w:p>
+        </w:tc>
+        <w:tc>
+          <w:tcPr>
+            <w:tcW w:w="4590" w:type="dxa"/>
+            <w:noWrap/>
+          </w:tcPr>
+          <w:p>
+            <w:pPr>
+              <w:pStyle w:val="ListParagraph"/>
+              <w:numPr>
+                <w:ilvl w:val="0"/>
+                <w:numId w:val="22"/>
+              </w:numPr>
+              <w:jc w:val="both"/>
+              <w:cnfStyle w:val="000000000000" w:firstRow="0" w:lastRow="0" w:firstColumn="0" w:lastColumn="0" w:oddVBand="0" w:evenVBand="0" w:oddHBand="0" w:evenHBand="0" w:firstRowFirstColumn="0" w:firstRowLastColumn="0" w:lastRowFirstColumn="0" w:lastRowLastColumn="0"/>
+              <w:rPr>
+                <w:rFonts w:ascii="Cambria" w:hAnsi="Cambria"/>
+                <w:sz w:val="24"/>
+                <w:szCs w:val="24"/>
+              </w:rPr>
+            </w:pPr>
+            <w:r>
+              <w:rPr>
+                <w:rFonts w:ascii="Cambria" w:hAnsi="Cambria"/>
+                <w:sz w:val="24"/>
+                <w:szCs w:val="24"/>
+              </w:rPr>
+              <w:t>Enter the URL and enter to the system</w:t>
+            </w:r>
+          </w:p>
+          <w:p>
+            <w:pPr>
+              <w:pStyle w:val="ListParagraph"/>
+              <w:numPr>
+                <w:ilvl w:val="0"/>
+                <w:numId w:val="22"/>
+              </w:numPr>
+              <w:jc w:val="both"/>
+              <w:cnfStyle w:val="000000000000" w:firstRow="0" w:lastRow="0" w:firstColumn="0" w:lastColumn="0" w:oddVBand="0" w:evenVBand="0" w:oddHBand="0" w:evenHBand="0" w:firstRowFirstColumn="0" w:firstRowLastColumn="0" w:lastRowFirstColumn="0" w:lastRowLastColumn="0"/>
+              <w:rPr>
+                <w:rFonts w:ascii="Cambria" w:hAnsi="Cambria"/>
+                <w:sz w:val="24"/>
+                <w:szCs w:val="24"/>
+              </w:rPr>
+            </w:pPr>
+            <w:r>
+              <w:rPr>
+                <w:rFonts w:ascii="Cambria" w:hAnsi="Cambria"/>
+                <w:sz w:val="24"/>
+                <w:szCs w:val="24"/>
+              </w:rPr>
+              <w:t>Login to the system</w:t>
+            </w:r>
+          </w:p>
+          <w:p>
+            <w:pPr>
+              <w:pStyle w:val="ListParagraph"/>
+              <w:numPr>
+                <w:ilvl w:val="0"/>
+                <w:numId w:val="22"/>
+              </w:numPr>
+              <w:jc w:val="both"/>
+              <w:cnfStyle w:val="000000000000" w:firstRow="0" w:lastRow="0" w:firstColumn="0" w:lastColumn="0" w:oddVBand="0" w:evenVBand="0" w:oddHBand="0" w:evenHBand="0" w:firstRowFirstColumn="0" w:firstRowLastColumn="0" w:lastRowFirstColumn="0" w:lastRowLastColumn="0"/>
+              <w:rPr>
+                <w:rFonts w:ascii="Cambria" w:hAnsi="Cambria"/>
+                <w:sz w:val="24"/>
+                <w:szCs w:val="24"/>
+              </w:rPr>
+            </w:pPr>
+            <w:r>
+              <w:rPr>
+                <w:rFonts w:ascii="Cambria" w:hAnsi="Cambria"/>
+                <w:sz w:val="24"/>
+                <w:szCs w:val="24"/>
+              </w:rPr>
+              <w:t xml:space="preserve">Click on </w:t>
             </w:r>
             <w:r>
               <w:rPr>
@@ -8081,130 +7782,13 @@
               </w:rPr>
               <w:t>garage</w:t>
             </w:r>
-          </w:p>
-        </w:tc>
-        <w:tc>
-          <w:tcPr>
-            <w:tcW w:w="2262" w:type="dxa"/>
-          </w:tcPr>
-          <w:p>
-            <w:pPr>
-              <w:cnfStyle w:val="000000000000" w:firstRow="0" w:lastRow="0" w:firstColumn="0" w:lastColumn="0" w:oddVBand="0" w:evenVBand="0" w:oddHBand="0" w:evenHBand="0" w:firstRowFirstColumn="0" w:firstRowLastColumn="0" w:lastRowFirstColumn="0" w:lastRowLastColumn="0"/>
-              <w:rPr>
-                <w:rFonts w:ascii="Cambria" w:hAnsi="Cambria"/>
-                <w:sz w:val="24"/>
-                <w:szCs w:val="24"/>
-              </w:rPr>
-            </w:pPr>
-            <w:r>
-              <w:rPr>
-                <w:rFonts w:ascii="Cambria" w:hAnsi="Cambria"/>
-                <w:sz w:val="24"/>
-                <w:szCs w:val="24"/>
-              </w:rPr>
-              <w:t>Should add to database and display in data grid</w:t>
-            </w:r>
-          </w:p>
-        </w:tc>
-        <w:tc>
-          <w:tcPr>
-            <w:tcW w:w="4590" w:type="dxa"/>
-            <w:noWrap/>
-          </w:tcPr>
-          <w:p>
-            <w:pPr>
-              <w:pStyle w:val="ListParagraph"/>
-              <w:numPr>
-                <w:ilvl w:val="0"/>
-                <w:numId w:val="22"/>
-              </w:numPr>
-              <w:jc w:val="both"/>
-              <w:cnfStyle w:val="000000000000" w:firstRow="0" w:lastRow="0" w:firstColumn="0" w:lastColumn="0" w:oddVBand="0" w:evenVBand="0" w:oddHBand="0" w:evenHBand="0" w:firstRowFirstColumn="0" w:firstRowLastColumn="0" w:lastRowFirstColumn="0" w:lastRowLastColumn="0"/>
-              <w:rPr>
-                <w:rFonts w:ascii="Cambria" w:hAnsi="Cambria"/>
-                <w:sz w:val="24"/>
-                <w:szCs w:val="24"/>
-              </w:rPr>
-            </w:pPr>
-            <w:r>
-              <w:rPr>
-                <w:rFonts w:ascii="Cambria" w:hAnsi="Cambria"/>
-                <w:sz w:val="24"/>
-                <w:szCs w:val="24"/>
-              </w:rPr>
-              <w:t>Enter the URL and enter to the system</w:t>
-            </w:r>
-          </w:p>
-          <w:p>
-            <w:pPr>
-              <w:pStyle w:val="ListParagraph"/>
-              <w:numPr>
-                <w:ilvl w:val="0"/>
-                <w:numId w:val="22"/>
-              </w:numPr>
-              <w:jc w:val="both"/>
-              <w:cnfStyle w:val="000000000000" w:firstRow="0" w:lastRow="0" w:firstColumn="0" w:lastColumn="0" w:oddVBand="0" w:evenVBand="0" w:oddHBand="0" w:evenHBand="0" w:firstRowFirstColumn="0" w:firstRowLastColumn="0" w:lastRowFirstColumn="0" w:lastRowLastColumn="0"/>
-              <w:rPr>
-                <w:rFonts w:ascii="Cambria" w:hAnsi="Cambria"/>
-                <w:sz w:val="24"/>
-                <w:szCs w:val="24"/>
-              </w:rPr>
-            </w:pPr>
-            <w:r>
-              <w:rPr>
-                <w:rFonts w:ascii="Cambria" w:hAnsi="Cambria"/>
-                <w:sz w:val="24"/>
-                <w:szCs w:val="24"/>
-              </w:rPr>
-              <w:t>Login to the system</w:t>
-            </w:r>
-          </w:p>
-          <w:p>
-            <w:pPr>
-              <w:pStyle w:val="ListParagraph"/>
-              <w:numPr>
-                <w:ilvl w:val="0"/>
-                <w:numId w:val="22"/>
-              </w:numPr>
-              <w:jc w:val="both"/>
-              <w:cnfStyle w:val="000000000000" w:firstRow="0" w:lastRow="0" w:firstColumn="0" w:lastColumn="0" w:oddVBand="0" w:evenVBand="0" w:oddHBand="0" w:evenHBand="0" w:firstRowFirstColumn="0" w:firstRowLastColumn="0" w:lastRowFirstColumn="0" w:lastRowLastColumn="0"/>
-              <w:rPr>
-                <w:rFonts w:ascii="Cambria" w:hAnsi="Cambria"/>
-                <w:sz w:val="24"/>
-                <w:szCs w:val="24"/>
-              </w:rPr>
-            </w:pPr>
-            <w:r>
-              <w:rPr>
-                <w:rFonts w:ascii="Cambria" w:hAnsi="Cambria"/>
-                <w:sz w:val="24"/>
-                <w:szCs w:val="24"/>
-              </w:rPr>
-              <w:t xml:space="preserve">Click on </w:t>
-            </w:r>
-            <w:r>
-              <w:rPr>
-                <w:rFonts w:ascii="Cambria" w:hAnsi="Cambria"/>
-                <w:sz w:val="24"/>
-                <w:szCs w:val="24"/>
-              </w:rPr>
-              <w:t>garage</w:t>
-            </w:r>
-            <w:r>
-              <w:rPr>
-                <w:rFonts w:ascii="Cambria" w:hAnsi="Cambria"/>
-                <w:sz w:val="24"/>
-                <w:szCs w:val="24"/>
-              </w:rPr>
-              <w:t xml:space="preserve"> </w:t>
-            </w:r>
-            <w:r>
-              <w:rPr>
-                <w:rFonts w:ascii="Cambria" w:hAnsi="Cambria"/>
-                <w:sz w:val="24"/>
-                <w:szCs w:val="24"/>
-              </w:rPr>
-              <w:t>tile</w:t>
+            <w:r>
+              <w:rPr>
+                <w:rFonts w:ascii="Cambria" w:hAnsi="Cambria"/>
+                <w:sz w:val="24"/>
+                <w:szCs w:val="24"/>
+              </w:rPr>
+              <w:t xml:space="preserve"> tile</w:t>
             </w:r>
           </w:p>
           <w:p>
@@ -8352,7 +7936,108 @@
                 <w:sz w:val="24"/>
                 <w:szCs w:val="24"/>
               </w:rPr>
-              <w:t xml:space="preserve">Edit </w:t>
+              <w:t>Edit garage details</w:t>
+            </w:r>
+          </w:p>
+        </w:tc>
+        <w:tc>
+          <w:tcPr>
+            <w:tcW w:w="2262" w:type="dxa"/>
+          </w:tcPr>
+          <w:p>
+            <w:pPr>
+              <w:cnfStyle w:val="000000100000" w:firstRow="0" w:lastRow="0" w:firstColumn="0" w:lastColumn="0" w:oddVBand="0" w:evenVBand="0" w:oddHBand="1" w:evenHBand="0" w:firstRowFirstColumn="0" w:firstRowLastColumn="0" w:lastRowFirstColumn="0" w:lastRowLastColumn="0"/>
+              <w:rPr>
+                <w:rFonts w:ascii="Cambria" w:hAnsi="Cambria"/>
+                <w:sz w:val="24"/>
+                <w:szCs w:val="24"/>
+              </w:rPr>
+            </w:pPr>
+            <w:r>
+              <w:rPr>
+                <w:rFonts w:ascii="Cambria" w:hAnsi="Cambria"/>
+                <w:sz w:val="24"/>
+                <w:szCs w:val="24"/>
+              </w:rPr>
+              <w:t>Should submit to database and update the data grid</w:t>
+            </w:r>
+          </w:p>
+        </w:tc>
+        <w:tc>
+          <w:tcPr>
+            <w:tcW w:w="4590" w:type="dxa"/>
+            <w:noWrap/>
+          </w:tcPr>
+          <w:p>
+            <w:pPr>
+              <w:pStyle w:val="ListParagraph"/>
+              <w:numPr>
+                <w:ilvl w:val="0"/>
+                <w:numId w:val="28"/>
+              </w:numPr>
+              <w:jc w:val="both"/>
+              <w:cnfStyle w:val="000000100000" w:firstRow="0" w:lastRow="0" w:firstColumn="0" w:lastColumn="0" w:oddVBand="0" w:evenVBand="0" w:oddHBand="1" w:evenHBand="0" w:firstRowFirstColumn="0" w:firstRowLastColumn="0" w:lastRowFirstColumn="0" w:lastRowLastColumn="0"/>
+              <w:rPr>
+                <w:rFonts w:ascii="Cambria" w:hAnsi="Cambria"/>
+                <w:sz w:val="24"/>
+                <w:szCs w:val="24"/>
+              </w:rPr>
+            </w:pPr>
+            <w:r>
+              <w:rPr>
+                <w:rFonts w:ascii="Cambria" w:hAnsi="Cambria"/>
+                <w:sz w:val="24"/>
+                <w:szCs w:val="24"/>
+              </w:rPr>
+              <w:t>Enter the URL and enter to the system</w:t>
+            </w:r>
+          </w:p>
+          <w:p>
+            <w:pPr>
+              <w:pStyle w:val="ListParagraph"/>
+              <w:numPr>
+                <w:ilvl w:val="0"/>
+                <w:numId w:val="28"/>
+              </w:numPr>
+              <w:jc w:val="both"/>
+              <w:cnfStyle w:val="000000100000" w:firstRow="0" w:lastRow="0" w:firstColumn="0" w:lastColumn="0" w:oddVBand="0" w:evenVBand="0" w:oddHBand="1" w:evenHBand="0" w:firstRowFirstColumn="0" w:firstRowLastColumn="0" w:lastRowFirstColumn="0" w:lastRowLastColumn="0"/>
+              <w:rPr>
+                <w:rFonts w:ascii="Cambria" w:hAnsi="Cambria"/>
+                <w:sz w:val="24"/>
+                <w:szCs w:val="24"/>
+              </w:rPr>
+            </w:pPr>
+            <w:r>
+              <w:rPr>
+                <w:rFonts w:ascii="Cambria" w:hAnsi="Cambria"/>
+                <w:sz w:val="24"/>
+                <w:szCs w:val="24"/>
+              </w:rPr>
+              <w:t>Login to the system</w:t>
+            </w:r>
+          </w:p>
+          <w:p>
+            <w:pPr>
+              <w:pStyle w:val="ListParagraph"/>
+              <w:numPr>
+                <w:ilvl w:val="0"/>
+                <w:numId w:val="28"/>
+              </w:numPr>
+              <w:jc w:val="both"/>
+              <w:cnfStyle w:val="000000100000" w:firstRow="0" w:lastRow="0" w:firstColumn="0" w:lastColumn="0" w:oddVBand="0" w:evenVBand="0" w:oddHBand="1" w:evenHBand="0" w:firstRowFirstColumn="0" w:firstRowLastColumn="0" w:lastRowFirstColumn="0" w:lastRowLastColumn="0"/>
+              <w:rPr>
+                <w:rFonts w:ascii="Cambria" w:hAnsi="Cambria"/>
+                <w:sz w:val="24"/>
+                <w:szCs w:val="24"/>
+              </w:rPr>
+            </w:pPr>
+            <w:r>
+              <w:rPr>
+                <w:rFonts w:ascii="Cambria" w:hAnsi="Cambria"/>
+                <w:sz w:val="24"/>
+                <w:szCs w:val="24"/>
+              </w:rPr>
+              <w:t xml:space="preserve">Click on </w:t>
             </w:r>
             <w:r>
               <w:rPr>
@@ -8368,38 +8053,9 @@
                 <w:sz w:val="24"/>
                 <w:szCs w:val="24"/>
               </w:rPr>
-              <w:t xml:space="preserve"> details</w:t>
-            </w:r>
-          </w:p>
-        </w:tc>
-        <w:tc>
-          <w:tcPr>
-            <w:tcW w:w="2262" w:type="dxa"/>
-          </w:tcPr>
-          <w:p>
-            <w:pPr>
-              <w:cnfStyle w:val="000000100000" w:firstRow="0" w:lastRow="0" w:firstColumn="0" w:lastColumn="0" w:oddVBand="0" w:evenVBand="0" w:oddHBand="1" w:evenHBand="0" w:firstRowFirstColumn="0" w:firstRowLastColumn="0" w:lastRowFirstColumn="0" w:lastRowLastColumn="0"/>
-              <w:rPr>
-                <w:rFonts w:ascii="Cambria" w:hAnsi="Cambria"/>
-                <w:sz w:val="24"/>
-                <w:szCs w:val="24"/>
-              </w:rPr>
-            </w:pPr>
-            <w:r>
-              <w:rPr>
-                <w:rFonts w:ascii="Cambria" w:hAnsi="Cambria"/>
-                <w:sz w:val="24"/>
-                <w:szCs w:val="24"/>
-              </w:rPr>
-              <w:t>Should submit to database and update the data grid</w:t>
-            </w:r>
-          </w:p>
-        </w:tc>
-        <w:tc>
-          <w:tcPr>
-            <w:tcW w:w="4590" w:type="dxa"/>
-            <w:noWrap/>
-          </w:tcPr>
+              <w:t xml:space="preserve"> tile</w:t>
+            </w:r>
+          </w:p>
           <w:p>
             <w:pPr>
               <w:pStyle w:val="ListParagraph"/>
@@ -8421,111 +8077,7 @@
                 <w:sz w:val="24"/>
                 <w:szCs w:val="24"/>
               </w:rPr>
-              <w:t>Enter the URL and enter to the system</w:t>
-            </w:r>
-          </w:p>
-          <w:p>
-            <w:pPr>
-              <w:pStyle w:val="ListParagraph"/>
-              <w:numPr>
-                <w:ilvl w:val="0"/>
-                <w:numId w:val="28"/>
-              </w:numPr>
-              <w:jc w:val="both"/>
-              <w:cnfStyle w:val="000000100000" w:firstRow="0" w:lastRow="0" w:firstColumn="0" w:lastColumn="0" w:oddVBand="0" w:evenVBand="0" w:oddHBand="1" w:evenHBand="0" w:firstRowFirstColumn="0" w:firstRowLastColumn="0" w:lastRowFirstColumn="0" w:lastRowLastColumn="0"/>
-              <w:rPr>
-                <w:rFonts w:ascii="Cambria" w:hAnsi="Cambria"/>
-                <w:sz w:val="24"/>
-                <w:szCs w:val="24"/>
-              </w:rPr>
-            </w:pPr>
-            <w:r>
-              <w:rPr>
-                <w:rFonts w:ascii="Cambria" w:hAnsi="Cambria"/>
-                <w:sz w:val="24"/>
-                <w:szCs w:val="24"/>
-              </w:rPr>
-              <w:t>Login to the system</w:t>
-            </w:r>
-          </w:p>
-          <w:p>
-            <w:pPr>
-              <w:pStyle w:val="ListParagraph"/>
-              <w:numPr>
-                <w:ilvl w:val="0"/>
-                <w:numId w:val="28"/>
-              </w:numPr>
-              <w:jc w:val="both"/>
-              <w:cnfStyle w:val="000000100000" w:firstRow="0" w:lastRow="0" w:firstColumn="0" w:lastColumn="0" w:oddVBand="0" w:evenVBand="0" w:oddHBand="1" w:evenHBand="0" w:firstRowFirstColumn="0" w:firstRowLastColumn="0" w:lastRowFirstColumn="0" w:lastRowLastColumn="0"/>
-              <w:rPr>
-                <w:rFonts w:ascii="Cambria" w:hAnsi="Cambria"/>
-                <w:sz w:val="24"/>
-                <w:szCs w:val="24"/>
-              </w:rPr>
-            </w:pPr>
-            <w:r>
-              <w:rPr>
-                <w:rFonts w:ascii="Cambria" w:hAnsi="Cambria"/>
-                <w:sz w:val="24"/>
-                <w:szCs w:val="24"/>
-              </w:rPr>
-              <w:t xml:space="preserve">Click on </w:t>
-            </w:r>
-            <w:r>
-              <w:rPr>
-                <w:rFonts w:ascii="Cambria" w:hAnsi="Cambria"/>
-                <w:sz w:val="24"/>
-                <w:szCs w:val="24"/>
-              </w:rPr>
-              <w:t>garage</w:t>
-            </w:r>
-            <w:r>
-              <w:rPr>
-                <w:rFonts w:ascii="Cambria" w:hAnsi="Cambria"/>
-                <w:sz w:val="24"/>
-                <w:szCs w:val="24"/>
-              </w:rPr>
-              <w:t xml:space="preserve"> </w:t>
-            </w:r>
-            <w:r>
-              <w:rPr>
-                <w:rFonts w:ascii="Cambria" w:hAnsi="Cambria"/>
-                <w:sz w:val="24"/>
-                <w:szCs w:val="24"/>
-              </w:rPr>
-              <w:t>tile</w:t>
-            </w:r>
-          </w:p>
-          <w:p>
-            <w:pPr>
-              <w:pStyle w:val="ListParagraph"/>
-              <w:numPr>
-                <w:ilvl w:val="0"/>
-                <w:numId w:val="28"/>
-              </w:numPr>
-              <w:jc w:val="both"/>
-              <w:cnfStyle w:val="000000100000" w:firstRow="0" w:lastRow="0" w:firstColumn="0" w:lastColumn="0" w:oddVBand="0" w:evenVBand="0" w:oddHBand="1" w:evenHBand="0" w:firstRowFirstColumn="0" w:firstRowLastColumn="0" w:lastRowFirstColumn="0" w:lastRowLastColumn="0"/>
-              <w:rPr>
-                <w:rFonts w:ascii="Cambria" w:hAnsi="Cambria"/>
-                <w:sz w:val="24"/>
-                <w:szCs w:val="24"/>
-              </w:rPr>
-            </w:pPr>
-            <w:r>
-              <w:rPr>
-                <w:rFonts w:ascii="Cambria" w:hAnsi="Cambria"/>
-                <w:sz w:val="24"/>
-                <w:szCs w:val="24"/>
-              </w:rPr>
-              <w:t xml:space="preserve">Click </w:t>
-            </w:r>
-            <w:r>
-              <w:rPr>
-                <w:rFonts w:ascii="Cambria" w:hAnsi="Cambria"/>
-                <w:sz w:val="24"/>
-                <w:szCs w:val="24"/>
-              </w:rPr>
-              <w:t>a record on data grid and press edit</w:t>
+              <w:t>Click a record on data grid and press edit</w:t>
             </w:r>
           </w:p>
           <w:p>
@@ -8669,7 +8221,108 @@
                 <w:sz w:val="24"/>
                 <w:szCs w:val="24"/>
               </w:rPr>
-              <w:t xml:space="preserve">Remove a </w:t>
+              <w:t>Remove a garage</w:t>
+            </w:r>
+          </w:p>
+        </w:tc>
+        <w:tc>
+          <w:tcPr>
+            <w:tcW w:w="2262" w:type="dxa"/>
+          </w:tcPr>
+          <w:p>
+            <w:pPr>
+              <w:cnfStyle w:val="000000000000" w:firstRow="0" w:lastRow="0" w:firstColumn="0" w:lastColumn="0" w:oddVBand="0" w:evenVBand="0" w:oddHBand="0" w:evenHBand="0" w:firstRowFirstColumn="0" w:firstRowLastColumn="0" w:lastRowFirstColumn="0" w:lastRowLastColumn="0"/>
+              <w:rPr>
+                <w:rFonts w:ascii="Cambria" w:hAnsi="Cambria"/>
+                <w:sz w:val="24"/>
+                <w:szCs w:val="24"/>
+              </w:rPr>
+            </w:pPr>
+            <w:r>
+              <w:rPr>
+                <w:rFonts w:ascii="Cambria" w:hAnsi="Cambria"/>
+                <w:sz w:val="24"/>
+                <w:szCs w:val="24"/>
+              </w:rPr>
+              <w:t>Should remove from database and update the data grid</w:t>
+            </w:r>
+          </w:p>
+        </w:tc>
+        <w:tc>
+          <w:tcPr>
+            <w:tcW w:w="4590" w:type="dxa"/>
+            <w:noWrap/>
+          </w:tcPr>
+          <w:p>
+            <w:pPr>
+              <w:pStyle w:val="ListParagraph"/>
+              <w:numPr>
+                <w:ilvl w:val="0"/>
+                <w:numId w:val="27"/>
+              </w:numPr>
+              <w:jc w:val="both"/>
+              <w:cnfStyle w:val="000000000000" w:firstRow="0" w:lastRow="0" w:firstColumn="0" w:lastColumn="0" w:oddVBand="0" w:evenVBand="0" w:oddHBand="0" w:evenHBand="0" w:firstRowFirstColumn="0" w:firstRowLastColumn="0" w:lastRowFirstColumn="0" w:lastRowLastColumn="0"/>
+              <w:rPr>
+                <w:rFonts w:ascii="Cambria" w:hAnsi="Cambria"/>
+                <w:sz w:val="24"/>
+                <w:szCs w:val="24"/>
+              </w:rPr>
+            </w:pPr>
+            <w:r>
+              <w:rPr>
+                <w:rFonts w:ascii="Cambria" w:hAnsi="Cambria"/>
+                <w:sz w:val="24"/>
+                <w:szCs w:val="24"/>
+              </w:rPr>
+              <w:t>Enter the URL and enter to the system</w:t>
+            </w:r>
+          </w:p>
+          <w:p>
+            <w:pPr>
+              <w:pStyle w:val="ListParagraph"/>
+              <w:numPr>
+                <w:ilvl w:val="0"/>
+                <w:numId w:val="27"/>
+              </w:numPr>
+              <w:jc w:val="both"/>
+              <w:cnfStyle w:val="000000000000" w:firstRow="0" w:lastRow="0" w:firstColumn="0" w:lastColumn="0" w:oddVBand="0" w:evenVBand="0" w:oddHBand="0" w:evenHBand="0" w:firstRowFirstColumn="0" w:firstRowLastColumn="0" w:lastRowFirstColumn="0" w:lastRowLastColumn="0"/>
+              <w:rPr>
+                <w:rFonts w:ascii="Cambria" w:hAnsi="Cambria"/>
+                <w:sz w:val="24"/>
+                <w:szCs w:val="24"/>
+              </w:rPr>
+            </w:pPr>
+            <w:r>
+              <w:rPr>
+                <w:rFonts w:ascii="Cambria" w:hAnsi="Cambria"/>
+                <w:sz w:val="24"/>
+                <w:szCs w:val="24"/>
+              </w:rPr>
+              <w:t>Login to the system</w:t>
+            </w:r>
+          </w:p>
+          <w:p>
+            <w:pPr>
+              <w:pStyle w:val="ListParagraph"/>
+              <w:numPr>
+                <w:ilvl w:val="0"/>
+                <w:numId w:val="27"/>
+              </w:numPr>
+              <w:jc w:val="both"/>
+              <w:cnfStyle w:val="000000000000" w:firstRow="0" w:lastRow="0" w:firstColumn="0" w:lastColumn="0" w:oddVBand="0" w:evenVBand="0" w:oddHBand="0" w:evenHBand="0" w:firstRowFirstColumn="0" w:firstRowLastColumn="0" w:lastRowFirstColumn="0" w:lastRowLastColumn="0"/>
+              <w:rPr>
+                <w:rFonts w:ascii="Cambria" w:hAnsi="Cambria"/>
+                <w:sz w:val="24"/>
+                <w:szCs w:val="24"/>
+              </w:rPr>
+            </w:pPr>
+            <w:r>
+              <w:rPr>
+                <w:rFonts w:ascii="Cambria" w:hAnsi="Cambria"/>
+                <w:sz w:val="24"/>
+                <w:szCs w:val="24"/>
+              </w:rPr>
+              <w:t xml:space="preserve">Click on </w:t>
             </w:r>
             <w:r>
               <w:rPr>
@@ -8679,36 +8332,15 @@
               </w:rPr>
               <w:t>garage</w:t>
             </w:r>
-          </w:p>
-        </w:tc>
-        <w:tc>
-          <w:tcPr>
-            <w:tcW w:w="2262" w:type="dxa"/>
-          </w:tcPr>
-          <w:p>
-            <w:pPr>
-              <w:cnfStyle w:val="000000000000" w:firstRow="0" w:lastRow="0" w:firstColumn="0" w:lastColumn="0" w:oddVBand="0" w:evenVBand="0" w:oddHBand="0" w:evenHBand="0" w:firstRowFirstColumn="0" w:firstRowLastColumn="0" w:lastRowFirstColumn="0" w:lastRowLastColumn="0"/>
-              <w:rPr>
-                <w:rFonts w:ascii="Cambria" w:hAnsi="Cambria"/>
-                <w:sz w:val="24"/>
-                <w:szCs w:val="24"/>
-              </w:rPr>
-            </w:pPr>
-            <w:r>
-              <w:rPr>
-                <w:rFonts w:ascii="Cambria" w:hAnsi="Cambria"/>
-                <w:sz w:val="24"/>
-                <w:szCs w:val="24"/>
-              </w:rPr>
-              <w:t>Should remove from database and update the data grid</w:t>
-            </w:r>
-          </w:p>
-        </w:tc>
-        <w:tc>
-          <w:tcPr>
-            <w:tcW w:w="4590" w:type="dxa"/>
-            <w:noWrap/>
-          </w:tcPr>
+            <w:r>
+              <w:rPr>
+                <w:rFonts w:ascii="Cambria" w:hAnsi="Cambria"/>
+                <w:sz w:val="24"/>
+                <w:szCs w:val="24"/>
+              </w:rPr>
+              <w:t xml:space="preserve"> tile</w:t>
+            </w:r>
+          </w:p>
           <w:p>
             <w:pPr>
               <w:pStyle w:val="ListParagraph"/>
@@ -8730,111 +8362,7 @@
                 <w:sz w:val="24"/>
                 <w:szCs w:val="24"/>
               </w:rPr>
-              <w:t>Enter the URL and enter to the system</w:t>
-            </w:r>
-          </w:p>
-          <w:p>
-            <w:pPr>
-              <w:pStyle w:val="ListParagraph"/>
-              <w:numPr>
-                <w:ilvl w:val="0"/>
-                <w:numId w:val="27"/>
-              </w:numPr>
-              <w:jc w:val="both"/>
-              <w:cnfStyle w:val="000000000000" w:firstRow="0" w:lastRow="0" w:firstColumn="0" w:lastColumn="0" w:oddVBand="0" w:evenVBand="0" w:oddHBand="0" w:evenHBand="0" w:firstRowFirstColumn="0" w:firstRowLastColumn="0" w:lastRowFirstColumn="0" w:lastRowLastColumn="0"/>
-              <w:rPr>
-                <w:rFonts w:ascii="Cambria" w:hAnsi="Cambria"/>
-                <w:sz w:val="24"/>
-                <w:szCs w:val="24"/>
-              </w:rPr>
-            </w:pPr>
-            <w:r>
-              <w:rPr>
-                <w:rFonts w:ascii="Cambria" w:hAnsi="Cambria"/>
-                <w:sz w:val="24"/>
-                <w:szCs w:val="24"/>
-              </w:rPr>
-              <w:t>Login to the system</w:t>
-            </w:r>
-          </w:p>
-          <w:p>
-            <w:pPr>
-              <w:pStyle w:val="ListParagraph"/>
-              <w:numPr>
-                <w:ilvl w:val="0"/>
-                <w:numId w:val="27"/>
-              </w:numPr>
-              <w:jc w:val="both"/>
-              <w:cnfStyle w:val="000000000000" w:firstRow="0" w:lastRow="0" w:firstColumn="0" w:lastColumn="0" w:oddVBand="0" w:evenVBand="0" w:oddHBand="0" w:evenHBand="0" w:firstRowFirstColumn="0" w:firstRowLastColumn="0" w:lastRowFirstColumn="0" w:lastRowLastColumn="0"/>
-              <w:rPr>
-                <w:rFonts w:ascii="Cambria" w:hAnsi="Cambria"/>
-                <w:sz w:val="24"/>
-                <w:szCs w:val="24"/>
-              </w:rPr>
-            </w:pPr>
-            <w:r>
-              <w:rPr>
-                <w:rFonts w:ascii="Cambria" w:hAnsi="Cambria"/>
-                <w:sz w:val="24"/>
-                <w:szCs w:val="24"/>
-              </w:rPr>
-              <w:t xml:space="preserve">Click on </w:t>
-            </w:r>
-            <w:r>
-              <w:rPr>
-                <w:rFonts w:ascii="Cambria" w:hAnsi="Cambria"/>
-                <w:sz w:val="24"/>
-                <w:szCs w:val="24"/>
-              </w:rPr>
-              <w:t>garage</w:t>
-            </w:r>
-            <w:r>
-              <w:rPr>
-                <w:rFonts w:ascii="Cambria" w:hAnsi="Cambria"/>
-                <w:sz w:val="24"/>
-                <w:szCs w:val="24"/>
-              </w:rPr>
-              <w:t xml:space="preserve"> </w:t>
-            </w:r>
-            <w:r>
-              <w:rPr>
-                <w:rFonts w:ascii="Cambria" w:hAnsi="Cambria"/>
-                <w:sz w:val="24"/>
-                <w:szCs w:val="24"/>
-              </w:rPr>
-              <w:t>tile</w:t>
-            </w:r>
-          </w:p>
-          <w:p>
-            <w:pPr>
-              <w:pStyle w:val="ListParagraph"/>
-              <w:numPr>
-                <w:ilvl w:val="0"/>
-                <w:numId w:val="27"/>
-              </w:numPr>
-              <w:jc w:val="both"/>
-              <w:cnfStyle w:val="000000000000" w:firstRow="0" w:lastRow="0" w:firstColumn="0" w:lastColumn="0" w:oddVBand="0" w:evenVBand="0" w:oddHBand="0" w:evenHBand="0" w:firstRowFirstColumn="0" w:firstRowLastColumn="0" w:lastRowFirstColumn="0" w:lastRowLastColumn="0"/>
-              <w:rPr>
-                <w:rFonts w:ascii="Cambria" w:hAnsi="Cambria"/>
-                <w:sz w:val="24"/>
-                <w:szCs w:val="24"/>
-              </w:rPr>
-            </w:pPr>
-            <w:r>
-              <w:rPr>
-                <w:rFonts w:ascii="Cambria" w:hAnsi="Cambria"/>
-                <w:sz w:val="24"/>
-                <w:szCs w:val="24"/>
-              </w:rPr>
-              <w:t xml:space="preserve">Click </w:t>
-            </w:r>
-            <w:r>
-              <w:rPr>
-                <w:rFonts w:ascii="Cambria" w:hAnsi="Cambria"/>
-                <w:sz w:val="24"/>
-                <w:szCs w:val="24"/>
-              </w:rPr>
-              <w:t>a record on data grid and press Remove</w:t>
+              <w:t>Click a record on data grid and press Remove</w:t>
             </w:r>
           </w:p>
           <w:p>
@@ -8971,7 +8499,108 @@
                 <w:sz w:val="24"/>
                 <w:szCs w:val="24"/>
               </w:rPr>
-              <w:t xml:space="preserve">Add a new </w:t>
+              <w:t>Add a new tow truck service</w:t>
+            </w:r>
+          </w:p>
+        </w:tc>
+        <w:tc>
+          <w:tcPr>
+            <w:tcW w:w="2262" w:type="dxa"/>
+          </w:tcPr>
+          <w:p>
+            <w:pPr>
+              <w:cnfStyle w:val="000000100000" w:firstRow="0" w:lastRow="0" w:firstColumn="0" w:lastColumn="0" w:oddVBand="0" w:evenVBand="0" w:oddHBand="1" w:evenHBand="0" w:firstRowFirstColumn="0" w:firstRowLastColumn="0" w:lastRowFirstColumn="0" w:lastRowLastColumn="0"/>
+              <w:rPr>
+                <w:rFonts w:ascii="Cambria" w:hAnsi="Cambria"/>
+                <w:sz w:val="24"/>
+                <w:szCs w:val="24"/>
+              </w:rPr>
+            </w:pPr>
+            <w:r>
+              <w:rPr>
+                <w:rFonts w:ascii="Cambria" w:hAnsi="Cambria"/>
+                <w:sz w:val="24"/>
+                <w:szCs w:val="24"/>
+              </w:rPr>
+              <w:t>Should add to database and display in data grid</w:t>
+            </w:r>
+          </w:p>
+        </w:tc>
+        <w:tc>
+          <w:tcPr>
+            <w:tcW w:w="4590" w:type="dxa"/>
+            <w:noWrap/>
+          </w:tcPr>
+          <w:p>
+            <w:pPr>
+              <w:pStyle w:val="ListParagraph"/>
+              <w:numPr>
+                <w:ilvl w:val="0"/>
+                <w:numId w:val="23"/>
+              </w:numPr>
+              <w:jc w:val="both"/>
+              <w:cnfStyle w:val="000000100000" w:firstRow="0" w:lastRow="0" w:firstColumn="0" w:lastColumn="0" w:oddVBand="0" w:evenVBand="0" w:oddHBand="1" w:evenHBand="0" w:firstRowFirstColumn="0" w:firstRowLastColumn="0" w:lastRowFirstColumn="0" w:lastRowLastColumn="0"/>
+              <w:rPr>
+                <w:rFonts w:ascii="Cambria" w:hAnsi="Cambria"/>
+                <w:sz w:val="24"/>
+                <w:szCs w:val="24"/>
+              </w:rPr>
+            </w:pPr>
+            <w:r>
+              <w:rPr>
+                <w:rFonts w:ascii="Cambria" w:hAnsi="Cambria"/>
+                <w:sz w:val="24"/>
+                <w:szCs w:val="24"/>
+              </w:rPr>
+              <w:t>Enter the URL and enter to the system</w:t>
+            </w:r>
+          </w:p>
+          <w:p>
+            <w:pPr>
+              <w:pStyle w:val="ListParagraph"/>
+              <w:numPr>
+                <w:ilvl w:val="0"/>
+                <w:numId w:val="23"/>
+              </w:numPr>
+              <w:jc w:val="both"/>
+              <w:cnfStyle w:val="000000100000" w:firstRow="0" w:lastRow="0" w:firstColumn="0" w:lastColumn="0" w:oddVBand="0" w:evenVBand="0" w:oddHBand="1" w:evenHBand="0" w:firstRowFirstColumn="0" w:firstRowLastColumn="0" w:lastRowFirstColumn="0" w:lastRowLastColumn="0"/>
+              <w:rPr>
+                <w:rFonts w:ascii="Cambria" w:hAnsi="Cambria"/>
+                <w:sz w:val="24"/>
+                <w:szCs w:val="24"/>
+              </w:rPr>
+            </w:pPr>
+            <w:r>
+              <w:rPr>
+                <w:rFonts w:ascii="Cambria" w:hAnsi="Cambria"/>
+                <w:sz w:val="24"/>
+                <w:szCs w:val="24"/>
+              </w:rPr>
+              <w:t>Login to the system</w:t>
+            </w:r>
+          </w:p>
+          <w:p>
+            <w:pPr>
+              <w:pStyle w:val="ListParagraph"/>
+              <w:numPr>
+                <w:ilvl w:val="0"/>
+                <w:numId w:val="23"/>
+              </w:numPr>
+              <w:jc w:val="both"/>
+              <w:cnfStyle w:val="000000100000" w:firstRow="0" w:lastRow="0" w:firstColumn="0" w:lastColumn="0" w:oddVBand="0" w:evenVBand="0" w:oddHBand="1" w:evenHBand="0" w:firstRowFirstColumn="0" w:firstRowLastColumn="0" w:lastRowFirstColumn="0" w:lastRowLastColumn="0"/>
+              <w:rPr>
+                <w:rFonts w:ascii="Cambria" w:hAnsi="Cambria"/>
+                <w:sz w:val="24"/>
+                <w:szCs w:val="24"/>
+              </w:rPr>
+            </w:pPr>
+            <w:r>
+              <w:rPr>
+                <w:rFonts w:ascii="Cambria" w:hAnsi="Cambria"/>
+                <w:sz w:val="24"/>
+                <w:szCs w:val="24"/>
+              </w:rPr>
+              <w:t xml:space="preserve">Click on </w:t>
             </w:r>
             <w:r>
               <w:rPr>
@@ -8981,130 +8610,13 @@
               </w:rPr>
               <w:t>tow truck service</w:t>
             </w:r>
-          </w:p>
-        </w:tc>
-        <w:tc>
-          <w:tcPr>
-            <w:tcW w:w="2262" w:type="dxa"/>
-          </w:tcPr>
-          <w:p>
-            <w:pPr>
-              <w:cnfStyle w:val="000000100000" w:firstRow="0" w:lastRow="0" w:firstColumn="0" w:lastColumn="0" w:oddVBand="0" w:evenVBand="0" w:oddHBand="1" w:evenHBand="0" w:firstRowFirstColumn="0" w:firstRowLastColumn="0" w:lastRowFirstColumn="0" w:lastRowLastColumn="0"/>
-              <w:rPr>
-                <w:rFonts w:ascii="Cambria" w:hAnsi="Cambria"/>
-                <w:sz w:val="24"/>
-                <w:szCs w:val="24"/>
-              </w:rPr>
-            </w:pPr>
-            <w:r>
-              <w:rPr>
-                <w:rFonts w:ascii="Cambria" w:hAnsi="Cambria"/>
-                <w:sz w:val="24"/>
-                <w:szCs w:val="24"/>
-              </w:rPr>
-              <w:t>Should add to database and display in data grid</w:t>
-            </w:r>
-          </w:p>
-        </w:tc>
-        <w:tc>
-          <w:tcPr>
-            <w:tcW w:w="4590" w:type="dxa"/>
-            <w:noWrap/>
-          </w:tcPr>
-          <w:p>
-            <w:pPr>
-              <w:pStyle w:val="ListParagraph"/>
-              <w:numPr>
-                <w:ilvl w:val="0"/>
-                <w:numId w:val="23"/>
-              </w:numPr>
-              <w:jc w:val="both"/>
-              <w:cnfStyle w:val="000000100000" w:firstRow="0" w:lastRow="0" w:firstColumn="0" w:lastColumn="0" w:oddVBand="0" w:evenVBand="0" w:oddHBand="1" w:evenHBand="0" w:firstRowFirstColumn="0" w:firstRowLastColumn="0" w:lastRowFirstColumn="0" w:lastRowLastColumn="0"/>
-              <w:rPr>
-                <w:rFonts w:ascii="Cambria" w:hAnsi="Cambria"/>
-                <w:sz w:val="24"/>
-                <w:szCs w:val="24"/>
-              </w:rPr>
-            </w:pPr>
-            <w:r>
-              <w:rPr>
-                <w:rFonts w:ascii="Cambria" w:hAnsi="Cambria"/>
-                <w:sz w:val="24"/>
-                <w:szCs w:val="24"/>
-              </w:rPr>
-              <w:t>Enter the URL and enter to the system</w:t>
-            </w:r>
-          </w:p>
-          <w:p>
-            <w:pPr>
-              <w:pStyle w:val="ListParagraph"/>
-              <w:numPr>
-                <w:ilvl w:val="0"/>
-                <w:numId w:val="23"/>
-              </w:numPr>
-              <w:jc w:val="both"/>
-              <w:cnfStyle w:val="000000100000" w:firstRow="0" w:lastRow="0" w:firstColumn="0" w:lastColumn="0" w:oddVBand="0" w:evenVBand="0" w:oddHBand="1" w:evenHBand="0" w:firstRowFirstColumn="0" w:firstRowLastColumn="0" w:lastRowFirstColumn="0" w:lastRowLastColumn="0"/>
-              <w:rPr>
-                <w:rFonts w:ascii="Cambria" w:hAnsi="Cambria"/>
-                <w:sz w:val="24"/>
-                <w:szCs w:val="24"/>
-              </w:rPr>
-            </w:pPr>
-            <w:r>
-              <w:rPr>
-                <w:rFonts w:ascii="Cambria" w:hAnsi="Cambria"/>
-                <w:sz w:val="24"/>
-                <w:szCs w:val="24"/>
-              </w:rPr>
-              <w:t>Login to the system</w:t>
-            </w:r>
-          </w:p>
-          <w:p>
-            <w:pPr>
-              <w:pStyle w:val="ListParagraph"/>
-              <w:numPr>
-                <w:ilvl w:val="0"/>
-                <w:numId w:val="23"/>
-              </w:numPr>
-              <w:jc w:val="both"/>
-              <w:cnfStyle w:val="000000100000" w:firstRow="0" w:lastRow="0" w:firstColumn="0" w:lastColumn="0" w:oddVBand="0" w:evenVBand="0" w:oddHBand="1" w:evenHBand="0" w:firstRowFirstColumn="0" w:firstRowLastColumn="0" w:lastRowFirstColumn="0" w:lastRowLastColumn="0"/>
-              <w:rPr>
-                <w:rFonts w:ascii="Cambria" w:hAnsi="Cambria"/>
-                <w:sz w:val="24"/>
-                <w:szCs w:val="24"/>
-              </w:rPr>
-            </w:pPr>
-            <w:r>
-              <w:rPr>
-                <w:rFonts w:ascii="Cambria" w:hAnsi="Cambria"/>
-                <w:sz w:val="24"/>
-                <w:szCs w:val="24"/>
-              </w:rPr>
-              <w:t xml:space="preserve">Click on </w:t>
-            </w:r>
-            <w:r>
-              <w:rPr>
-                <w:rFonts w:ascii="Cambria" w:hAnsi="Cambria"/>
-                <w:sz w:val="24"/>
-                <w:szCs w:val="24"/>
-              </w:rPr>
-              <w:t>tow truck service</w:t>
-            </w:r>
-            <w:r>
-              <w:rPr>
-                <w:rFonts w:ascii="Cambria" w:hAnsi="Cambria"/>
-                <w:sz w:val="24"/>
-                <w:szCs w:val="24"/>
-              </w:rPr>
-              <w:t xml:space="preserve"> </w:t>
-            </w:r>
-            <w:r>
-              <w:rPr>
-                <w:rFonts w:ascii="Cambria" w:hAnsi="Cambria"/>
-                <w:sz w:val="24"/>
-                <w:szCs w:val="24"/>
-              </w:rPr>
-              <w:t>tile</w:t>
+            <w:r>
+              <w:rPr>
+                <w:rFonts w:ascii="Cambria" w:hAnsi="Cambria"/>
+                <w:sz w:val="24"/>
+                <w:szCs w:val="24"/>
+              </w:rPr>
+              <w:t xml:space="preserve"> tile</w:t>
             </w:r>
           </w:p>
           <w:p>
@@ -9251,7 +8763,108 @@
                 <w:sz w:val="24"/>
                 <w:szCs w:val="24"/>
               </w:rPr>
-              <w:t xml:space="preserve">Edit </w:t>
+              <w:t>Edit tow truck service details</w:t>
+            </w:r>
+          </w:p>
+        </w:tc>
+        <w:tc>
+          <w:tcPr>
+            <w:tcW w:w="2262" w:type="dxa"/>
+          </w:tcPr>
+          <w:p>
+            <w:pPr>
+              <w:cnfStyle w:val="000000000000" w:firstRow="0" w:lastRow="0" w:firstColumn="0" w:lastColumn="0" w:oddVBand="0" w:evenVBand="0" w:oddHBand="0" w:evenHBand="0" w:firstRowFirstColumn="0" w:firstRowLastColumn="0" w:lastRowFirstColumn="0" w:lastRowLastColumn="0"/>
+              <w:rPr>
+                <w:rFonts w:ascii="Cambria" w:hAnsi="Cambria"/>
+                <w:sz w:val="24"/>
+                <w:szCs w:val="24"/>
+              </w:rPr>
+            </w:pPr>
+            <w:r>
+              <w:rPr>
+                <w:rFonts w:ascii="Cambria" w:hAnsi="Cambria"/>
+                <w:sz w:val="24"/>
+                <w:szCs w:val="24"/>
+              </w:rPr>
+              <w:t>Should submit to database and update the data grid</w:t>
+            </w:r>
+          </w:p>
+        </w:tc>
+        <w:tc>
+          <w:tcPr>
+            <w:tcW w:w="4590" w:type="dxa"/>
+            <w:noWrap/>
+          </w:tcPr>
+          <w:p>
+            <w:pPr>
+              <w:pStyle w:val="ListParagraph"/>
+              <w:numPr>
+                <w:ilvl w:val="0"/>
+                <w:numId w:val="28"/>
+              </w:numPr>
+              <w:jc w:val="both"/>
+              <w:cnfStyle w:val="000000000000" w:firstRow="0" w:lastRow="0" w:firstColumn="0" w:lastColumn="0" w:oddVBand="0" w:evenVBand="0" w:oddHBand="0" w:evenHBand="0" w:firstRowFirstColumn="0" w:firstRowLastColumn="0" w:lastRowFirstColumn="0" w:lastRowLastColumn="0"/>
+              <w:rPr>
+                <w:rFonts w:ascii="Cambria" w:hAnsi="Cambria"/>
+                <w:sz w:val="24"/>
+                <w:szCs w:val="24"/>
+              </w:rPr>
+            </w:pPr>
+            <w:r>
+              <w:rPr>
+                <w:rFonts w:ascii="Cambria" w:hAnsi="Cambria"/>
+                <w:sz w:val="24"/>
+                <w:szCs w:val="24"/>
+              </w:rPr>
+              <w:t>Enter the URL and enter to the system</w:t>
+            </w:r>
+          </w:p>
+          <w:p>
+            <w:pPr>
+              <w:pStyle w:val="ListParagraph"/>
+              <w:numPr>
+                <w:ilvl w:val="0"/>
+                <w:numId w:val="28"/>
+              </w:numPr>
+              <w:jc w:val="both"/>
+              <w:cnfStyle w:val="000000000000" w:firstRow="0" w:lastRow="0" w:firstColumn="0" w:lastColumn="0" w:oddVBand="0" w:evenVBand="0" w:oddHBand="0" w:evenHBand="0" w:firstRowFirstColumn="0" w:firstRowLastColumn="0" w:lastRowFirstColumn="0" w:lastRowLastColumn="0"/>
+              <w:rPr>
+                <w:rFonts w:ascii="Cambria" w:hAnsi="Cambria"/>
+                <w:sz w:val="24"/>
+                <w:szCs w:val="24"/>
+              </w:rPr>
+            </w:pPr>
+            <w:r>
+              <w:rPr>
+                <w:rFonts w:ascii="Cambria" w:hAnsi="Cambria"/>
+                <w:sz w:val="24"/>
+                <w:szCs w:val="24"/>
+              </w:rPr>
+              <w:t>Login to the system</w:t>
+            </w:r>
+          </w:p>
+          <w:p>
+            <w:pPr>
+              <w:pStyle w:val="ListParagraph"/>
+              <w:numPr>
+                <w:ilvl w:val="0"/>
+                <w:numId w:val="28"/>
+              </w:numPr>
+              <w:jc w:val="both"/>
+              <w:cnfStyle w:val="000000000000" w:firstRow="0" w:lastRow="0" w:firstColumn="0" w:lastColumn="0" w:oddVBand="0" w:evenVBand="0" w:oddHBand="0" w:evenHBand="0" w:firstRowFirstColumn="0" w:firstRowLastColumn="0" w:lastRowFirstColumn="0" w:lastRowLastColumn="0"/>
+              <w:rPr>
+                <w:rFonts w:ascii="Cambria" w:hAnsi="Cambria"/>
+                <w:sz w:val="24"/>
+                <w:szCs w:val="24"/>
+              </w:rPr>
+            </w:pPr>
+            <w:r>
+              <w:rPr>
+                <w:rFonts w:ascii="Cambria" w:hAnsi="Cambria"/>
+                <w:sz w:val="24"/>
+                <w:szCs w:val="24"/>
+              </w:rPr>
+              <w:t xml:space="preserve">Click on </w:t>
             </w:r>
             <w:r>
               <w:rPr>
@@ -9267,38 +8880,9 @@
                 <w:sz w:val="24"/>
                 <w:szCs w:val="24"/>
               </w:rPr>
-              <w:t xml:space="preserve"> details</w:t>
-            </w:r>
-          </w:p>
-        </w:tc>
-        <w:tc>
-          <w:tcPr>
-            <w:tcW w:w="2262" w:type="dxa"/>
-          </w:tcPr>
-          <w:p>
-            <w:pPr>
-              <w:cnfStyle w:val="000000000000" w:firstRow="0" w:lastRow="0" w:firstColumn="0" w:lastColumn="0" w:oddVBand="0" w:evenVBand="0" w:oddHBand="0" w:evenHBand="0" w:firstRowFirstColumn="0" w:firstRowLastColumn="0" w:lastRowFirstColumn="0" w:lastRowLastColumn="0"/>
-              <w:rPr>
-                <w:rFonts w:ascii="Cambria" w:hAnsi="Cambria"/>
-                <w:sz w:val="24"/>
-                <w:szCs w:val="24"/>
-              </w:rPr>
-            </w:pPr>
-            <w:r>
-              <w:rPr>
-                <w:rFonts w:ascii="Cambria" w:hAnsi="Cambria"/>
-                <w:sz w:val="24"/>
-                <w:szCs w:val="24"/>
-              </w:rPr>
-              <w:t>Should submit to database and update the data grid</w:t>
-            </w:r>
-          </w:p>
-        </w:tc>
-        <w:tc>
-          <w:tcPr>
-            <w:tcW w:w="4590" w:type="dxa"/>
-            <w:noWrap/>
-          </w:tcPr>
+              <w:t xml:space="preserve"> tile</w:t>
+            </w:r>
+          </w:p>
           <w:p>
             <w:pPr>
               <w:pStyle w:val="ListParagraph"/>
@@ -9320,111 +8904,7 @@
                 <w:sz w:val="24"/>
                 <w:szCs w:val="24"/>
               </w:rPr>
-              <w:t>Enter the URL and enter to the system</w:t>
-            </w:r>
-          </w:p>
-          <w:p>
-            <w:pPr>
-              <w:pStyle w:val="ListParagraph"/>
-              <w:numPr>
-                <w:ilvl w:val="0"/>
-                <w:numId w:val="28"/>
-              </w:numPr>
-              <w:jc w:val="both"/>
-              <w:cnfStyle w:val="000000000000" w:firstRow="0" w:lastRow="0" w:firstColumn="0" w:lastColumn="0" w:oddVBand="0" w:evenVBand="0" w:oddHBand="0" w:evenHBand="0" w:firstRowFirstColumn="0" w:firstRowLastColumn="0" w:lastRowFirstColumn="0" w:lastRowLastColumn="0"/>
-              <w:rPr>
-                <w:rFonts w:ascii="Cambria" w:hAnsi="Cambria"/>
-                <w:sz w:val="24"/>
-                <w:szCs w:val="24"/>
-              </w:rPr>
-            </w:pPr>
-            <w:r>
-              <w:rPr>
-                <w:rFonts w:ascii="Cambria" w:hAnsi="Cambria"/>
-                <w:sz w:val="24"/>
-                <w:szCs w:val="24"/>
-              </w:rPr>
-              <w:t>Login to the system</w:t>
-            </w:r>
-          </w:p>
-          <w:p>
-            <w:pPr>
-              <w:pStyle w:val="ListParagraph"/>
-              <w:numPr>
-                <w:ilvl w:val="0"/>
-                <w:numId w:val="28"/>
-              </w:numPr>
-              <w:jc w:val="both"/>
-              <w:cnfStyle w:val="000000000000" w:firstRow="0" w:lastRow="0" w:firstColumn="0" w:lastColumn="0" w:oddVBand="0" w:evenVBand="0" w:oddHBand="0" w:evenHBand="0" w:firstRowFirstColumn="0" w:firstRowLastColumn="0" w:lastRowFirstColumn="0" w:lastRowLastColumn="0"/>
-              <w:rPr>
-                <w:rFonts w:ascii="Cambria" w:hAnsi="Cambria"/>
-                <w:sz w:val="24"/>
-                <w:szCs w:val="24"/>
-              </w:rPr>
-            </w:pPr>
-            <w:r>
-              <w:rPr>
-                <w:rFonts w:ascii="Cambria" w:hAnsi="Cambria"/>
-                <w:sz w:val="24"/>
-                <w:szCs w:val="24"/>
-              </w:rPr>
-              <w:t xml:space="preserve">Click on </w:t>
-            </w:r>
-            <w:r>
-              <w:rPr>
-                <w:rFonts w:ascii="Cambria" w:hAnsi="Cambria"/>
-                <w:sz w:val="24"/>
-                <w:szCs w:val="24"/>
-              </w:rPr>
-              <w:t>tow truck service</w:t>
-            </w:r>
-            <w:r>
-              <w:rPr>
-                <w:rFonts w:ascii="Cambria" w:hAnsi="Cambria"/>
-                <w:sz w:val="24"/>
-                <w:szCs w:val="24"/>
-              </w:rPr>
-              <w:t xml:space="preserve"> </w:t>
-            </w:r>
-            <w:r>
-              <w:rPr>
-                <w:rFonts w:ascii="Cambria" w:hAnsi="Cambria"/>
-                <w:sz w:val="24"/>
-                <w:szCs w:val="24"/>
-              </w:rPr>
-              <w:t>tile</w:t>
-            </w:r>
-          </w:p>
-          <w:p>
-            <w:pPr>
-              <w:pStyle w:val="ListParagraph"/>
-              <w:numPr>
-                <w:ilvl w:val="0"/>
-                <w:numId w:val="28"/>
-              </w:numPr>
-              <w:jc w:val="both"/>
-              <w:cnfStyle w:val="000000000000" w:firstRow="0" w:lastRow="0" w:firstColumn="0" w:lastColumn="0" w:oddVBand="0" w:evenVBand="0" w:oddHBand="0" w:evenHBand="0" w:firstRowFirstColumn="0" w:firstRowLastColumn="0" w:lastRowFirstColumn="0" w:lastRowLastColumn="0"/>
-              <w:rPr>
-                <w:rFonts w:ascii="Cambria" w:hAnsi="Cambria"/>
-                <w:sz w:val="24"/>
-                <w:szCs w:val="24"/>
-              </w:rPr>
-            </w:pPr>
-            <w:r>
-              <w:rPr>
-                <w:rFonts w:ascii="Cambria" w:hAnsi="Cambria"/>
-                <w:sz w:val="24"/>
-                <w:szCs w:val="24"/>
-              </w:rPr>
-              <w:t xml:space="preserve">Click </w:t>
-            </w:r>
-            <w:r>
-              <w:rPr>
-                <w:rFonts w:ascii="Cambria" w:hAnsi="Cambria"/>
-                <w:sz w:val="24"/>
-                <w:szCs w:val="24"/>
-              </w:rPr>
-              <w:t>a record on data grid and press edit</w:t>
+              <w:t>Click a record on data grid and press edit</w:t>
             </w:r>
           </w:p>
           <w:p>
@@ -9569,7 +9049,108 @@
                 <w:sz w:val="24"/>
                 <w:szCs w:val="24"/>
               </w:rPr>
-              <w:t xml:space="preserve">Remove a </w:t>
+              <w:t>Remove a tow truck service</w:t>
+            </w:r>
+          </w:p>
+        </w:tc>
+        <w:tc>
+          <w:tcPr>
+            <w:tcW w:w="2262" w:type="dxa"/>
+          </w:tcPr>
+          <w:p>
+            <w:pPr>
+              <w:cnfStyle w:val="000000100000" w:firstRow="0" w:lastRow="0" w:firstColumn="0" w:lastColumn="0" w:oddVBand="0" w:evenVBand="0" w:oddHBand="1" w:evenHBand="0" w:firstRowFirstColumn="0" w:firstRowLastColumn="0" w:lastRowFirstColumn="0" w:lastRowLastColumn="0"/>
+              <w:rPr>
+                <w:rFonts w:ascii="Cambria" w:hAnsi="Cambria"/>
+                <w:sz w:val="24"/>
+                <w:szCs w:val="24"/>
+              </w:rPr>
+            </w:pPr>
+            <w:r>
+              <w:rPr>
+                <w:rFonts w:ascii="Cambria" w:hAnsi="Cambria"/>
+                <w:sz w:val="24"/>
+                <w:szCs w:val="24"/>
+              </w:rPr>
+              <w:t>Should remove from database and update the data grid</w:t>
+            </w:r>
+          </w:p>
+        </w:tc>
+        <w:tc>
+          <w:tcPr>
+            <w:tcW w:w="4590" w:type="dxa"/>
+            <w:noWrap/>
+          </w:tcPr>
+          <w:p>
+            <w:pPr>
+              <w:pStyle w:val="ListParagraph"/>
+              <w:numPr>
+                <w:ilvl w:val="0"/>
+                <w:numId w:val="27"/>
+              </w:numPr>
+              <w:jc w:val="both"/>
+              <w:cnfStyle w:val="000000100000" w:firstRow="0" w:lastRow="0" w:firstColumn="0" w:lastColumn="0" w:oddVBand="0" w:evenVBand="0" w:oddHBand="1" w:evenHBand="0" w:firstRowFirstColumn="0" w:firstRowLastColumn="0" w:lastRowFirstColumn="0" w:lastRowLastColumn="0"/>
+              <w:rPr>
+                <w:rFonts w:ascii="Cambria" w:hAnsi="Cambria"/>
+                <w:sz w:val="24"/>
+                <w:szCs w:val="24"/>
+              </w:rPr>
+            </w:pPr>
+            <w:r>
+              <w:rPr>
+                <w:rFonts w:ascii="Cambria" w:hAnsi="Cambria"/>
+                <w:sz w:val="24"/>
+                <w:szCs w:val="24"/>
+              </w:rPr>
+              <w:t>Enter the URL and enter to the system</w:t>
+            </w:r>
+          </w:p>
+          <w:p>
+            <w:pPr>
+              <w:pStyle w:val="ListParagraph"/>
+              <w:numPr>
+                <w:ilvl w:val="0"/>
+                <w:numId w:val="27"/>
+              </w:numPr>
+              <w:jc w:val="both"/>
+              <w:cnfStyle w:val="000000100000" w:firstRow="0" w:lastRow="0" w:firstColumn="0" w:lastColumn="0" w:oddVBand="0" w:evenVBand="0" w:oddHBand="1" w:evenHBand="0" w:firstRowFirstColumn="0" w:firstRowLastColumn="0" w:lastRowFirstColumn="0" w:lastRowLastColumn="0"/>
+              <w:rPr>
+                <w:rFonts w:ascii="Cambria" w:hAnsi="Cambria"/>
+                <w:sz w:val="24"/>
+                <w:szCs w:val="24"/>
+              </w:rPr>
+            </w:pPr>
+            <w:r>
+              <w:rPr>
+                <w:rFonts w:ascii="Cambria" w:hAnsi="Cambria"/>
+                <w:sz w:val="24"/>
+                <w:szCs w:val="24"/>
+              </w:rPr>
+              <w:t>Login to the system</w:t>
+            </w:r>
+          </w:p>
+          <w:p>
+            <w:pPr>
+              <w:pStyle w:val="ListParagraph"/>
+              <w:numPr>
+                <w:ilvl w:val="0"/>
+                <w:numId w:val="27"/>
+              </w:numPr>
+              <w:jc w:val="both"/>
+              <w:cnfStyle w:val="000000100000" w:firstRow="0" w:lastRow="0" w:firstColumn="0" w:lastColumn="0" w:oddVBand="0" w:evenVBand="0" w:oddHBand="1" w:evenHBand="0" w:firstRowFirstColumn="0" w:firstRowLastColumn="0" w:lastRowFirstColumn="0" w:lastRowLastColumn="0"/>
+              <w:rPr>
+                <w:rFonts w:ascii="Cambria" w:hAnsi="Cambria"/>
+                <w:sz w:val="24"/>
+                <w:szCs w:val="24"/>
+              </w:rPr>
+            </w:pPr>
+            <w:r>
+              <w:rPr>
+                <w:rFonts w:ascii="Cambria" w:hAnsi="Cambria"/>
+                <w:sz w:val="24"/>
+                <w:szCs w:val="24"/>
+              </w:rPr>
+              <w:t xml:space="preserve">Click on </w:t>
             </w:r>
             <w:r>
               <w:rPr>
@@ -9579,6 +9160,198 @@
               </w:rPr>
               <w:t>tow truck service</w:t>
             </w:r>
+            <w:r>
+              <w:rPr>
+                <w:rFonts w:ascii="Cambria" w:hAnsi="Cambria"/>
+                <w:sz w:val="24"/>
+                <w:szCs w:val="24"/>
+              </w:rPr>
+              <w:t xml:space="preserve"> tile</w:t>
+            </w:r>
+          </w:p>
+          <w:p>
+            <w:pPr>
+              <w:pStyle w:val="ListParagraph"/>
+              <w:numPr>
+                <w:ilvl w:val="0"/>
+                <w:numId w:val="27"/>
+              </w:numPr>
+              <w:jc w:val="both"/>
+              <w:cnfStyle w:val="000000100000" w:firstRow="0" w:lastRow="0" w:firstColumn="0" w:lastColumn="0" w:oddVBand="0" w:evenVBand="0" w:oddHBand="1" w:evenHBand="0" w:firstRowFirstColumn="0" w:firstRowLastColumn="0" w:lastRowFirstColumn="0" w:lastRowLastColumn="0"/>
+              <w:rPr>
+                <w:rFonts w:ascii="Cambria" w:hAnsi="Cambria"/>
+                <w:sz w:val="24"/>
+                <w:szCs w:val="24"/>
+              </w:rPr>
+            </w:pPr>
+            <w:r>
+              <w:rPr>
+                <w:rFonts w:ascii="Cambria" w:hAnsi="Cambria"/>
+                <w:sz w:val="24"/>
+                <w:szCs w:val="24"/>
+              </w:rPr>
+              <w:t>Click a record on data grid and press Remove</w:t>
+            </w:r>
+          </w:p>
+          <w:p>
+            <w:pPr>
+              <w:pStyle w:val="ListParagraph"/>
+              <w:numPr>
+                <w:ilvl w:val="0"/>
+                <w:numId w:val="27"/>
+              </w:numPr>
+              <w:jc w:val="both"/>
+              <w:cnfStyle w:val="000000100000" w:firstRow="0" w:lastRow="0" w:firstColumn="0" w:lastColumn="0" w:oddVBand="0" w:evenVBand="0" w:oddHBand="1" w:evenHBand="0" w:firstRowFirstColumn="0" w:firstRowLastColumn="0" w:lastRowFirstColumn="0" w:lastRowLastColumn="0"/>
+              <w:rPr>
+                <w:rFonts w:ascii="Cambria" w:hAnsi="Cambria"/>
+                <w:sz w:val="24"/>
+                <w:szCs w:val="24"/>
+              </w:rPr>
+            </w:pPr>
+            <w:r>
+              <w:rPr>
+                <w:rFonts w:ascii="Cambria" w:hAnsi="Cambria"/>
+                <w:sz w:val="24"/>
+                <w:szCs w:val="24"/>
+              </w:rPr>
+              <w:t>Confirm by clicking remove.</w:t>
+            </w:r>
+          </w:p>
+          <w:p>
+            <w:pPr>
+              <w:pStyle w:val="ListParagraph"/>
+              <w:jc w:val="both"/>
+              <w:cnfStyle w:val="000000100000" w:firstRow="0" w:lastRow="0" w:firstColumn="0" w:lastColumn="0" w:oddVBand="0" w:evenVBand="0" w:oddHBand="1" w:evenHBand="0" w:firstRowFirstColumn="0" w:firstRowLastColumn="0" w:lastRowFirstColumn="0" w:lastRowLastColumn="0"/>
+              <w:rPr>
+                <w:rFonts w:ascii="Cambria" w:hAnsi="Cambria"/>
+                <w:sz w:val="24"/>
+                <w:szCs w:val="24"/>
+              </w:rPr>
+            </w:pPr>
+          </w:p>
+        </w:tc>
+        <w:tc>
+          <w:tcPr>
+            <w:tcW w:w="1800" w:type="dxa"/>
+            <w:noWrap/>
+          </w:tcPr>
+          <w:p>
+            <w:pPr>
+              <w:cnfStyle w:val="000000100000" w:firstRow="0" w:lastRow="0" w:firstColumn="0" w:lastColumn="0" w:oddVBand="0" w:evenVBand="0" w:oddHBand="1" w:evenHBand="0" w:firstRowFirstColumn="0" w:firstRowLastColumn="0" w:lastRowFirstColumn="0" w:lastRowLastColumn="0"/>
+              <w:rPr>
+                <w:rFonts w:ascii="Cambria" w:hAnsi="Cambria"/>
+                <w:sz w:val="24"/>
+                <w:szCs w:val="24"/>
+              </w:rPr>
+            </w:pPr>
+            <w:r>
+              <w:rPr>
+                <w:rFonts w:ascii="Cambria" w:hAnsi="Cambria"/>
+                <w:sz w:val="24"/>
+                <w:szCs w:val="24"/>
+              </w:rPr>
+              <w:t>Removed from database and refreshed the data grid</w:t>
+            </w:r>
+          </w:p>
+        </w:tc>
+        <w:tc>
+          <w:tcPr>
+            <w:tcW w:w="1350" w:type="dxa"/>
+            <w:noWrap/>
+            <w:vAlign w:val="center"/>
+          </w:tcPr>
+          <w:p>
+            <w:pPr>
+              <w:jc w:val="center"/>
+              <w:cnfStyle w:val="000000100000" w:firstRow="0" w:lastRow="0" w:firstColumn="0" w:lastColumn="0" w:oddVBand="0" w:evenVBand="0" w:oddHBand="1" w:evenHBand="0" w:firstRowFirstColumn="0" w:firstRowLastColumn="0" w:lastRowFirstColumn="0" w:lastRowLastColumn="0"/>
+              <w:rPr>
+                <w:rFonts w:ascii="Cambria" w:hAnsi="Cambria"/>
+                <w:sz w:val="24"/>
+                <w:szCs w:val="24"/>
+              </w:rPr>
+            </w:pPr>
+            <w:r>
+              <w:rPr>
+                <w:rFonts w:ascii="Cambria" w:hAnsi="Cambria"/>
+                <w:sz w:val="24"/>
+                <w:szCs w:val="24"/>
+              </w:rPr>
+              <w:t>Success</w:t>
+            </w:r>
+          </w:p>
+        </w:tc>
+      </w:tr>
+      <w:tr>
+        <w:tblPrEx>
+          <w:tblLook w:val="04A0" w:firstRow="1" w:lastRow="0" w:firstColumn="1" w:lastColumn="0" w:noHBand="0" w:noVBand="1"/>
+        </w:tblPrEx>
+        <w:trPr>
+          <w:trHeight w:val="899"/>
+        </w:trPr>
+        <w:tc>
+          <w:tcPr>
+            <w:cnfStyle w:val="001000000000" w:firstRow="0" w:lastRow="0" w:firstColumn="1" w:lastColumn="0" w:oddVBand="0" w:evenVBand="0" w:oddHBand="0" w:evenHBand="0" w:firstRowFirstColumn="0" w:firstRowLastColumn="0" w:lastRowFirstColumn="0" w:lastRowLastColumn="0"/>
+            <w:tcW w:w="1151" w:type="dxa"/>
+            <w:noWrap/>
+          </w:tcPr>
+          <w:p>
+            <w:pPr>
+              <w:jc w:val="center"/>
+              <w:rPr>
+                <w:rFonts w:ascii="Cambria" w:hAnsi="Cambria"/>
+                <w:b w:val="0"/>
+                <w:sz w:val="24"/>
+                <w:szCs w:val="24"/>
+              </w:rPr>
+            </w:pPr>
+          </w:p>
+        </w:tc>
+        <w:tc>
+          <w:tcPr>
+            <w:tcW w:w="3060" w:type="dxa"/>
+          </w:tcPr>
+          <w:p>
+            <w:pPr>
+              <w:jc w:val="both"/>
+              <w:cnfStyle w:val="000000000000" w:firstRow="0" w:lastRow="0" w:firstColumn="0" w:lastColumn="0" w:oddVBand="0" w:evenVBand="0" w:oddHBand="0" w:evenHBand="0" w:firstRowFirstColumn="0" w:firstRowLastColumn="0" w:lastRowFirstColumn="0" w:lastRowLastColumn="0"/>
+              <w:rPr>
+                <w:rFonts w:ascii="Cambria" w:hAnsi="Cambria"/>
+                <w:sz w:val="24"/>
+                <w:szCs w:val="24"/>
+              </w:rPr>
+            </w:pPr>
+            <w:r>
+              <w:rPr>
+                <w:rFonts w:ascii="Cambria" w:hAnsi="Cambria"/>
+                <w:sz w:val="24"/>
+                <w:szCs w:val="24"/>
+              </w:rPr>
+              <w:t xml:space="preserve">Add </w:t>
+            </w:r>
+            <w:r>
+              <w:rPr>
+                <w:rFonts w:ascii="Cambria" w:hAnsi="Cambria"/>
+                <w:sz w:val="24"/>
+                <w:szCs w:val="24"/>
+              </w:rPr>
+              <w:t>an</w:t>
+            </w:r>
+            <w:r>
+              <w:rPr>
+                <w:rFonts w:ascii="Cambria" w:hAnsi="Cambria"/>
+                <w:sz w:val="24"/>
+                <w:szCs w:val="24"/>
+              </w:rPr>
+              <w:t xml:space="preserve"> </w:t>
+            </w:r>
+            <w:r>
+              <w:rPr>
+                <w:rFonts w:ascii="Cambria" w:hAnsi="Cambria"/>
+                <w:sz w:val="24"/>
+                <w:szCs w:val="24"/>
+              </w:rPr>
+              <w:t>employee</w:t>
+            </w:r>
           </w:p>
         </w:tc>
         <w:tc>
@@ -9587,20 +9360,20 @@
           </w:tcPr>
           <w:p>
             <w:pPr>
-              <w:cnfStyle w:val="000000100000" w:firstRow="0" w:lastRow="0" w:firstColumn="0" w:lastColumn="0" w:oddVBand="0" w:evenVBand="0" w:oddHBand="1" w:evenHBand="0" w:firstRowFirstColumn="0" w:firstRowLastColumn="0" w:lastRowFirstColumn="0" w:lastRowLastColumn="0"/>
-              <w:rPr>
-                <w:rFonts w:ascii="Cambria" w:hAnsi="Cambria"/>
-                <w:sz w:val="24"/>
-                <w:szCs w:val="24"/>
-              </w:rPr>
-            </w:pPr>
-            <w:r>
-              <w:rPr>
-                <w:rFonts w:ascii="Cambria" w:hAnsi="Cambria"/>
-                <w:sz w:val="24"/>
-                <w:szCs w:val="24"/>
-              </w:rPr>
-              <w:t>Should remove from database and update the data grid</w:t>
+              <w:cnfStyle w:val="000000000000" w:firstRow="0" w:lastRow="0" w:firstColumn="0" w:lastColumn="0" w:oddVBand="0" w:evenVBand="0" w:oddHBand="0" w:evenHBand="0" w:firstRowFirstColumn="0" w:firstRowLastColumn="0" w:lastRowFirstColumn="0" w:lastRowLastColumn="0"/>
+              <w:rPr>
+                <w:rFonts w:ascii="Cambria" w:hAnsi="Cambria"/>
+                <w:sz w:val="24"/>
+                <w:szCs w:val="24"/>
+              </w:rPr>
+            </w:pPr>
+            <w:r>
+              <w:rPr>
+                <w:rFonts w:ascii="Cambria" w:hAnsi="Cambria"/>
+                <w:sz w:val="24"/>
+                <w:szCs w:val="24"/>
+              </w:rPr>
+              <w:t>Should add to database and display in data grid</w:t>
             </w:r>
           </w:p>
         </w:tc>
@@ -9614,10 +9387,10 @@
               <w:pStyle w:val="ListParagraph"/>
               <w:numPr>
                 <w:ilvl w:val="0"/>
-                <w:numId w:val="27"/>
-              </w:numPr>
-              <w:jc w:val="both"/>
-              <w:cnfStyle w:val="000000100000" w:firstRow="0" w:lastRow="0" w:firstColumn="0" w:lastColumn="0" w:oddVBand="0" w:evenVBand="0" w:oddHBand="1" w:evenHBand="0" w:firstRowFirstColumn="0" w:firstRowLastColumn="0" w:lastRowFirstColumn="0" w:lastRowLastColumn="0"/>
+                <w:numId w:val="23"/>
+              </w:numPr>
+              <w:jc w:val="both"/>
+              <w:cnfStyle w:val="000000000000" w:firstRow="0" w:lastRow="0" w:firstColumn="0" w:lastColumn="0" w:oddVBand="0" w:evenVBand="0" w:oddHBand="0" w:evenHBand="0" w:firstRowFirstColumn="0" w:firstRowLastColumn="0" w:lastRowFirstColumn="0" w:lastRowLastColumn="0"/>
               <w:rPr>
                 <w:rFonts w:ascii="Cambria" w:hAnsi="Cambria"/>
                 <w:sz w:val="24"/>
@@ -9638,10 +9411,10 @@
               <w:pStyle w:val="ListParagraph"/>
               <w:numPr>
                 <w:ilvl w:val="0"/>
-                <w:numId w:val="27"/>
-              </w:numPr>
-              <w:jc w:val="both"/>
-              <w:cnfStyle w:val="000000100000" w:firstRow="0" w:lastRow="0" w:firstColumn="0" w:lastColumn="0" w:oddVBand="0" w:evenVBand="0" w:oddHBand="1" w:evenHBand="0" w:firstRowFirstColumn="0" w:firstRowLastColumn="0" w:lastRowFirstColumn="0" w:lastRowLastColumn="0"/>
+                <w:numId w:val="23"/>
+              </w:numPr>
+              <w:jc w:val="both"/>
+              <w:cnfStyle w:val="000000000000" w:firstRow="0" w:lastRow="0" w:firstColumn="0" w:lastColumn="0" w:oddVBand="0" w:evenVBand="0" w:oddHBand="0" w:evenHBand="0" w:firstRowFirstColumn="0" w:firstRowLastColumn="0" w:lastRowFirstColumn="0" w:lastRowLastColumn="0"/>
               <w:rPr>
                 <w:rFonts w:ascii="Cambria" w:hAnsi="Cambria"/>
                 <w:sz w:val="24"/>
@@ -9662,10 +9435,10 @@
               <w:pStyle w:val="ListParagraph"/>
               <w:numPr>
                 <w:ilvl w:val="0"/>
-                <w:numId w:val="27"/>
-              </w:numPr>
-              <w:jc w:val="both"/>
-              <w:cnfStyle w:val="000000100000" w:firstRow="0" w:lastRow="0" w:firstColumn="0" w:lastColumn="0" w:oddVBand="0" w:evenVBand="0" w:oddHBand="1" w:evenHBand="0" w:firstRowFirstColumn="0" w:firstRowLastColumn="0" w:lastRowFirstColumn="0" w:lastRowLastColumn="0"/>
+                <w:numId w:val="23"/>
+              </w:numPr>
+              <w:jc w:val="both"/>
+              <w:cnfStyle w:val="000000000000" w:firstRow="0" w:lastRow="0" w:firstColumn="0" w:lastColumn="0" w:oddVBand="0" w:evenVBand="0" w:oddHBand="0" w:evenHBand="0" w:firstRowFirstColumn="0" w:firstRowLastColumn="0" w:lastRowFirstColumn="0" w:lastRowLastColumn="0"/>
               <w:rPr>
                 <w:rFonts w:ascii="Cambria" w:hAnsi="Cambria"/>
                 <w:sz w:val="24"/>
@@ -9686,7 +9459,7 @@
                 <w:sz w:val="24"/>
                 <w:szCs w:val="24"/>
               </w:rPr>
-              <w:t>tow truck service</w:t>
+              <w:t>employee</w:t>
             </w:r>
             <w:r>
               <w:rPr>
@@ -9695,9 +9468,290 @@
                 <w:szCs w:val="24"/>
               </w:rPr>
               <w:t xml:space="preserve"> </w:t>
+            </w:r>
+            <w:r>
+              <w:rPr>
+                <w:rFonts w:ascii="Cambria" w:hAnsi="Cambria"/>
+                <w:sz w:val="24"/>
+                <w:szCs w:val="24"/>
+              </w:rPr>
+              <w:t>tile</w:t>
+            </w:r>
+          </w:p>
+          <w:p>
+            <w:pPr>
+              <w:pStyle w:val="ListParagraph"/>
+              <w:numPr>
+                <w:ilvl w:val="0"/>
+                <w:numId w:val="23"/>
+              </w:numPr>
+              <w:jc w:val="both"/>
+              <w:cnfStyle w:val="000000000000" w:firstRow="0" w:lastRow="0" w:firstColumn="0" w:lastColumn="0" w:oddVBand="0" w:evenVBand="0" w:oddHBand="0" w:evenHBand="0" w:firstRowFirstColumn="0" w:firstRowLastColumn="0" w:lastRowFirstColumn="0" w:lastRowLastColumn="0"/>
+              <w:rPr>
+                <w:rFonts w:ascii="Cambria" w:hAnsi="Cambria"/>
+                <w:sz w:val="24"/>
+                <w:szCs w:val="24"/>
+              </w:rPr>
+            </w:pPr>
+            <w:r>
+              <w:rPr>
+                <w:rFonts w:ascii="Cambria" w:hAnsi="Cambria"/>
+                <w:sz w:val="24"/>
+                <w:szCs w:val="24"/>
+              </w:rPr>
+              <w:t>Click add button</w:t>
+            </w:r>
+          </w:p>
+          <w:p>
+            <w:pPr>
+              <w:pStyle w:val="ListParagraph"/>
+              <w:numPr>
+                <w:ilvl w:val="0"/>
+                <w:numId w:val="23"/>
+              </w:numPr>
+              <w:jc w:val="both"/>
+              <w:cnfStyle w:val="000000000000" w:firstRow="0" w:lastRow="0" w:firstColumn="0" w:lastColumn="0" w:oddVBand="0" w:evenVBand="0" w:oddHBand="0" w:evenHBand="0" w:firstRowFirstColumn="0" w:firstRowLastColumn="0" w:lastRowFirstColumn="0" w:lastRowLastColumn="0"/>
+              <w:rPr>
+                <w:rFonts w:ascii="Cambria" w:hAnsi="Cambria"/>
+                <w:sz w:val="24"/>
+                <w:szCs w:val="24"/>
+              </w:rPr>
+            </w:pPr>
+            <w:r>
+              <w:rPr>
+                <w:rFonts w:ascii="Cambria" w:hAnsi="Cambria"/>
+                <w:sz w:val="24"/>
+                <w:szCs w:val="24"/>
+              </w:rPr>
+              <w:t>Fill the details and press save</w:t>
+            </w:r>
+          </w:p>
+        </w:tc>
+        <w:tc>
+          <w:tcPr>
+            <w:tcW w:w="1800" w:type="dxa"/>
+            <w:noWrap/>
+          </w:tcPr>
+          <w:p>
+            <w:pPr>
+              <w:cnfStyle w:val="000000000000" w:firstRow="0" w:lastRow="0" w:firstColumn="0" w:lastColumn="0" w:oddVBand="0" w:evenVBand="0" w:oddHBand="0" w:evenHBand="0" w:firstRowFirstColumn="0" w:firstRowLastColumn="0" w:lastRowFirstColumn="0" w:lastRowLastColumn="0"/>
+              <w:rPr>
+                <w:rFonts w:ascii="Cambria" w:hAnsi="Cambria"/>
+                <w:sz w:val="24"/>
+                <w:szCs w:val="24"/>
+              </w:rPr>
+            </w:pPr>
+            <w:r>
+              <w:rPr>
+                <w:rFonts w:ascii="Cambria" w:hAnsi="Cambria"/>
+                <w:sz w:val="24"/>
+                <w:szCs w:val="24"/>
+              </w:rPr>
+              <w:t>Added and displayed in the data grid</w:t>
+            </w:r>
+          </w:p>
+        </w:tc>
+        <w:tc>
+          <w:tcPr>
+            <w:tcW w:w="1350" w:type="dxa"/>
+            <w:noWrap/>
+          </w:tcPr>
+          <w:p>
+            <w:pPr>
+              <w:jc w:val="center"/>
+              <w:cnfStyle w:val="000000000000" w:firstRow="0" w:lastRow="0" w:firstColumn="0" w:lastColumn="0" w:oddVBand="0" w:evenVBand="0" w:oddHBand="0" w:evenHBand="0" w:firstRowFirstColumn="0" w:firstRowLastColumn="0" w:lastRowFirstColumn="0" w:lastRowLastColumn="0"/>
+              <w:rPr>
+                <w:rFonts w:ascii="Cambria" w:hAnsi="Cambria"/>
+                <w:sz w:val="24"/>
+                <w:szCs w:val="24"/>
+              </w:rPr>
+            </w:pPr>
+            <w:r>
+              <w:rPr>
+                <w:rFonts w:ascii="Cambria" w:hAnsi="Cambria"/>
+                <w:sz w:val="24"/>
+                <w:szCs w:val="24"/>
+              </w:rPr>
+              <w:t>Success</w:t>
+            </w:r>
+          </w:p>
+        </w:tc>
+      </w:tr>
+      <w:tr>
+        <w:tblPrEx>
+          <w:tblLook w:val="04A0" w:firstRow="1" w:lastRow="0" w:firstColumn="1" w:lastColumn="0" w:noHBand="0" w:noVBand="1"/>
+        </w:tblPrEx>
+        <w:trPr>
+          <w:cnfStyle w:val="000000100000" w:firstRow="0" w:lastRow="0" w:firstColumn="0" w:lastColumn="0" w:oddVBand="0" w:evenVBand="0" w:oddHBand="1" w:evenHBand="0" w:firstRowFirstColumn="0" w:firstRowLastColumn="0" w:lastRowFirstColumn="0" w:lastRowLastColumn="0"/>
+          <w:trHeight w:val="899"/>
+        </w:trPr>
+        <w:tc>
+          <w:tcPr>
+            <w:cnfStyle w:val="001000000000" w:firstRow="0" w:lastRow="0" w:firstColumn="1" w:lastColumn="0" w:oddVBand="0" w:evenVBand="0" w:oddHBand="0" w:evenHBand="0" w:firstRowFirstColumn="0" w:firstRowLastColumn="0" w:lastRowFirstColumn="0" w:lastRowLastColumn="0"/>
+            <w:tcW w:w="1151" w:type="dxa"/>
+            <w:noWrap/>
+          </w:tcPr>
+          <w:p>
+            <w:pPr>
+              <w:jc w:val="center"/>
+              <w:rPr>
+                <w:rFonts w:ascii="Cambria" w:hAnsi="Cambria"/>
+                <w:b w:val="0"/>
+                <w:sz w:val="24"/>
+                <w:szCs w:val="24"/>
+              </w:rPr>
+            </w:pPr>
+          </w:p>
+        </w:tc>
+        <w:tc>
+          <w:tcPr>
+            <w:tcW w:w="3060" w:type="dxa"/>
+          </w:tcPr>
+          <w:p>
+            <w:pPr>
+              <w:jc w:val="both"/>
+              <w:cnfStyle w:val="000000100000" w:firstRow="0" w:lastRow="0" w:firstColumn="0" w:lastColumn="0" w:oddVBand="0" w:evenVBand="0" w:oddHBand="1" w:evenHBand="0" w:firstRowFirstColumn="0" w:firstRowLastColumn="0" w:lastRowFirstColumn="0" w:lastRowLastColumn="0"/>
+              <w:rPr>
+                <w:rFonts w:ascii="Cambria" w:hAnsi="Cambria"/>
+                <w:sz w:val="24"/>
+                <w:szCs w:val="24"/>
+              </w:rPr>
+            </w:pPr>
+            <w:r>
+              <w:rPr>
+                <w:rFonts w:ascii="Cambria" w:hAnsi="Cambria"/>
+                <w:sz w:val="24"/>
+                <w:szCs w:val="24"/>
+              </w:rPr>
+              <w:t>Edit employee</w:t>
+            </w:r>
+            <w:r>
+              <w:rPr>
+                <w:rFonts w:ascii="Cambria" w:hAnsi="Cambria"/>
+                <w:sz w:val="24"/>
+                <w:szCs w:val="24"/>
+              </w:rPr>
+              <w:t xml:space="preserve"> details</w:t>
             </w:r>
             <w:bookmarkStart w:id="0" w:name="_GoBack"/>
             <w:bookmarkEnd w:id="0"/>
+          </w:p>
+        </w:tc>
+        <w:tc>
+          <w:tcPr>
+            <w:tcW w:w="2262" w:type="dxa"/>
+          </w:tcPr>
+          <w:p>
+            <w:pPr>
+              <w:cnfStyle w:val="000000100000" w:firstRow="0" w:lastRow="0" w:firstColumn="0" w:lastColumn="0" w:oddVBand="0" w:evenVBand="0" w:oddHBand="1" w:evenHBand="0" w:firstRowFirstColumn="0" w:firstRowLastColumn="0" w:lastRowFirstColumn="0" w:lastRowLastColumn="0"/>
+              <w:rPr>
+                <w:rFonts w:ascii="Cambria" w:hAnsi="Cambria"/>
+                <w:sz w:val="24"/>
+                <w:szCs w:val="24"/>
+              </w:rPr>
+            </w:pPr>
+            <w:r>
+              <w:rPr>
+                <w:rFonts w:ascii="Cambria" w:hAnsi="Cambria"/>
+                <w:sz w:val="24"/>
+                <w:szCs w:val="24"/>
+              </w:rPr>
+              <w:t>Should submit to database and update the data grid</w:t>
+            </w:r>
+          </w:p>
+        </w:tc>
+        <w:tc>
+          <w:tcPr>
+            <w:tcW w:w="4590" w:type="dxa"/>
+            <w:noWrap/>
+          </w:tcPr>
+          <w:p>
+            <w:pPr>
+              <w:pStyle w:val="ListParagraph"/>
+              <w:numPr>
+                <w:ilvl w:val="0"/>
+                <w:numId w:val="28"/>
+              </w:numPr>
+              <w:jc w:val="both"/>
+              <w:cnfStyle w:val="000000100000" w:firstRow="0" w:lastRow="0" w:firstColumn="0" w:lastColumn="0" w:oddVBand="0" w:evenVBand="0" w:oddHBand="1" w:evenHBand="0" w:firstRowFirstColumn="0" w:firstRowLastColumn="0" w:lastRowFirstColumn="0" w:lastRowLastColumn="0"/>
+              <w:rPr>
+                <w:rFonts w:ascii="Cambria" w:hAnsi="Cambria"/>
+                <w:sz w:val="24"/>
+                <w:szCs w:val="24"/>
+              </w:rPr>
+            </w:pPr>
+            <w:r>
+              <w:rPr>
+                <w:rFonts w:ascii="Cambria" w:hAnsi="Cambria"/>
+                <w:sz w:val="24"/>
+                <w:szCs w:val="24"/>
+              </w:rPr>
+              <w:t>Enter the URL and enter to the system</w:t>
+            </w:r>
+          </w:p>
+          <w:p>
+            <w:pPr>
+              <w:pStyle w:val="ListParagraph"/>
+              <w:numPr>
+                <w:ilvl w:val="0"/>
+                <w:numId w:val="28"/>
+              </w:numPr>
+              <w:jc w:val="both"/>
+              <w:cnfStyle w:val="000000100000" w:firstRow="0" w:lastRow="0" w:firstColumn="0" w:lastColumn="0" w:oddVBand="0" w:evenVBand="0" w:oddHBand="1" w:evenHBand="0" w:firstRowFirstColumn="0" w:firstRowLastColumn="0" w:lastRowFirstColumn="0" w:lastRowLastColumn="0"/>
+              <w:rPr>
+                <w:rFonts w:ascii="Cambria" w:hAnsi="Cambria"/>
+                <w:sz w:val="24"/>
+                <w:szCs w:val="24"/>
+              </w:rPr>
+            </w:pPr>
+            <w:r>
+              <w:rPr>
+                <w:rFonts w:ascii="Cambria" w:hAnsi="Cambria"/>
+                <w:sz w:val="24"/>
+                <w:szCs w:val="24"/>
+              </w:rPr>
+              <w:t>Login to the system</w:t>
+            </w:r>
+          </w:p>
+          <w:p>
+            <w:pPr>
+              <w:pStyle w:val="ListParagraph"/>
+              <w:numPr>
+                <w:ilvl w:val="0"/>
+                <w:numId w:val="28"/>
+              </w:numPr>
+              <w:jc w:val="both"/>
+              <w:cnfStyle w:val="000000100000" w:firstRow="0" w:lastRow="0" w:firstColumn="0" w:lastColumn="0" w:oddVBand="0" w:evenVBand="0" w:oddHBand="1" w:evenHBand="0" w:firstRowFirstColumn="0" w:firstRowLastColumn="0" w:lastRowFirstColumn="0" w:lastRowLastColumn="0"/>
+              <w:rPr>
+                <w:rFonts w:ascii="Cambria" w:hAnsi="Cambria"/>
+                <w:sz w:val="24"/>
+                <w:szCs w:val="24"/>
+              </w:rPr>
+            </w:pPr>
+            <w:r>
+              <w:rPr>
+                <w:rFonts w:ascii="Cambria" w:hAnsi="Cambria"/>
+                <w:sz w:val="24"/>
+                <w:szCs w:val="24"/>
+              </w:rPr>
+              <w:t xml:space="preserve">Click on </w:t>
+            </w:r>
+            <w:r>
+              <w:rPr>
+                <w:rFonts w:ascii="Cambria" w:hAnsi="Cambria"/>
+                <w:sz w:val="24"/>
+                <w:szCs w:val="24"/>
+              </w:rPr>
+              <w:t>employee</w:t>
+            </w:r>
+            <w:r>
+              <w:rPr>
+                <w:rFonts w:ascii="Cambria" w:hAnsi="Cambria"/>
+                <w:sz w:val="24"/>
+                <w:szCs w:val="24"/>
+              </w:rPr>
+              <w:t xml:space="preserve"> </w:t>
+            </w:r>
             <w:r>
               <w:rPr>
                 <w:rFonts w:ascii="Cambria" w:hAnsi="Cambria"/>
@@ -9712,31 +9766,237 @@
               <w:pStyle w:val="ListParagraph"/>
               <w:numPr>
                 <w:ilvl w:val="0"/>
+                <w:numId w:val="28"/>
+              </w:numPr>
+              <w:jc w:val="both"/>
+              <w:cnfStyle w:val="000000100000" w:firstRow="0" w:lastRow="0" w:firstColumn="0" w:lastColumn="0" w:oddVBand="0" w:evenVBand="0" w:oddHBand="1" w:evenHBand="0" w:firstRowFirstColumn="0" w:firstRowLastColumn="0" w:lastRowFirstColumn="0" w:lastRowLastColumn="0"/>
+              <w:rPr>
+                <w:rFonts w:ascii="Cambria" w:hAnsi="Cambria"/>
+                <w:sz w:val="24"/>
+                <w:szCs w:val="24"/>
+              </w:rPr>
+            </w:pPr>
+            <w:r>
+              <w:rPr>
+                <w:rFonts w:ascii="Cambria" w:hAnsi="Cambria"/>
+                <w:sz w:val="24"/>
+                <w:szCs w:val="24"/>
+              </w:rPr>
+              <w:t>Click a record on data grid and press edit</w:t>
+            </w:r>
+          </w:p>
+          <w:p>
+            <w:pPr>
+              <w:pStyle w:val="ListParagraph"/>
+              <w:numPr>
+                <w:ilvl w:val="0"/>
+                <w:numId w:val="28"/>
+              </w:numPr>
+              <w:jc w:val="both"/>
+              <w:cnfStyle w:val="000000100000" w:firstRow="0" w:lastRow="0" w:firstColumn="0" w:lastColumn="0" w:oddVBand="0" w:evenVBand="0" w:oddHBand="1" w:evenHBand="0" w:firstRowFirstColumn="0" w:firstRowLastColumn="0" w:lastRowFirstColumn="0" w:lastRowLastColumn="0"/>
+              <w:rPr>
+                <w:rFonts w:ascii="Cambria" w:hAnsi="Cambria"/>
+                <w:sz w:val="24"/>
+                <w:szCs w:val="24"/>
+              </w:rPr>
+            </w:pPr>
+            <w:r>
+              <w:rPr>
+                <w:rFonts w:ascii="Cambria" w:hAnsi="Cambria"/>
+                <w:sz w:val="24"/>
+                <w:szCs w:val="24"/>
+              </w:rPr>
+              <w:t>Fill the details and press save</w:t>
+            </w:r>
+            <w:r>
+              <w:rPr>
+                <w:rFonts w:ascii="Cambria" w:hAnsi="Cambria"/>
+                <w:sz w:val="24"/>
+                <w:szCs w:val="24"/>
+              </w:rPr>
+              <w:t xml:space="preserve"> changes</w:t>
+            </w:r>
+          </w:p>
+          <w:p>
+            <w:pPr>
+              <w:pStyle w:val="ListParagraph"/>
+              <w:jc w:val="both"/>
+              <w:cnfStyle w:val="000000100000" w:firstRow="0" w:lastRow="0" w:firstColumn="0" w:lastColumn="0" w:oddVBand="0" w:evenVBand="0" w:oddHBand="1" w:evenHBand="0" w:firstRowFirstColumn="0" w:firstRowLastColumn="0" w:lastRowFirstColumn="0" w:lastRowLastColumn="0"/>
+              <w:rPr>
+                <w:rFonts w:ascii="Cambria" w:hAnsi="Cambria"/>
+                <w:sz w:val="24"/>
+                <w:szCs w:val="24"/>
+              </w:rPr>
+            </w:pPr>
+          </w:p>
+        </w:tc>
+        <w:tc>
+          <w:tcPr>
+            <w:tcW w:w="1800" w:type="dxa"/>
+            <w:noWrap/>
+          </w:tcPr>
+          <w:p>
+            <w:pPr>
+              <w:cnfStyle w:val="000000100000" w:firstRow="0" w:lastRow="0" w:firstColumn="0" w:lastColumn="0" w:oddVBand="0" w:evenVBand="0" w:oddHBand="1" w:evenHBand="0" w:firstRowFirstColumn="0" w:firstRowLastColumn="0" w:lastRowFirstColumn="0" w:lastRowLastColumn="0"/>
+              <w:rPr>
+                <w:rFonts w:ascii="Cambria" w:hAnsi="Cambria"/>
+                <w:sz w:val="24"/>
+                <w:szCs w:val="24"/>
+              </w:rPr>
+            </w:pPr>
+            <w:r>
+              <w:rPr>
+                <w:rFonts w:ascii="Cambria" w:hAnsi="Cambria"/>
+                <w:sz w:val="24"/>
+                <w:szCs w:val="24"/>
+              </w:rPr>
+              <w:t>Submitted to database and updated the data grid</w:t>
+            </w:r>
+          </w:p>
+        </w:tc>
+        <w:tc>
+          <w:tcPr>
+            <w:tcW w:w="1350" w:type="dxa"/>
+            <w:noWrap/>
+          </w:tcPr>
+          <w:p>
+            <w:pPr>
+              <w:jc w:val="center"/>
+              <w:cnfStyle w:val="000000100000" w:firstRow="0" w:lastRow="0" w:firstColumn="0" w:lastColumn="0" w:oddVBand="0" w:evenVBand="0" w:oddHBand="1" w:evenHBand="0" w:firstRowFirstColumn="0" w:firstRowLastColumn="0" w:lastRowFirstColumn="0" w:lastRowLastColumn="0"/>
+              <w:rPr>
+                <w:rFonts w:ascii="Cambria" w:hAnsi="Cambria"/>
+                <w:sz w:val="24"/>
+                <w:szCs w:val="24"/>
+              </w:rPr>
+            </w:pPr>
+            <w:r>
+              <w:rPr>
+                <w:rFonts w:ascii="Cambria" w:hAnsi="Cambria"/>
+                <w:sz w:val="24"/>
+                <w:szCs w:val="24"/>
+              </w:rPr>
+              <w:t>Success</w:t>
+            </w:r>
+          </w:p>
+        </w:tc>
+      </w:tr>
+      <w:tr>
+        <w:tblPrEx>
+          <w:tblLook w:val="04A0" w:firstRow="1" w:lastRow="0" w:firstColumn="1" w:lastColumn="0" w:noHBand="0" w:noVBand="1"/>
+        </w:tblPrEx>
+        <w:trPr>
+          <w:trHeight w:val="899"/>
+        </w:trPr>
+        <w:tc>
+          <w:tcPr>
+            <w:cnfStyle w:val="001000000000" w:firstRow="0" w:lastRow="0" w:firstColumn="1" w:lastColumn="0" w:oddVBand="0" w:evenVBand="0" w:oddHBand="0" w:evenHBand="0" w:firstRowFirstColumn="0" w:firstRowLastColumn="0" w:lastRowFirstColumn="0" w:lastRowLastColumn="0"/>
+            <w:tcW w:w="1151" w:type="dxa"/>
+            <w:noWrap/>
+          </w:tcPr>
+          <w:p>
+            <w:pPr>
+              <w:jc w:val="center"/>
+              <w:rPr>
+                <w:rFonts w:ascii="Cambria" w:hAnsi="Cambria"/>
+                <w:b w:val="0"/>
+                <w:sz w:val="24"/>
+                <w:szCs w:val="24"/>
+              </w:rPr>
+            </w:pPr>
+          </w:p>
+        </w:tc>
+        <w:tc>
+          <w:tcPr>
+            <w:tcW w:w="3060" w:type="dxa"/>
+          </w:tcPr>
+          <w:p>
+            <w:pPr>
+              <w:jc w:val="both"/>
+              <w:cnfStyle w:val="000000000000" w:firstRow="0" w:lastRow="0" w:firstColumn="0" w:lastColumn="0" w:oddVBand="0" w:evenVBand="0" w:oddHBand="0" w:evenHBand="0" w:firstRowFirstColumn="0" w:firstRowLastColumn="0" w:lastRowFirstColumn="0" w:lastRowLastColumn="0"/>
+              <w:rPr>
+                <w:rFonts w:ascii="Cambria" w:hAnsi="Cambria"/>
+                <w:sz w:val="24"/>
+                <w:szCs w:val="24"/>
+              </w:rPr>
+            </w:pPr>
+            <w:r>
+              <w:rPr>
+                <w:rFonts w:ascii="Cambria" w:hAnsi="Cambria"/>
+                <w:sz w:val="24"/>
+                <w:szCs w:val="24"/>
+              </w:rPr>
+              <w:t xml:space="preserve">Remove </w:t>
+            </w:r>
+            <w:proofErr w:type="spellStart"/>
+            <w:r>
+              <w:rPr>
+                <w:rFonts w:ascii="Cambria" w:hAnsi="Cambria"/>
+                <w:sz w:val="24"/>
+                <w:szCs w:val="24"/>
+              </w:rPr>
+              <w:t>a</w:t>
+            </w:r>
+            <w:proofErr w:type="spellEnd"/>
+            <w:r>
+              <w:rPr>
+                <w:rFonts w:ascii="Cambria" w:hAnsi="Cambria"/>
+                <w:sz w:val="24"/>
+                <w:szCs w:val="24"/>
+              </w:rPr>
+              <w:t xml:space="preserve"> employee</w:t>
+            </w:r>
+          </w:p>
+        </w:tc>
+        <w:tc>
+          <w:tcPr>
+            <w:tcW w:w="2262" w:type="dxa"/>
+          </w:tcPr>
+          <w:p>
+            <w:pPr>
+              <w:cnfStyle w:val="000000000000" w:firstRow="0" w:lastRow="0" w:firstColumn="0" w:lastColumn="0" w:oddVBand="0" w:evenVBand="0" w:oddHBand="0" w:evenHBand="0" w:firstRowFirstColumn="0" w:firstRowLastColumn="0" w:lastRowFirstColumn="0" w:lastRowLastColumn="0"/>
+              <w:rPr>
+                <w:rFonts w:ascii="Cambria" w:hAnsi="Cambria"/>
+                <w:sz w:val="24"/>
+                <w:szCs w:val="24"/>
+              </w:rPr>
+            </w:pPr>
+            <w:r>
+              <w:rPr>
+                <w:rFonts w:ascii="Cambria" w:hAnsi="Cambria"/>
+                <w:sz w:val="24"/>
+                <w:szCs w:val="24"/>
+              </w:rPr>
+              <w:t>Should remove from database and update the data grid</w:t>
+            </w:r>
+          </w:p>
+        </w:tc>
+        <w:tc>
+          <w:tcPr>
+            <w:tcW w:w="4590" w:type="dxa"/>
+            <w:noWrap/>
+          </w:tcPr>
+          <w:p>
+            <w:pPr>
+              <w:pStyle w:val="ListParagraph"/>
+              <w:numPr>
+                <w:ilvl w:val="0"/>
                 <w:numId w:val="27"/>
               </w:numPr>
               <w:jc w:val="both"/>
-              <w:cnfStyle w:val="000000100000" w:firstRow="0" w:lastRow="0" w:firstColumn="0" w:lastColumn="0" w:oddVBand="0" w:evenVBand="0" w:oddHBand="1" w:evenHBand="0" w:firstRowFirstColumn="0" w:firstRowLastColumn="0" w:lastRowFirstColumn="0" w:lastRowLastColumn="0"/>
-              <w:rPr>
-                <w:rFonts w:ascii="Cambria" w:hAnsi="Cambria"/>
-                <w:sz w:val="24"/>
-                <w:szCs w:val="24"/>
-              </w:rPr>
-            </w:pPr>
-            <w:r>
-              <w:rPr>
-                <w:rFonts w:ascii="Cambria" w:hAnsi="Cambria"/>
-                <w:sz w:val="24"/>
-                <w:szCs w:val="24"/>
-              </w:rPr>
-              <w:t xml:space="preserve">Click </w:t>
-            </w:r>
-            <w:r>
-              <w:rPr>
-                <w:rFonts w:ascii="Cambria" w:hAnsi="Cambria"/>
-                <w:sz w:val="24"/>
-                <w:szCs w:val="24"/>
-              </w:rPr>
-              <w:t>a record on data grid and press Remove</w:t>
+              <w:cnfStyle w:val="000000000000" w:firstRow="0" w:lastRow="0" w:firstColumn="0" w:lastColumn="0" w:oddVBand="0" w:evenVBand="0" w:oddHBand="0" w:evenHBand="0" w:firstRowFirstColumn="0" w:firstRowLastColumn="0" w:lastRowFirstColumn="0" w:lastRowLastColumn="0"/>
+              <w:rPr>
+                <w:rFonts w:ascii="Cambria" w:hAnsi="Cambria"/>
+                <w:sz w:val="24"/>
+                <w:szCs w:val="24"/>
+              </w:rPr>
+            </w:pPr>
+            <w:r>
+              <w:rPr>
+                <w:rFonts w:ascii="Cambria" w:hAnsi="Cambria"/>
+                <w:sz w:val="24"/>
+                <w:szCs w:val="24"/>
+              </w:rPr>
+              <w:t>Enter the URL and enter to the system</w:t>
             </w:r>
           </w:p>
           <w:p>
@@ -9747,7 +10007,103 @@
                 <w:numId w:val="27"/>
               </w:numPr>
               <w:jc w:val="both"/>
-              <w:cnfStyle w:val="000000100000" w:firstRow="0" w:lastRow="0" w:firstColumn="0" w:lastColumn="0" w:oddVBand="0" w:evenVBand="0" w:oddHBand="1" w:evenHBand="0" w:firstRowFirstColumn="0" w:firstRowLastColumn="0" w:lastRowFirstColumn="0" w:lastRowLastColumn="0"/>
+              <w:cnfStyle w:val="000000000000" w:firstRow="0" w:lastRow="0" w:firstColumn="0" w:lastColumn="0" w:oddVBand="0" w:evenVBand="0" w:oddHBand="0" w:evenHBand="0" w:firstRowFirstColumn="0" w:firstRowLastColumn="0" w:lastRowFirstColumn="0" w:lastRowLastColumn="0"/>
+              <w:rPr>
+                <w:rFonts w:ascii="Cambria" w:hAnsi="Cambria"/>
+                <w:sz w:val="24"/>
+                <w:szCs w:val="24"/>
+              </w:rPr>
+            </w:pPr>
+            <w:r>
+              <w:rPr>
+                <w:rFonts w:ascii="Cambria" w:hAnsi="Cambria"/>
+                <w:sz w:val="24"/>
+                <w:szCs w:val="24"/>
+              </w:rPr>
+              <w:t>Login to the system</w:t>
+            </w:r>
+          </w:p>
+          <w:p>
+            <w:pPr>
+              <w:pStyle w:val="ListParagraph"/>
+              <w:numPr>
+                <w:ilvl w:val="0"/>
+                <w:numId w:val="27"/>
+              </w:numPr>
+              <w:jc w:val="both"/>
+              <w:cnfStyle w:val="000000000000" w:firstRow="0" w:lastRow="0" w:firstColumn="0" w:lastColumn="0" w:oddVBand="0" w:evenVBand="0" w:oddHBand="0" w:evenHBand="0" w:firstRowFirstColumn="0" w:firstRowLastColumn="0" w:lastRowFirstColumn="0" w:lastRowLastColumn="0"/>
+              <w:rPr>
+                <w:rFonts w:ascii="Cambria" w:hAnsi="Cambria"/>
+                <w:sz w:val="24"/>
+                <w:szCs w:val="24"/>
+              </w:rPr>
+            </w:pPr>
+            <w:r>
+              <w:rPr>
+                <w:rFonts w:ascii="Cambria" w:hAnsi="Cambria"/>
+                <w:sz w:val="24"/>
+                <w:szCs w:val="24"/>
+              </w:rPr>
+              <w:t xml:space="preserve">Click on </w:t>
+            </w:r>
+            <w:r>
+              <w:rPr>
+                <w:rFonts w:ascii="Cambria" w:hAnsi="Cambria"/>
+                <w:sz w:val="24"/>
+                <w:szCs w:val="24"/>
+              </w:rPr>
+              <w:t>employee</w:t>
+            </w:r>
+            <w:r>
+              <w:rPr>
+                <w:rFonts w:ascii="Cambria" w:hAnsi="Cambria"/>
+                <w:sz w:val="24"/>
+                <w:szCs w:val="24"/>
+              </w:rPr>
+              <w:t xml:space="preserve"> </w:t>
+            </w:r>
+            <w:r>
+              <w:rPr>
+                <w:rFonts w:ascii="Cambria" w:hAnsi="Cambria"/>
+                <w:sz w:val="24"/>
+                <w:szCs w:val="24"/>
+              </w:rPr>
+              <w:t>tile</w:t>
+            </w:r>
+          </w:p>
+          <w:p>
+            <w:pPr>
+              <w:pStyle w:val="ListParagraph"/>
+              <w:numPr>
+                <w:ilvl w:val="0"/>
+                <w:numId w:val="27"/>
+              </w:numPr>
+              <w:jc w:val="both"/>
+              <w:cnfStyle w:val="000000000000" w:firstRow="0" w:lastRow="0" w:firstColumn="0" w:lastColumn="0" w:oddVBand="0" w:evenVBand="0" w:oddHBand="0" w:evenHBand="0" w:firstRowFirstColumn="0" w:firstRowLastColumn="0" w:lastRowFirstColumn="0" w:lastRowLastColumn="0"/>
+              <w:rPr>
+                <w:rFonts w:ascii="Cambria" w:hAnsi="Cambria"/>
+                <w:sz w:val="24"/>
+                <w:szCs w:val="24"/>
+              </w:rPr>
+            </w:pPr>
+            <w:r>
+              <w:rPr>
+                <w:rFonts w:ascii="Cambria" w:hAnsi="Cambria"/>
+                <w:sz w:val="24"/>
+                <w:szCs w:val="24"/>
+              </w:rPr>
+              <w:t>Click a record on data grid and press Remove</w:t>
+            </w:r>
+          </w:p>
+          <w:p>
+            <w:pPr>
+              <w:pStyle w:val="ListParagraph"/>
+              <w:numPr>
+                <w:ilvl w:val="0"/>
+                <w:numId w:val="27"/>
+              </w:numPr>
+              <w:jc w:val="both"/>
+              <w:cnfStyle w:val="000000000000" w:firstRow="0" w:lastRow="0" w:firstColumn="0" w:lastColumn="0" w:oddVBand="0" w:evenVBand="0" w:oddHBand="0" w:evenHBand="0" w:firstRowFirstColumn="0" w:firstRowLastColumn="0" w:lastRowFirstColumn="0" w:lastRowLastColumn="0"/>
               <w:rPr>
                 <w:rFonts w:ascii="Cambria" w:hAnsi="Cambria"/>
                 <w:sz w:val="24"/>
@@ -9767,7 +10123,7 @@
             <w:pPr>
               <w:pStyle w:val="ListParagraph"/>
               <w:jc w:val="both"/>
-              <w:cnfStyle w:val="000000100000" w:firstRow="0" w:lastRow="0" w:firstColumn="0" w:lastColumn="0" w:oddVBand="0" w:evenVBand="0" w:oddHBand="1" w:evenHBand="0" w:firstRowFirstColumn="0" w:firstRowLastColumn="0" w:lastRowFirstColumn="0" w:lastRowLastColumn="0"/>
+              <w:cnfStyle w:val="000000000000" w:firstRow="0" w:lastRow="0" w:firstColumn="0" w:lastColumn="0" w:oddVBand="0" w:evenVBand="0" w:oddHBand="0" w:evenHBand="0" w:firstRowFirstColumn="0" w:firstRowLastColumn="0" w:lastRowFirstColumn="0" w:lastRowLastColumn="0"/>
               <w:rPr>
                 <w:rFonts w:ascii="Cambria" w:hAnsi="Cambria"/>
                 <w:sz w:val="24"/>
@@ -9783,7 +10139,7 @@
           </w:tcPr>
           <w:p>
             <w:pPr>
-              <w:cnfStyle w:val="000000100000" w:firstRow="0" w:lastRow="0" w:firstColumn="0" w:lastColumn="0" w:oddVBand="0" w:evenVBand="0" w:oddHBand="1" w:evenHBand="0" w:firstRowFirstColumn="0" w:firstRowLastColumn="0" w:lastRowFirstColumn="0" w:lastRowLastColumn="0"/>
+              <w:cnfStyle w:val="000000000000" w:firstRow="0" w:lastRow="0" w:firstColumn="0" w:lastColumn="0" w:oddVBand="0" w:evenVBand="0" w:oddHBand="0" w:evenHBand="0" w:firstRowFirstColumn="0" w:firstRowLastColumn="0" w:lastRowFirstColumn="0" w:lastRowLastColumn="0"/>
               <w:rPr>
                 <w:rFonts w:ascii="Cambria" w:hAnsi="Cambria"/>
                 <w:sz w:val="24"/>
@@ -9804,12 +10160,11 @@
           <w:tcPr>
             <w:tcW w:w="1350" w:type="dxa"/>
             <w:noWrap/>
-            <w:vAlign w:val="center"/>
           </w:tcPr>
           <w:p>
             <w:pPr>
               <w:jc w:val="center"/>
-              <w:cnfStyle w:val="000000100000" w:firstRow="0" w:lastRow="0" w:firstColumn="0" w:lastColumn="0" w:oddVBand="0" w:evenVBand="0" w:oddHBand="1" w:evenHBand="0" w:firstRowFirstColumn="0" w:firstRowLastColumn="0" w:lastRowFirstColumn="0" w:lastRowLastColumn="0"/>
+              <w:cnfStyle w:val="000000000000" w:firstRow="0" w:lastRow="0" w:firstColumn="0" w:lastColumn="0" w:oddVBand="0" w:evenVBand="0" w:oddHBand="0" w:evenHBand="0" w:firstRowFirstColumn="0" w:firstRowLastColumn="0" w:lastRowFirstColumn="0" w:lastRowLastColumn="0"/>
               <w:rPr>
                 <w:rFonts w:ascii="Cambria" w:hAnsi="Cambria"/>
                 <w:sz w:val="24"/>
@@ -12822,6 +13177,7 @@
   <w:style w:type="character" w:default="1" w:styleId="DefaultParagraphFont">
     <w:name w:val="Default Paragraph Font"/>
     <w:uiPriority w:val="1"/>
+    <w:semiHidden/>
     <w:unhideWhenUsed/>
   </w:style>
   <w:style w:type="table" w:default="1" w:styleId="TableNormal">
